--- a/doc/迭代计划——迭代二/迭代计划v2.2.docx
+++ b/doc/迭代计划——迭代二/迭代计划v2.2.docx
@@ -1,6 +1,6 @@
 
 <file path=word/document.xml><?xml version="1.0" encoding="utf-8"?>
-<w:document xmlns:wpc="http://schemas.microsoft.com/office/word/2010/wordprocessingCanvas" xmlns:cx="http://schemas.microsoft.com/office/drawing/2014/chartex" xmlns:cx1="http://schemas.microsoft.com/office/drawing/2015/9/8/chartex" xmlns:mc="http://schemas.openxmlformats.org/markup-compatibility/2006" xmlns:o="urn:schemas-microsoft-com:office:office" xmlns:r="http://schemas.openxmlformats.org/officeDocument/2006/relationships" xmlns:m="http://schemas.openxmlformats.org/officeDocument/2006/math" xmlns:v="urn:schemas-microsoft-com:vml" xmlns:wp14="http://schemas.microsoft.com/office/word/2010/wordprocessingDrawing" xmlns:wp="http://schemas.openxmlformats.org/drawingml/2006/wordprocessingDrawing" xmlns:w10="urn:schemas-microsoft-com:office:word" xmlns:w="http://schemas.openxmlformats.org/wordprocessingml/2006/main" xmlns:w14="http://schemas.microsoft.com/office/word/2010/wordml" xmlns:w15="http://schemas.microsoft.com/office/word/2012/wordml" xmlns:w16se="http://schemas.microsoft.com/office/word/2015/wordml/symex" xmlns:wpg="http://schemas.microsoft.com/office/word/2010/wordprocessingGroup" xmlns:wpi="http://schemas.microsoft.com/office/word/2010/wordprocessingInk" xmlns:wne="http://schemas.microsoft.com/office/word/2006/wordml" xmlns:wps="http://schemas.microsoft.com/office/word/2010/wordprocessingShape" mc:Ignorable="w14 w15 w16se wp14">
+<w:document xmlns:wpc="http://schemas.microsoft.com/office/word/2010/wordprocessingCanvas" xmlns:cx="http://schemas.microsoft.com/office/drawing/2014/chartex" xmlns:cx1="http://schemas.microsoft.com/office/drawing/2015/9/8/chartex" xmlns:cx2="http://schemas.microsoft.com/office/drawing/2015/10/21/chartex" xmlns:cx3="http://schemas.microsoft.com/office/drawing/2016/5/9/chartex" xmlns:cx4="http://schemas.microsoft.com/office/drawing/2016/5/10/chartex" xmlns:cx5="http://schemas.microsoft.com/office/drawing/2016/5/11/chartex" xmlns:cx6="http://schemas.microsoft.com/office/drawing/2016/5/12/chartex" xmlns:cx7="http://schemas.microsoft.com/office/drawing/2016/5/13/chartex" xmlns:cx8="http://schemas.microsoft.com/office/drawing/2016/5/14/chartex" xmlns:mc="http://schemas.openxmlformats.org/markup-compatibility/2006" xmlns:aink="http://schemas.microsoft.com/office/drawing/2016/ink" xmlns:am3d="http://schemas.microsoft.com/office/drawing/2017/model3d" xmlns:o="urn:schemas-microsoft-com:office:office" xmlns:r="http://schemas.openxmlformats.org/officeDocument/2006/relationships" xmlns:m="http://schemas.openxmlformats.org/officeDocument/2006/math" xmlns:v="urn:schemas-microsoft-com:vml" xmlns:wp14="http://schemas.microsoft.com/office/word/2010/wordprocessingDrawing" xmlns:wp="http://schemas.openxmlformats.org/drawingml/2006/wordprocessingDrawing" xmlns:w10="urn:schemas-microsoft-com:office:word" xmlns:w="http://schemas.openxmlformats.org/wordprocessingml/2006/main" xmlns:w14="http://schemas.microsoft.com/office/word/2010/wordml" xmlns:w15="http://schemas.microsoft.com/office/word/2012/wordml" xmlns:w16cex="http://schemas.microsoft.com/office/word/2018/wordml/cex" xmlns:w16cid="http://schemas.microsoft.com/office/word/2016/wordml/cid" xmlns:w16="http://schemas.microsoft.com/office/word/2018/wordml" xmlns:w16se="http://schemas.microsoft.com/office/word/2015/wordml/symex" xmlns:wpg="http://schemas.microsoft.com/office/word/2010/wordprocessingGroup" xmlns:wpi="http://schemas.microsoft.com/office/word/2010/wordprocessingInk" xmlns:wne="http://schemas.microsoft.com/office/word/2006/wordml" xmlns:wps="http://schemas.microsoft.com/office/word/2010/wordprocessingShape" mc:Ignorable="w14 w15 w16se w16cid w16 w16cex wp14">
   <w:body>
     <w:p>
       <w:pPr>
@@ -613,17 +613,8 @@
                       <w:rFonts w:hint="eastAsia"/>
                       <w:szCs w:val="21"/>
                     </w:rPr>
-                    <w:t>杨</w:t>
-                  </w:r>
-                  <w:proofErr w:type="gramStart"/>
-                  <w:r>
-                    <w:rPr>
-                      <w:rFonts w:hint="eastAsia"/>
-                      <w:szCs w:val="21"/>
-                    </w:rPr>
-                    <w:t>亘</w:t>
-                  </w:r>
-                  <w:proofErr w:type="gramEnd"/>
+                    <w:t>杨亘</w:t>
+                  </w:r>
                 </w:p>
               </w:tc>
             </w:tr>
@@ -831,17 +822,8 @@
                       <w:rFonts w:hint="eastAsia"/>
                       <w:szCs w:val="21"/>
                     </w:rPr>
-                    <w:t>杨</w:t>
-                  </w:r>
-                  <w:proofErr w:type="gramStart"/>
-                  <w:r>
-                    <w:rPr>
-                      <w:rFonts w:hint="eastAsia"/>
-                      <w:szCs w:val="21"/>
-                    </w:rPr>
-                    <w:t>亘</w:t>
-                  </w:r>
-                  <w:proofErr w:type="gramEnd"/>
+                    <w:t>杨亘</w:t>
+                  </w:r>
                 </w:p>
               </w:tc>
             </w:tr>
@@ -947,7 +929,6 @@
                       <w:szCs w:val="21"/>
                     </w:rPr>
                   </w:pPr>
-                  <w:proofErr w:type="gramStart"/>
                   <w:r>
                     <w:rPr>
                       <w:rFonts w:hint="eastAsia"/>
@@ -955,7 +936,6 @@
                     </w:rPr>
                     <w:t>太靖文</w:t>
                   </w:r>
-                  <w:proofErr w:type="gramEnd"/>
                 </w:p>
               </w:tc>
             </w:tr>
@@ -1187,7 +1167,6 @@
                       <w:szCs w:val="21"/>
                     </w:rPr>
                   </w:pPr>
-                  <w:proofErr w:type="gramStart"/>
                   <w:r>
                     <w:rPr>
                       <w:rFonts w:hint="eastAsia"/>
@@ -1195,7 +1174,6 @@
                     </w:rPr>
                     <w:t>秦梁</w:t>
                   </w:r>
-                  <w:proofErr w:type="gramEnd"/>
                 </w:p>
               </w:tc>
             </w:tr>
@@ -1446,17 +1424,8 @@
                       <w:rFonts w:hint="eastAsia"/>
                       <w:szCs w:val="21"/>
                     </w:rPr>
-                    <w:t>杨</w:t>
-                  </w:r>
-                  <w:proofErr w:type="gramStart"/>
-                  <w:r>
-                    <w:rPr>
-                      <w:rFonts w:hint="eastAsia"/>
-                      <w:szCs w:val="21"/>
-                    </w:rPr>
-                    <w:t>亘</w:t>
-                  </w:r>
-                  <w:proofErr w:type="gramEnd"/>
+                    <w:t>杨亘</w:t>
+                  </w:r>
                 </w:p>
               </w:tc>
             </w:tr>
@@ -1561,17 +1530,8 @@
                       <w:rFonts w:hint="eastAsia"/>
                       <w:szCs w:val="21"/>
                     </w:rPr>
-                    <w:t>杨</w:t>
-                  </w:r>
-                  <w:proofErr w:type="gramStart"/>
-                  <w:r>
-                    <w:rPr>
-                      <w:rFonts w:hint="eastAsia"/>
-                      <w:szCs w:val="21"/>
-                    </w:rPr>
-                    <w:t>亘</w:t>
-                  </w:r>
-                  <w:proofErr w:type="gramEnd"/>
+                    <w:t>杨亘</w:t>
+                  </w:r>
                 </w:p>
               </w:tc>
             </w:tr>
@@ -1670,7 +1630,6 @@
                       <w:szCs w:val="21"/>
                     </w:rPr>
                   </w:pPr>
-                  <w:proofErr w:type="gramStart"/>
                   <w:r>
                     <w:rPr>
                       <w:rFonts w:hint="eastAsia"/>
@@ -1678,7 +1637,6 @@
                     </w:rPr>
                     <w:t>太靖文</w:t>
                   </w:r>
-                  <w:proofErr w:type="gramEnd"/>
                 </w:p>
               </w:tc>
             </w:tr>
@@ -1785,8 +1743,6 @@
                     </w:rPr>
                     <w:t>周峰</w:t>
                   </w:r>
-                  <w:bookmarkStart w:id="0" w:name="_GoBack"/>
-                  <w:bookmarkEnd w:id="0"/>
                 </w:p>
               </w:tc>
             </w:tr>
@@ -1893,7 +1849,6 @@
                       <w:szCs w:val="21"/>
                     </w:rPr>
                   </w:pPr>
-                  <w:proofErr w:type="gramStart"/>
                   <w:r>
                     <w:rPr>
                       <w:rFonts w:hint="eastAsia"/>
@@ -1901,7 +1856,6 @@
                     </w:rPr>
                     <w:t>秦梁</w:t>
                   </w:r>
-                  <w:proofErr w:type="gramEnd"/>
                 </w:p>
               </w:tc>
             </w:tr>
@@ -2013,23 +1967,7 @@
                       <w:rFonts w:hint="eastAsia"/>
                       <w:szCs w:val="21"/>
                     </w:rPr>
-                    <w:t>杨</w:t>
-                  </w:r>
-                  <w:proofErr w:type="gramStart"/>
-                  <w:r>
-                    <w:rPr>
-                      <w:rFonts w:hint="eastAsia"/>
-                      <w:szCs w:val="21"/>
-                    </w:rPr>
-                    <w:t>亘</w:t>
-                  </w:r>
-                  <w:proofErr w:type="gramEnd"/>
-                  <w:r>
-                    <w:rPr>
-                      <w:rFonts w:hint="eastAsia"/>
-                      <w:szCs w:val="21"/>
-                    </w:rPr>
-                    <w:t>，刘兆翰</w:t>
+                    <w:t>杨亘，刘兆翰</w:t>
                   </w:r>
                 </w:p>
               </w:tc>
@@ -2046,7 +1984,6 @@
                     <w:snapToGrid w:val="0"/>
                     <w:spacing w:line="460" w:lineRule="atLeast"/>
                     <w:rPr>
-                      <w:rFonts w:hint="eastAsia"/>
                       <w:szCs w:val="21"/>
                     </w:rPr>
                   </w:pPr>
@@ -2076,7 +2013,6 @@
                     <w:snapToGrid w:val="0"/>
                     <w:spacing w:line="460" w:lineRule="atLeast"/>
                     <w:rPr>
-                      <w:rFonts w:hint="eastAsia"/>
                       <w:szCs w:val="21"/>
                     </w:rPr>
                   </w:pPr>
@@ -2100,7 +2036,6 @@
                     <w:snapToGrid w:val="0"/>
                     <w:spacing w:line="460" w:lineRule="atLeast"/>
                     <w:rPr>
-                      <w:rFonts w:hint="eastAsia"/>
                       <w:szCs w:val="21"/>
                     </w:rPr>
                   </w:pPr>
@@ -2143,26 +2078,16 @@
                     <w:snapToGrid w:val="0"/>
                     <w:spacing w:line="460" w:lineRule="atLeast"/>
                     <w:rPr>
-                      <w:rFonts w:hint="eastAsia"/>
-                      <w:szCs w:val="21"/>
-                    </w:rPr>
-                  </w:pPr>
-                  <w:r>
-                    <w:rPr>
-                      <w:rFonts w:hint="eastAsia"/>
-                      <w:szCs w:val="21"/>
-                    </w:rPr>
-                    <w:t>杨</w:t>
-                  </w:r>
-                  <w:proofErr w:type="gramStart"/>
-                  <w:r>
-                    <w:rPr>
-                      <w:rFonts w:hint="eastAsia"/>
-                      <w:szCs w:val="21"/>
-                    </w:rPr>
-                    <w:t>亘</w:t>
-                  </w:r>
-                  <w:proofErr w:type="gramEnd"/>
+                      <w:szCs w:val="21"/>
+                    </w:rPr>
+                  </w:pPr>
+                  <w:r>
+                    <w:rPr>
+                      <w:rFonts w:hint="eastAsia"/>
+                      <w:szCs w:val="21"/>
+                    </w:rPr>
+                    <w:t>杨亘</w:t>
+                  </w:r>
                 </w:p>
               </w:tc>
             </w:tr>
@@ -2178,7 +2103,6 @@
                     <w:snapToGrid w:val="0"/>
                     <w:spacing w:line="460" w:lineRule="atLeast"/>
                     <w:rPr>
-                      <w:rFonts w:hint="eastAsia"/>
                       <w:szCs w:val="21"/>
                     </w:rPr>
                   </w:pPr>
@@ -2208,7 +2132,6 @@
                     <w:snapToGrid w:val="0"/>
                     <w:spacing w:line="460" w:lineRule="atLeast"/>
                     <w:rPr>
-                      <w:rFonts w:hint="eastAsia"/>
                       <w:szCs w:val="21"/>
                     </w:rPr>
                   </w:pPr>
@@ -2232,7 +2155,6 @@
                     <w:snapToGrid w:val="0"/>
                     <w:spacing w:line="460" w:lineRule="atLeast"/>
                     <w:rPr>
-                      <w:rFonts w:hint="eastAsia"/>
                       <w:szCs w:val="21"/>
                     </w:rPr>
                   </w:pPr>
@@ -2275,35 +2197,16 @@
                     <w:snapToGrid w:val="0"/>
                     <w:spacing w:line="460" w:lineRule="atLeast"/>
                     <w:rPr>
-                      <w:rFonts w:hint="eastAsia"/>
-                      <w:szCs w:val="21"/>
-                    </w:rPr>
-                  </w:pPr>
-                  <w:proofErr w:type="gramStart"/>
-                  <w:r>
-                    <w:rPr>
-                      <w:rFonts w:hint="eastAsia"/>
-                      <w:szCs w:val="21"/>
-                    </w:rPr>
-                    <w:t>太靖文</w:t>
-                  </w:r>
-                  <w:proofErr w:type="gramEnd"/>
-                  <w:r>
-                    <w:rPr>
-                      <w:rFonts w:hint="eastAsia"/>
-                      <w:szCs w:val="21"/>
-                    </w:rPr>
-                    <w:t>，</w:t>
-                  </w:r>
-                  <w:proofErr w:type="gramStart"/>
-                  <w:r>
-                    <w:rPr>
-                      <w:rFonts w:hint="eastAsia"/>
-                      <w:szCs w:val="21"/>
-                    </w:rPr>
-                    <w:t>秦梁</w:t>
-                  </w:r>
-                  <w:proofErr w:type="gramEnd"/>
+                      <w:szCs w:val="21"/>
+                    </w:rPr>
+                  </w:pPr>
+                  <w:r>
+                    <w:rPr>
+                      <w:rFonts w:hint="eastAsia"/>
+                      <w:szCs w:val="21"/>
+                    </w:rPr>
+                    <w:t>太靖文，秦梁</w:t>
+                  </w:r>
                 </w:p>
               </w:tc>
             </w:tr>
@@ -2319,7 +2222,6 @@
                     <w:snapToGrid w:val="0"/>
                     <w:spacing w:line="460" w:lineRule="atLeast"/>
                     <w:rPr>
-                      <w:rFonts w:hint="eastAsia"/>
                       <w:szCs w:val="21"/>
                     </w:rPr>
                   </w:pPr>
@@ -2349,7 +2251,6 @@
                     <w:snapToGrid w:val="0"/>
                     <w:spacing w:line="460" w:lineRule="atLeast"/>
                     <w:rPr>
-                      <w:rFonts w:hint="eastAsia"/>
                       <w:szCs w:val="21"/>
                     </w:rPr>
                   </w:pPr>
@@ -2373,7 +2274,6 @@
                     <w:snapToGrid w:val="0"/>
                     <w:spacing w:line="460" w:lineRule="atLeast"/>
                     <w:rPr>
-                      <w:rFonts w:hint="eastAsia"/>
                       <w:szCs w:val="21"/>
                     </w:rPr>
                   </w:pPr>
@@ -2416,7 +2316,6 @@
                     <w:snapToGrid w:val="0"/>
                     <w:spacing w:line="460" w:lineRule="atLeast"/>
                     <w:rPr>
-                      <w:rFonts w:hint="eastAsia"/>
                       <w:szCs w:val="21"/>
                     </w:rPr>
                   </w:pPr>
@@ -2442,7 +2341,6 @@
                     <w:snapToGrid w:val="0"/>
                     <w:spacing w:line="460" w:lineRule="atLeast"/>
                     <w:rPr>
-                      <w:rFonts w:hint="eastAsia"/>
                       <w:szCs w:val="21"/>
                     </w:rPr>
                   </w:pPr>
@@ -2472,7 +2370,6 @@
                     <w:snapToGrid w:val="0"/>
                     <w:spacing w:line="460" w:lineRule="atLeast"/>
                     <w:rPr>
-                      <w:rFonts w:hint="eastAsia"/>
                       <w:szCs w:val="21"/>
                     </w:rPr>
                   </w:pPr>
@@ -2496,7 +2393,6 @@
                     <w:snapToGrid w:val="0"/>
                     <w:spacing w:line="460" w:lineRule="atLeast"/>
                     <w:rPr>
-                      <w:rFonts w:hint="eastAsia"/>
                       <w:szCs w:val="21"/>
                     </w:rPr>
                   </w:pPr>
@@ -2539,7 +2435,6 @@
                     <w:snapToGrid w:val="0"/>
                     <w:spacing w:line="460" w:lineRule="atLeast"/>
                     <w:rPr>
-                      <w:rFonts w:hint="eastAsia"/>
                       <w:szCs w:val="21"/>
                     </w:rPr>
                   </w:pPr>
@@ -2565,7 +2460,6 @@
                     <w:snapToGrid w:val="0"/>
                     <w:spacing w:line="460" w:lineRule="atLeast"/>
                     <w:rPr>
-                      <w:rFonts w:hint="eastAsia"/>
                       <w:b/>
                       <w:szCs w:val="21"/>
                     </w:rPr>
@@ -2605,7 +2499,6 @@
                     <w:snapToGrid w:val="0"/>
                     <w:spacing w:line="460" w:lineRule="atLeast"/>
                     <w:rPr>
-                      <w:rFonts w:hint="eastAsia"/>
                       <w:szCs w:val="21"/>
                     </w:rPr>
                   </w:pPr>
@@ -2629,7 +2522,6 @@
                     <w:snapToGrid w:val="0"/>
                     <w:spacing w:line="460" w:lineRule="atLeast"/>
                     <w:rPr>
-                      <w:rFonts w:hint="eastAsia"/>
                       <w:b/>
                       <w:szCs w:val="21"/>
                     </w:rPr>
@@ -2684,18 +2576,8 @@
                       <w:b/>
                       <w:szCs w:val="21"/>
                     </w:rPr>
-                    <w:t>杨</w:t>
-                  </w:r>
-                  <w:proofErr w:type="gramStart"/>
-                  <w:r>
-                    <w:rPr>
-                      <w:rFonts w:hint="eastAsia"/>
-                      <w:b/>
-                      <w:szCs w:val="21"/>
-                    </w:rPr>
-                    <w:t>亘</w:t>
-                  </w:r>
-                  <w:proofErr w:type="gramEnd"/>
+                    <w:t>杨亘</w:t>
+                  </w:r>
                 </w:p>
               </w:tc>
             </w:tr>
@@ -2711,21 +2593,25 @@
                     <w:snapToGrid w:val="0"/>
                     <w:spacing w:line="460" w:lineRule="atLeast"/>
                     <w:rPr>
-                      <w:szCs w:val="21"/>
-                    </w:rPr>
-                  </w:pPr>
-                  <w:r>
-                    <w:rPr>
-                      <w:rFonts w:hint="eastAsia"/>
-                      <w:szCs w:val="21"/>
-                    </w:rPr>
-                    <w:t>Later</w:t>
-                  </w:r>
-                  <w:r>
-                    <w:rPr>
-                      <w:szCs w:val="21"/>
-                    </w:rPr>
-                    <w:t xml:space="preserve"> </w:t>
+                      <w:rFonts w:hint="eastAsia"/>
+                      <w:b/>
+                      <w:szCs w:val="21"/>
+                    </w:rPr>
+                  </w:pPr>
+                  <w:r>
+                    <w:rPr>
+                      <w:rFonts w:hint="eastAsia"/>
+                      <w:b/>
+                      <w:szCs w:val="21"/>
+                    </w:rPr>
+                    <w:t>4</w:t>
+                  </w:r>
+                  <w:r>
+                    <w:rPr>
+                      <w:b/>
+                      <w:szCs w:val="21"/>
+                    </w:rPr>
+                    <w:t>.1</w:t>
                   </w:r>
                 </w:p>
               </w:tc>
@@ -2740,29 +2626,31 @@
                     <w:snapToGrid w:val="0"/>
                     <w:spacing w:line="460" w:lineRule="atLeast"/>
                     <w:rPr>
-                      <w:szCs w:val="21"/>
-                    </w:rPr>
-                  </w:pPr>
-                  <w:r>
-                    <w:rPr>
-                      <w:rFonts w:hint="eastAsia"/>
-                      <w:szCs w:val="21"/>
-                    </w:rPr>
-                    <w:t>前后端及数据库完全对接</w:t>
-                  </w:r>
-                </w:p>
-              </w:tc>
-              <w:tc>
-                <w:tcPr>
-                  <w:tcW w:w="2091" w:type="dxa"/>
-                  <w:shd w:val="clear" w:color="auto" w:fill="auto"/>
-                </w:tcPr>
-                <w:p>
-                  <w:pPr>
-                    <w:adjustRightInd w:val="0"/>
-                    <w:snapToGrid w:val="0"/>
-                    <w:spacing w:line="460" w:lineRule="atLeast"/>
-                    <w:rPr>
+                      <w:rFonts w:hint="eastAsia"/>
+                      <w:szCs w:val="21"/>
+                    </w:rPr>
+                  </w:pPr>
+                  <w:r>
+                    <w:rPr>
+                      <w:rFonts w:hint="eastAsia"/>
+                      <w:szCs w:val="21"/>
+                    </w:rPr>
+                    <w:t>完成提交情况前后端配合</w:t>
+                  </w:r>
+                </w:p>
+              </w:tc>
+              <w:tc>
+                <w:tcPr>
+                  <w:tcW w:w="2091" w:type="dxa"/>
+                  <w:shd w:val="clear" w:color="auto" w:fill="auto"/>
+                </w:tcPr>
+                <w:p>
+                  <w:pPr>
+                    <w:adjustRightInd w:val="0"/>
+                    <w:snapToGrid w:val="0"/>
+                    <w:spacing w:line="460" w:lineRule="atLeast"/>
+                    <w:rPr>
+                      <w:rFonts w:hint="eastAsia"/>
                       <w:szCs w:val="21"/>
                     </w:rPr>
                   </w:pPr>
@@ -2777,7 +2665,7 @@
                     <w:rPr>
                       <w:szCs w:val="21"/>
                     </w:rPr>
-                    <w:t>0.13</w:t>
+                    <w:t>0.19</w:t>
                   </w:r>
                   <w:r>
                     <w:rPr>
@@ -2790,30 +2678,39 @@
                     <w:rPr>
                       <w:szCs w:val="21"/>
                     </w:rPr>
-                    <w:t>11.10</w:t>
-                  </w:r>
-                </w:p>
-              </w:tc>
-              <w:tc>
-                <w:tcPr>
-                  <w:tcW w:w="2091" w:type="dxa"/>
-                  <w:shd w:val="clear" w:color="auto" w:fill="auto"/>
-                </w:tcPr>
-                <w:p>
-                  <w:pPr>
-                    <w:adjustRightInd w:val="0"/>
-                    <w:snapToGrid w:val="0"/>
-                    <w:spacing w:line="460" w:lineRule="atLeast"/>
-                    <w:rPr>
-                      <w:szCs w:val="21"/>
-                    </w:rPr>
-                  </w:pPr>
-                  <w:r>
-                    <w:rPr>
-                      <w:rFonts w:hint="eastAsia"/>
-                      <w:szCs w:val="21"/>
-                    </w:rPr>
-                    <w:t>所有人</w:t>
+                    <w:t>10.2</w:t>
+                  </w:r>
+                  <w:r>
+                    <w:rPr>
+                      <w:szCs w:val="21"/>
+                    </w:rPr>
+                    <w:t>0</w:t>
+                  </w:r>
+                </w:p>
+              </w:tc>
+              <w:tc>
+                <w:tcPr>
+                  <w:tcW w:w="2091" w:type="dxa"/>
+                  <w:shd w:val="clear" w:color="auto" w:fill="auto"/>
+                </w:tcPr>
+                <w:p>
+                  <w:pPr>
+                    <w:adjustRightInd w:val="0"/>
+                    <w:snapToGrid w:val="0"/>
+                    <w:spacing w:line="460" w:lineRule="atLeast"/>
+                    <w:rPr>
+                      <w:rFonts w:hint="eastAsia"/>
+                      <w:b/>
+                      <w:szCs w:val="21"/>
+                    </w:rPr>
+                  </w:pPr>
+                  <w:r>
+                    <w:rPr>
+                      <w:rFonts w:hint="eastAsia"/>
+                      <w:b/>
+                      <w:szCs w:val="21"/>
+                    </w:rPr>
+                    <w:t>秦梁</w:t>
                   </w:r>
                 </w:p>
               </w:tc>
@@ -2830,14 +2727,25 @@
                     <w:snapToGrid w:val="0"/>
                     <w:spacing w:line="460" w:lineRule="atLeast"/>
                     <w:rPr>
-                      <w:szCs w:val="21"/>
-                    </w:rPr>
-                  </w:pPr>
-                  <w:r>
-                    <w:rPr>
-                      <w:szCs w:val="21"/>
-                    </w:rPr>
-                    <w:t>Later</w:t>
+                      <w:rFonts w:hint="eastAsia"/>
+                      <w:b/>
+                      <w:szCs w:val="21"/>
+                    </w:rPr>
+                  </w:pPr>
+                  <w:r>
+                    <w:rPr>
+                      <w:rFonts w:hint="eastAsia"/>
+                      <w:b/>
+                      <w:szCs w:val="21"/>
+                    </w:rPr>
+                    <w:t>4</w:t>
+                  </w:r>
+                  <w:r>
+                    <w:rPr>
+                      <w:b/>
+                      <w:szCs w:val="21"/>
+                    </w:rPr>
+                    <w:t>.2</w:t>
                   </w:r>
                 </w:p>
               </w:tc>
@@ -2852,29 +2760,31 @@
                     <w:snapToGrid w:val="0"/>
                     <w:spacing w:line="460" w:lineRule="atLeast"/>
                     <w:rPr>
-                      <w:szCs w:val="21"/>
-                    </w:rPr>
-                  </w:pPr>
-                  <w:r>
-                    <w:rPr>
-                      <w:rFonts w:hint="eastAsia"/>
-                      <w:szCs w:val="21"/>
-                    </w:rPr>
-                    <w:t>架构视图设计</w:t>
-                  </w:r>
-                </w:p>
-              </w:tc>
-              <w:tc>
-                <w:tcPr>
-                  <w:tcW w:w="2091" w:type="dxa"/>
-                  <w:shd w:val="clear" w:color="auto" w:fill="auto"/>
-                </w:tcPr>
-                <w:p>
-                  <w:pPr>
-                    <w:adjustRightInd w:val="0"/>
-                    <w:snapToGrid w:val="0"/>
-                    <w:spacing w:line="460" w:lineRule="atLeast"/>
-                    <w:rPr>
+                      <w:rFonts w:hint="eastAsia"/>
+                      <w:szCs w:val="21"/>
+                    </w:rPr>
+                  </w:pPr>
+                  <w:r>
+                    <w:rPr>
+                      <w:rFonts w:hint="eastAsia"/>
+                      <w:szCs w:val="21"/>
+                    </w:rPr>
+                    <w:t>完成一个完整的用例分析</w:t>
+                  </w:r>
+                </w:p>
+              </w:tc>
+              <w:tc>
+                <w:tcPr>
+                  <w:tcW w:w="2091" w:type="dxa"/>
+                  <w:shd w:val="clear" w:color="auto" w:fill="auto"/>
+                </w:tcPr>
+                <w:p>
+                  <w:pPr>
+                    <w:adjustRightInd w:val="0"/>
+                    <w:snapToGrid w:val="0"/>
+                    <w:spacing w:line="460" w:lineRule="atLeast"/>
+                    <w:rPr>
+                      <w:rFonts w:hint="eastAsia"/>
                       <w:szCs w:val="21"/>
                     </w:rPr>
                   </w:pPr>
@@ -2889,56 +2799,52 @@
                     <w:rPr>
                       <w:szCs w:val="21"/>
                     </w:rPr>
+                    <w:t>0.19</w:t>
+                  </w:r>
+                  <w:r>
+                    <w:rPr>
+                      <w:rFonts w:hint="eastAsia"/>
+                      <w:szCs w:val="21"/>
+                    </w:rPr>
+                    <w:t>-</w:t>
+                  </w:r>
+                  <w:r>
+                    <w:rPr>
+                      <w:szCs w:val="21"/>
+                    </w:rPr>
+                    <w:t>10.2</w:t>
+                  </w:r>
+                  <w:r>
+                    <w:rPr>
+                      <w:szCs w:val="21"/>
+                    </w:rPr>
                     <w:t>0</w:t>
                   </w:r>
-                  <w:r>
-                    <w:rPr>
-                      <w:rFonts w:hint="eastAsia"/>
-                      <w:szCs w:val="21"/>
-                    </w:rPr>
-                    <w:t>.1</w:t>
-                  </w:r>
-                  <w:r>
-                    <w:rPr>
-                      <w:szCs w:val="21"/>
-                    </w:rPr>
-                    <w:t>9</w:t>
-                  </w:r>
-                  <w:r>
-                    <w:rPr>
-                      <w:rFonts w:hint="eastAsia"/>
-                      <w:szCs w:val="21"/>
-                    </w:rPr>
-                    <w:t>-</w:t>
-                  </w:r>
-                  <w:r>
-                    <w:rPr>
-                      <w:szCs w:val="21"/>
-                    </w:rPr>
-                    <w:t>10.24</w:t>
-                  </w:r>
-                </w:p>
-              </w:tc>
-              <w:tc>
-                <w:tcPr>
-                  <w:tcW w:w="2091" w:type="dxa"/>
-                  <w:shd w:val="clear" w:color="auto" w:fill="auto"/>
-                </w:tcPr>
-                <w:p>
-                  <w:pPr>
-                    <w:adjustRightInd w:val="0"/>
-                    <w:snapToGrid w:val="0"/>
-                    <w:spacing w:line="460" w:lineRule="atLeast"/>
-                    <w:rPr>
-                      <w:szCs w:val="21"/>
-                    </w:rPr>
-                  </w:pPr>
-                  <w:r>
-                    <w:rPr>
-                      <w:rFonts w:hint="eastAsia"/>
-                      <w:szCs w:val="21"/>
-                    </w:rPr>
-                    <w:t>所有人</w:t>
+                </w:p>
+              </w:tc>
+              <w:tc>
+                <w:tcPr>
+                  <w:tcW w:w="2091" w:type="dxa"/>
+                  <w:shd w:val="clear" w:color="auto" w:fill="auto"/>
+                </w:tcPr>
+                <w:p>
+                  <w:pPr>
+                    <w:adjustRightInd w:val="0"/>
+                    <w:snapToGrid w:val="0"/>
+                    <w:spacing w:line="460" w:lineRule="atLeast"/>
+                    <w:rPr>
+                      <w:rFonts w:hint="eastAsia"/>
+                      <w:b/>
+                      <w:szCs w:val="21"/>
+                    </w:rPr>
+                  </w:pPr>
+                  <w:r>
+                    <w:rPr>
+                      <w:rFonts w:hint="eastAsia"/>
+                      <w:b/>
+                      <w:szCs w:val="21"/>
+                    </w:rPr>
+                    <w:t>刘兆瀚</w:t>
                   </w:r>
                 </w:p>
               </w:tc>
@@ -2955,15 +2861,25 @@
                     <w:snapToGrid w:val="0"/>
                     <w:spacing w:line="460" w:lineRule="atLeast"/>
                     <w:rPr>
-                      <w:szCs w:val="21"/>
-                    </w:rPr>
-                  </w:pPr>
-                  <w:r>
-                    <w:rPr>
-                      <w:rFonts w:hint="eastAsia"/>
-                      <w:szCs w:val="21"/>
-                    </w:rPr>
-                    <w:t>Later</w:t>
+                      <w:rFonts w:hint="eastAsia"/>
+                      <w:b/>
+                      <w:szCs w:val="21"/>
+                    </w:rPr>
+                  </w:pPr>
+                  <w:r>
+                    <w:rPr>
+                      <w:rFonts w:hint="eastAsia"/>
+                      <w:b/>
+                      <w:szCs w:val="21"/>
+                    </w:rPr>
+                    <w:t>4</w:t>
+                  </w:r>
+                  <w:r>
+                    <w:rPr>
+                      <w:b/>
+                      <w:szCs w:val="21"/>
+                    </w:rPr>
+                    <w:t>.3</w:t>
                   </w:r>
                 </w:p>
               </w:tc>
@@ -2978,29 +2894,51 @@
                     <w:snapToGrid w:val="0"/>
                     <w:spacing w:line="460" w:lineRule="atLeast"/>
                     <w:rPr>
-                      <w:szCs w:val="21"/>
-                    </w:rPr>
-                  </w:pPr>
-                  <w:r>
-                    <w:rPr>
-                      <w:rFonts w:hint="eastAsia"/>
-                      <w:szCs w:val="21"/>
-                    </w:rPr>
-                    <w:t>确定并实施编程规范</w:t>
-                  </w:r>
-                </w:p>
-              </w:tc>
-              <w:tc>
-                <w:tcPr>
-                  <w:tcW w:w="2091" w:type="dxa"/>
-                  <w:shd w:val="clear" w:color="auto" w:fill="auto"/>
-                </w:tcPr>
-                <w:p>
-                  <w:pPr>
-                    <w:adjustRightInd w:val="0"/>
-                    <w:snapToGrid w:val="0"/>
-                    <w:spacing w:line="460" w:lineRule="atLeast"/>
-                    <w:rPr>
+                      <w:rFonts w:hint="eastAsia"/>
+                      <w:szCs w:val="21"/>
+                    </w:rPr>
+                  </w:pPr>
+                  <w:r>
+                    <w:rPr>
+                      <w:rFonts w:hint="eastAsia"/>
+                      <w:szCs w:val="21"/>
+                    </w:rPr>
+                    <w:t>完成</w:t>
+                  </w:r>
+                  <w:r>
+                    <w:rPr>
+                      <w:rFonts w:hint="eastAsia"/>
+                      <w:szCs w:val="21"/>
+                    </w:rPr>
+                    <w:t>e</w:t>
+                  </w:r>
+                  <w:r>
+                    <w:rPr>
+                      <w:szCs w:val="21"/>
+                    </w:rPr>
+                    <w:t>xcel</w:t>
+                  </w:r>
+                  <w:r>
+                    <w:rPr>
+                      <w:rFonts w:hint="eastAsia"/>
+                      <w:szCs w:val="21"/>
+                    </w:rPr>
+                    <w:t>导入学生的功能</w:t>
+                  </w:r>
+                </w:p>
+              </w:tc>
+              <w:tc>
+                <w:tcPr>
+                  <w:tcW w:w="2091" w:type="dxa"/>
+                  <w:shd w:val="clear" w:color="auto" w:fill="auto"/>
+                </w:tcPr>
+                <w:p>
+                  <w:pPr>
+                    <w:adjustRightInd w:val="0"/>
+                    <w:snapToGrid w:val="0"/>
+                    <w:spacing w:line="460" w:lineRule="atLeast"/>
+                    <w:rPr>
+                      <w:rFonts w:hint="eastAsia"/>
                       <w:szCs w:val="21"/>
                     </w:rPr>
                   </w:pPr>
@@ -3028,30 +2966,39 @@
                     <w:rPr>
                       <w:szCs w:val="21"/>
                     </w:rPr>
-                    <w:t>11.5</w:t>
-                  </w:r>
-                </w:p>
-              </w:tc>
-              <w:tc>
-                <w:tcPr>
-                  <w:tcW w:w="2091" w:type="dxa"/>
-                  <w:shd w:val="clear" w:color="auto" w:fill="auto"/>
-                </w:tcPr>
-                <w:p>
-                  <w:pPr>
-                    <w:adjustRightInd w:val="0"/>
-                    <w:snapToGrid w:val="0"/>
-                    <w:spacing w:line="460" w:lineRule="atLeast"/>
-                    <w:rPr>
-                      <w:szCs w:val="21"/>
-                    </w:rPr>
-                  </w:pPr>
-                  <w:r>
-                    <w:rPr>
-                      <w:rFonts w:hint="eastAsia"/>
-                      <w:szCs w:val="21"/>
-                    </w:rPr>
-                    <w:t>所有人</w:t>
+                    <w:t>10.2</w:t>
+                  </w:r>
+                  <w:r>
+                    <w:rPr>
+                      <w:szCs w:val="21"/>
+                    </w:rPr>
+                    <w:t>0</w:t>
+                  </w:r>
+                </w:p>
+              </w:tc>
+              <w:tc>
+                <w:tcPr>
+                  <w:tcW w:w="2091" w:type="dxa"/>
+                  <w:shd w:val="clear" w:color="auto" w:fill="auto"/>
+                </w:tcPr>
+                <w:p>
+                  <w:pPr>
+                    <w:adjustRightInd w:val="0"/>
+                    <w:snapToGrid w:val="0"/>
+                    <w:spacing w:line="460" w:lineRule="atLeast"/>
+                    <w:rPr>
+                      <w:rFonts w:hint="eastAsia"/>
+                      <w:b/>
+                      <w:szCs w:val="21"/>
+                    </w:rPr>
+                  </w:pPr>
+                  <w:r>
+                    <w:rPr>
+                      <w:rFonts w:hint="eastAsia"/>
+                      <w:b/>
+                      <w:szCs w:val="21"/>
+                    </w:rPr>
+                    <w:t>太靖文</w:t>
                   </w:r>
                 </w:p>
               </w:tc>
@@ -3068,14 +3015,25 @@
                     <w:snapToGrid w:val="0"/>
                     <w:spacing w:line="460" w:lineRule="atLeast"/>
                     <w:rPr>
-                      <w:szCs w:val="21"/>
-                    </w:rPr>
-                  </w:pPr>
-                  <w:r>
-                    <w:rPr>
-                      <w:szCs w:val="21"/>
-                    </w:rPr>
-                    <w:t>Later</w:t>
+                      <w:rFonts w:hint="eastAsia"/>
+                      <w:b/>
+                      <w:szCs w:val="21"/>
+                    </w:rPr>
+                  </w:pPr>
+                  <w:r>
+                    <w:rPr>
+                      <w:rFonts w:hint="eastAsia"/>
+                      <w:b/>
+                      <w:szCs w:val="21"/>
+                    </w:rPr>
+                    <w:t>4</w:t>
+                  </w:r>
+                  <w:r>
+                    <w:rPr>
+                      <w:b/>
+                      <w:szCs w:val="21"/>
+                    </w:rPr>
+                    <w:t>.4</w:t>
                   </w:r>
                 </w:p>
               </w:tc>
@@ -3090,29 +3048,31 @@
                     <w:snapToGrid w:val="0"/>
                     <w:spacing w:line="460" w:lineRule="atLeast"/>
                     <w:rPr>
-                      <w:szCs w:val="21"/>
-                    </w:rPr>
-                  </w:pPr>
-                  <w:r>
-                    <w:rPr>
-                      <w:rFonts w:hint="eastAsia"/>
-                      <w:szCs w:val="21"/>
-                    </w:rPr>
-                    <w:t>设计关键算法并</w:t>
-                  </w:r>
-                </w:p>
-              </w:tc>
-              <w:tc>
-                <w:tcPr>
-                  <w:tcW w:w="2091" w:type="dxa"/>
-                  <w:shd w:val="clear" w:color="auto" w:fill="auto"/>
-                </w:tcPr>
-                <w:p>
-                  <w:pPr>
-                    <w:adjustRightInd w:val="0"/>
-                    <w:snapToGrid w:val="0"/>
-                    <w:spacing w:line="460" w:lineRule="atLeast"/>
-                    <w:rPr>
+                      <w:rFonts w:hint="eastAsia"/>
+                      <w:szCs w:val="21"/>
+                    </w:rPr>
+                  </w:pPr>
+                  <w:r>
+                    <w:rPr>
+                      <w:rFonts w:hint="eastAsia"/>
+                      <w:szCs w:val="21"/>
+                    </w:rPr>
+                    <w:t>添加储存拿取用户头像的后端</w:t>
+                  </w:r>
+                </w:p>
+              </w:tc>
+              <w:tc>
+                <w:tcPr>
+                  <w:tcW w:w="2091" w:type="dxa"/>
+                  <w:shd w:val="clear" w:color="auto" w:fill="auto"/>
+                </w:tcPr>
+                <w:p>
+                  <w:pPr>
+                    <w:adjustRightInd w:val="0"/>
+                    <w:snapToGrid w:val="0"/>
+                    <w:spacing w:line="460" w:lineRule="atLeast"/>
+                    <w:rPr>
+                      <w:rFonts w:hint="eastAsia"/>
                       <w:szCs w:val="21"/>
                     </w:rPr>
                   </w:pPr>
@@ -3127,30 +3087,52 @@
                     <w:rPr>
                       <w:szCs w:val="21"/>
                     </w:rPr>
-                    <w:t>0.25-11.1</w:t>
-                  </w:r>
-                </w:p>
-              </w:tc>
-              <w:tc>
-                <w:tcPr>
-                  <w:tcW w:w="2091" w:type="dxa"/>
-                  <w:shd w:val="clear" w:color="auto" w:fill="auto"/>
-                </w:tcPr>
-                <w:p>
-                  <w:pPr>
-                    <w:adjustRightInd w:val="0"/>
-                    <w:snapToGrid w:val="0"/>
-                    <w:spacing w:line="460" w:lineRule="atLeast"/>
-                    <w:rPr>
-                      <w:szCs w:val="21"/>
-                    </w:rPr>
-                  </w:pPr>
-                  <w:r>
-                    <w:rPr>
-                      <w:rFonts w:hint="eastAsia"/>
-                      <w:szCs w:val="21"/>
-                    </w:rPr>
-                    <w:t>所有人</w:t>
+                    <w:t>0.19</w:t>
+                  </w:r>
+                  <w:r>
+                    <w:rPr>
+                      <w:rFonts w:hint="eastAsia"/>
+                      <w:szCs w:val="21"/>
+                    </w:rPr>
+                    <w:t>-</w:t>
+                  </w:r>
+                  <w:r>
+                    <w:rPr>
+                      <w:szCs w:val="21"/>
+                    </w:rPr>
+                    <w:t>10.2</w:t>
+                  </w:r>
+                  <w:r>
+                    <w:rPr>
+                      <w:szCs w:val="21"/>
+                    </w:rPr>
+                    <w:t>0</w:t>
+                  </w:r>
+                </w:p>
+              </w:tc>
+              <w:tc>
+                <w:tcPr>
+                  <w:tcW w:w="2091" w:type="dxa"/>
+                  <w:shd w:val="clear" w:color="auto" w:fill="auto"/>
+                </w:tcPr>
+                <w:p>
+                  <w:pPr>
+                    <w:adjustRightInd w:val="0"/>
+                    <w:snapToGrid w:val="0"/>
+                    <w:spacing w:line="460" w:lineRule="atLeast"/>
+                    <w:rPr>
+                      <w:rFonts w:hint="eastAsia"/>
+                      <w:b/>
+                      <w:szCs w:val="21"/>
+                    </w:rPr>
+                  </w:pPr>
+                  <w:r>
+                    <w:rPr>
+                      <w:rFonts w:hint="eastAsia"/>
+                      <w:b/>
+                      <w:szCs w:val="21"/>
+                    </w:rPr>
+                    <w:t>周峰</w:t>
                   </w:r>
                 </w:p>
               </w:tc>
@@ -3167,14 +3149,6290 @@
                     <w:snapToGrid w:val="0"/>
                     <w:spacing w:line="460" w:lineRule="atLeast"/>
                     <w:rPr>
-                      <w:szCs w:val="21"/>
-                    </w:rPr>
-                  </w:pPr>
-                  <w:r>
-                    <w:rPr>
+                      <w:rFonts w:hint="eastAsia"/>
+                      <w:b/>
+                      <w:szCs w:val="21"/>
+                    </w:rPr>
+                  </w:pPr>
+                  <w:r>
+                    <w:rPr>
+                      <w:rFonts w:hint="eastAsia"/>
+                      <w:b/>
                       <w:szCs w:val="21"/>
                     </w:rPr>
                     <w:lastRenderedPageBreak/>
+                    <w:t>4</w:t>
+                  </w:r>
+                  <w:r>
+                    <w:rPr>
+                      <w:b/>
+                      <w:szCs w:val="21"/>
+                    </w:rPr>
+                    <w:t>.5</w:t>
+                  </w:r>
+                </w:p>
+              </w:tc>
+              <w:tc>
+                <w:tcPr>
+                  <w:tcW w:w="3476" w:type="dxa"/>
+                  <w:shd w:val="clear" w:color="auto" w:fill="auto"/>
+                </w:tcPr>
+                <w:p>
+                  <w:pPr>
+                    <w:adjustRightInd w:val="0"/>
+                    <w:snapToGrid w:val="0"/>
+                    <w:spacing w:line="460" w:lineRule="atLeast"/>
+                    <w:rPr>
+                      <w:rFonts w:hint="eastAsia"/>
+                      <w:szCs w:val="21"/>
+                    </w:rPr>
+                  </w:pPr>
+                  <w:r>
+                    <w:rPr>
+                      <w:rFonts w:hint="eastAsia"/>
+                      <w:szCs w:val="21"/>
+                    </w:rPr>
+                    <w:t>完善批改页面</w:t>
+                  </w:r>
+                </w:p>
+              </w:tc>
+              <w:tc>
+                <w:tcPr>
+                  <w:tcW w:w="2091" w:type="dxa"/>
+                  <w:shd w:val="clear" w:color="auto" w:fill="auto"/>
+                </w:tcPr>
+                <w:p>
+                  <w:pPr>
+                    <w:adjustRightInd w:val="0"/>
+                    <w:snapToGrid w:val="0"/>
+                    <w:spacing w:line="460" w:lineRule="atLeast"/>
+                    <w:rPr>
+                      <w:rFonts w:hint="eastAsia"/>
+                      <w:szCs w:val="21"/>
+                    </w:rPr>
+                  </w:pPr>
+                  <w:r>
+                    <w:rPr>
+                      <w:rFonts w:hint="eastAsia"/>
+                      <w:szCs w:val="21"/>
+                    </w:rPr>
+                    <w:t>1</w:t>
+                  </w:r>
+                  <w:r>
+                    <w:rPr>
+                      <w:szCs w:val="21"/>
+                    </w:rPr>
+                    <w:t>0.19</w:t>
+                  </w:r>
+                  <w:r>
+                    <w:rPr>
+                      <w:rFonts w:hint="eastAsia"/>
+                      <w:szCs w:val="21"/>
+                    </w:rPr>
+                    <w:t>-</w:t>
+                  </w:r>
+                  <w:r>
+                    <w:rPr>
+                      <w:szCs w:val="21"/>
+                    </w:rPr>
+                    <w:t>10.2</w:t>
+                  </w:r>
+                  <w:r>
+                    <w:rPr>
+                      <w:szCs w:val="21"/>
+                    </w:rPr>
+                    <w:t>0</w:t>
+                  </w:r>
+                </w:p>
+              </w:tc>
+              <w:tc>
+                <w:tcPr>
+                  <w:tcW w:w="2091" w:type="dxa"/>
+                  <w:shd w:val="clear" w:color="auto" w:fill="auto"/>
+                </w:tcPr>
+                <w:p>
+                  <w:pPr>
+                    <w:adjustRightInd w:val="0"/>
+                    <w:snapToGrid w:val="0"/>
+                    <w:spacing w:line="460" w:lineRule="atLeast"/>
+                    <w:rPr>
+                      <w:rFonts w:hint="eastAsia"/>
+                      <w:b/>
+                      <w:szCs w:val="21"/>
+                    </w:rPr>
+                  </w:pPr>
+                  <w:r>
+                    <w:rPr>
+                      <w:rFonts w:hint="eastAsia"/>
+                      <w:b/>
+                      <w:szCs w:val="21"/>
+                    </w:rPr>
+                    <w:t>杨亘</w:t>
+                  </w:r>
+                </w:p>
+              </w:tc>
+            </w:tr>
+            <w:tr>
+              <w:tc>
+                <w:tcPr>
+                  <w:tcW w:w="704" w:type="dxa"/>
+                  <w:shd w:val="clear" w:color="auto" w:fill="auto"/>
+                </w:tcPr>
+                <w:p>
+                  <w:pPr>
+                    <w:adjustRightInd w:val="0"/>
+                    <w:snapToGrid w:val="0"/>
+                    <w:spacing w:line="460" w:lineRule="atLeast"/>
+                    <w:rPr>
+                      <w:rFonts w:hint="eastAsia"/>
+                      <w:b/>
+                      <w:szCs w:val="21"/>
+                    </w:rPr>
+                  </w:pPr>
+                  <w:r>
+                    <w:rPr>
+                      <w:rFonts w:hint="eastAsia"/>
+                      <w:b/>
+                      <w:szCs w:val="21"/>
+                    </w:rPr>
+                    <w:t>5</w:t>
+                  </w:r>
+                  <w:r>
+                    <w:rPr>
+                      <w:b/>
+                      <w:szCs w:val="21"/>
+                    </w:rPr>
+                    <w:t>.1</w:t>
+                  </w:r>
+                </w:p>
+              </w:tc>
+              <w:tc>
+                <w:tcPr>
+                  <w:tcW w:w="3476" w:type="dxa"/>
+                  <w:shd w:val="clear" w:color="auto" w:fill="auto"/>
+                </w:tcPr>
+                <w:p>
+                  <w:pPr>
+                    <w:adjustRightInd w:val="0"/>
+                    <w:snapToGrid w:val="0"/>
+                    <w:spacing w:line="460" w:lineRule="atLeast"/>
+                    <w:rPr>
+                      <w:rFonts w:hint="eastAsia"/>
+                      <w:szCs w:val="21"/>
+                    </w:rPr>
+                  </w:pPr>
+                  <w:r>
+                    <w:rPr>
+                      <w:rFonts w:hint="eastAsia"/>
+                      <w:szCs w:val="21"/>
+                    </w:rPr>
+                    <w:t>完善</w:t>
+                  </w:r>
+                  <w:r>
+                    <w:rPr>
+                      <w:rFonts w:hint="eastAsia"/>
+                      <w:szCs w:val="21"/>
+                    </w:rPr>
+                    <w:t>e</w:t>
+                  </w:r>
+                  <w:r>
+                    <w:rPr>
+                      <w:szCs w:val="21"/>
+                    </w:rPr>
+                    <w:t>xcel</w:t>
+                  </w:r>
+                  <w:r>
+                    <w:rPr>
+                      <w:rFonts w:hint="eastAsia"/>
+                      <w:szCs w:val="21"/>
+                    </w:rPr>
+                    <w:t>导入学生的功能</w:t>
+                  </w:r>
+                </w:p>
+              </w:tc>
+              <w:tc>
+                <w:tcPr>
+                  <w:tcW w:w="2091" w:type="dxa"/>
+                  <w:shd w:val="clear" w:color="auto" w:fill="auto"/>
+                </w:tcPr>
+                <w:p>
+                  <w:pPr>
+                    <w:adjustRightInd w:val="0"/>
+                    <w:snapToGrid w:val="0"/>
+                    <w:spacing w:line="460" w:lineRule="atLeast"/>
+                    <w:rPr>
+                      <w:rFonts w:hint="eastAsia"/>
+                      <w:szCs w:val="21"/>
+                    </w:rPr>
+                  </w:pPr>
+                  <w:r>
+                    <w:rPr>
+                      <w:rFonts w:hint="eastAsia"/>
+                      <w:szCs w:val="21"/>
+                    </w:rPr>
+                    <w:t>1</w:t>
+                  </w:r>
+                  <w:r>
+                    <w:rPr>
+                      <w:szCs w:val="21"/>
+                    </w:rPr>
+                    <w:t>0.2</w:t>
+                  </w:r>
+                  <w:r>
+                    <w:rPr>
+                      <w:szCs w:val="21"/>
+                    </w:rPr>
+                    <w:t>1</w:t>
+                  </w:r>
+                  <w:r>
+                    <w:rPr>
+                      <w:rFonts w:hint="eastAsia"/>
+                      <w:szCs w:val="21"/>
+                    </w:rPr>
+                    <w:t>-</w:t>
+                  </w:r>
+                  <w:r>
+                    <w:rPr>
+                      <w:szCs w:val="21"/>
+                    </w:rPr>
+                    <w:t>10.2</w:t>
+                  </w:r>
+                  <w:r>
+                    <w:rPr>
+                      <w:szCs w:val="21"/>
+                    </w:rPr>
+                    <w:t>2</w:t>
+                  </w:r>
+                </w:p>
+              </w:tc>
+              <w:tc>
+                <w:tcPr>
+                  <w:tcW w:w="2091" w:type="dxa"/>
+                  <w:shd w:val="clear" w:color="auto" w:fill="auto"/>
+                </w:tcPr>
+                <w:p>
+                  <w:pPr>
+                    <w:adjustRightInd w:val="0"/>
+                    <w:snapToGrid w:val="0"/>
+                    <w:spacing w:line="460" w:lineRule="atLeast"/>
+                    <w:rPr>
+                      <w:rFonts w:hint="eastAsia"/>
+                      <w:b/>
+                      <w:szCs w:val="21"/>
+                    </w:rPr>
+                  </w:pPr>
+                  <w:r>
+                    <w:rPr>
+                      <w:rFonts w:hint="eastAsia"/>
+                      <w:b/>
+                      <w:szCs w:val="21"/>
+                    </w:rPr>
+                    <w:t>太靖文</w:t>
+                  </w:r>
+                </w:p>
+              </w:tc>
+            </w:tr>
+            <w:tr>
+              <w:tc>
+                <w:tcPr>
+                  <w:tcW w:w="704" w:type="dxa"/>
+                  <w:shd w:val="clear" w:color="auto" w:fill="auto"/>
+                </w:tcPr>
+                <w:p>
+                  <w:pPr>
+                    <w:adjustRightInd w:val="0"/>
+                    <w:snapToGrid w:val="0"/>
+                    <w:spacing w:line="460" w:lineRule="atLeast"/>
+                    <w:rPr>
+                      <w:rFonts w:hint="eastAsia"/>
+                      <w:b/>
+                      <w:szCs w:val="21"/>
+                    </w:rPr>
+                  </w:pPr>
+                  <w:r>
+                    <w:rPr>
+                      <w:rFonts w:hint="eastAsia"/>
+                      <w:b/>
+                      <w:szCs w:val="21"/>
+                    </w:rPr>
+                    <w:t>5</w:t>
+                  </w:r>
+                  <w:r>
+                    <w:rPr>
+                      <w:b/>
+                      <w:szCs w:val="21"/>
+                    </w:rPr>
+                    <w:t>.2</w:t>
+                  </w:r>
+                </w:p>
+              </w:tc>
+              <w:tc>
+                <w:tcPr>
+                  <w:tcW w:w="3476" w:type="dxa"/>
+                  <w:shd w:val="clear" w:color="auto" w:fill="auto"/>
+                </w:tcPr>
+                <w:p>
+                  <w:pPr>
+                    <w:adjustRightInd w:val="0"/>
+                    <w:snapToGrid w:val="0"/>
+                    <w:spacing w:line="460" w:lineRule="atLeast"/>
+                    <w:rPr>
+                      <w:rFonts w:hint="eastAsia"/>
+                      <w:szCs w:val="21"/>
+                    </w:rPr>
+                  </w:pPr>
+                  <w:r>
+                    <w:rPr>
+                      <w:rFonts w:hint="eastAsia"/>
+                      <w:szCs w:val="21"/>
+                    </w:rPr>
+                    <w:t>完善课程统计信息页面</w:t>
+                  </w:r>
+                </w:p>
+              </w:tc>
+              <w:tc>
+                <w:tcPr>
+                  <w:tcW w:w="2091" w:type="dxa"/>
+                  <w:shd w:val="clear" w:color="auto" w:fill="auto"/>
+                </w:tcPr>
+                <w:p>
+                  <w:pPr>
+                    <w:adjustRightInd w:val="0"/>
+                    <w:snapToGrid w:val="0"/>
+                    <w:spacing w:line="460" w:lineRule="atLeast"/>
+                    <w:rPr>
+                      <w:rFonts w:hint="eastAsia"/>
+                      <w:szCs w:val="21"/>
+                    </w:rPr>
+                  </w:pPr>
+                  <w:r>
+                    <w:rPr>
+                      <w:rFonts w:hint="eastAsia"/>
+                      <w:szCs w:val="21"/>
+                    </w:rPr>
+                    <w:t>1</w:t>
+                  </w:r>
+                  <w:r>
+                    <w:rPr>
+                      <w:szCs w:val="21"/>
+                    </w:rPr>
+                    <w:t>0.2</w:t>
+                  </w:r>
+                  <w:r>
+                    <w:rPr>
+                      <w:szCs w:val="21"/>
+                    </w:rPr>
+                    <w:t>1</w:t>
+                  </w:r>
+                  <w:r>
+                    <w:rPr>
+                      <w:rFonts w:hint="eastAsia"/>
+                      <w:szCs w:val="21"/>
+                    </w:rPr>
+                    <w:t>-</w:t>
+                  </w:r>
+                  <w:r>
+                    <w:rPr>
+                      <w:szCs w:val="21"/>
+                    </w:rPr>
+                    <w:t>10.2</w:t>
+                  </w:r>
+                  <w:r>
+                    <w:rPr>
+                      <w:szCs w:val="21"/>
+                    </w:rPr>
+                    <w:t>2</w:t>
+                  </w:r>
+                </w:p>
+              </w:tc>
+              <w:tc>
+                <w:tcPr>
+                  <w:tcW w:w="2091" w:type="dxa"/>
+                  <w:shd w:val="clear" w:color="auto" w:fill="auto"/>
+                </w:tcPr>
+                <w:p>
+                  <w:pPr>
+                    <w:adjustRightInd w:val="0"/>
+                    <w:snapToGrid w:val="0"/>
+                    <w:spacing w:line="460" w:lineRule="atLeast"/>
+                    <w:rPr>
+                      <w:rFonts w:hint="eastAsia"/>
+                      <w:b/>
+                      <w:szCs w:val="21"/>
+                    </w:rPr>
+                  </w:pPr>
+                  <w:r>
+                    <w:rPr>
+                      <w:rFonts w:hint="eastAsia"/>
+                      <w:b/>
+                      <w:szCs w:val="21"/>
+                    </w:rPr>
+                    <w:t>杨亘</w:t>
+                  </w:r>
+                </w:p>
+              </w:tc>
+            </w:tr>
+            <w:tr>
+              <w:tc>
+                <w:tcPr>
+                  <w:tcW w:w="704" w:type="dxa"/>
+                  <w:shd w:val="clear" w:color="auto" w:fill="auto"/>
+                </w:tcPr>
+                <w:p>
+                  <w:pPr>
+                    <w:adjustRightInd w:val="0"/>
+                    <w:snapToGrid w:val="0"/>
+                    <w:spacing w:line="460" w:lineRule="atLeast"/>
+                    <w:rPr>
+                      <w:rFonts w:hint="eastAsia"/>
+                      <w:b/>
+                      <w:szCs w:val="21"/>
+                    </w:rPr>
+                  </w:pPr>
+                  <w:r>
+                    <w:rPr>
+                      <w:rFonts w:hint="eastAsia"/>
+                      <w:b/>
+                      <w:szCs w:val="21"/>
+                    </w:rPr>
+                    <w:t>5</w:t>
+                  </w:r>
+                  <w:r>
+                    <w:rPr>
+                      <w:b/>
+                      <w:szCs w:val="21"/>
+                    </w:rPr>
+                    <w:t>.3</w:t>
+                  </w:r>
+                </w:p>
+              </w:tc>
+              <w:tc>
+                <w:tcPr>
+                  <w:tcW w:w="3476" w:type="dxa"/>
+                  <w:shd w:val="clear" w:color="auto" w:fill="auto"/>
+                </w:tcPr>
+                <w:p>
+                  <w:pPr>
+                    <w:adjustRightInd w:val="0"/>
+                    <w:snapToGrid w:val="0"/>
+                    <w:spacing w:line="460" w:lineRule="atLeast"/>
+                    <w:rPr>
+                      <w:rFonts w:hint="eastAsia"/>
+                      <w:szCs w:val="21"/>
+                    </w:rPr>
+                  </w:pPr>
+                  <w:r>
+                    <w:rPr>
+                      <w:rFonts w:hint="eastAsia"/>
+                      <w:szCs w:val="21"/>
+                    </w:rPr>
+                    <w:t>参与用例分析的编写</w:t>
+                  </w:r>
+                </w:p>
+              </w:tc>
+              <w:tc>
+                <w:tcPr>
+                  <w:tcW w:w="2091" w:type="dxa"/>
+                  <w:shd w:val="clear" w:color="auto" w:fill="auto"/>
+                </w:tcPr>
+                <w:p>
+                  <w:pPr>
+                    <w:adjustRightInd w:val="0"/>
+                    <w:snapToGrid w:val="0"/>
+                    <w:spacing w:line="460" w:lineRule="atLeast"/>
+                    <w:rPr>
+                      <w:rFonts w:hint="eastAsia"/>
+                      <w:szCs w:val="21"/>
+                    </w:rPr>
+                  </w:pPr>
+                  <w:r>
+                    <w:rPr>
+                      <w:rFonts w:hint="eastAsia"/>
+                      <w:szCs w:val="21"/>
+                    </w:rPr>
+                    <w:t>1</w:t>
+                  </w:r>
+                  <w:r>
+                    <w:rPr>
+                      <w:szCs w:val="21"/>
+                    </w:rPr>
+                    <w:t>0.2</w:t>
+                  </w:r>
+                  <w:r>
+                    <w:rPr>
+                      <w:szCs w:val="21"/>
+                    </w:rPr>
+                    <w:t>1</w:t>
+                  </w:r>
+                  <w:r>
+                    <w:rPr>
+                      <w:rFonts w:hint="eastAsia"/>
+                      <w:szCs w:val="21"/>
+                    </w:rPr>
+                    <w:t>-</w:t>
+                  </w:r>
+                  <w:r>
+                    <w:rPr>
+                      <w:szCs w:val="21"/>
+                    </w:rPr>
+                    <w:t>10.2</w:t>
+                  </w:r>
+                  <w:r>
+                    <w:rPr>
+                      <w:szCs w:val="21"/>
+                    </w:rPr>
+                    <w:t>2</w:t>
+                  </w:r>
+                </w:p>
+              </w:tc>
+              <w:tc>
+                <w:tcPr>
+                  <w:tcW w:w="2091" w:type="dxa"/>
+                  <w:shd w:val="clear" w:color="auto" w:fill="auto"/>
+                </w:tcPr>
+                <w:p>
+                  <w:pPr>
+                    <w:adjustRightInd w:val="0"/>
+                    <w:snapToGrid w:val="0"/>
+                    <w:spacing w:line="460" w:lineRule="atLeast"/>
+                    <w:rPr>
+                      <w:rFonts w:hint="eastAsia"/>
+                      <w:b/>
+                      <w:szCs w:val="21"/>
+                    </w:rPr>
+                  </w:pPr>
+                  <w:r>
+                    <w:rPr>
+                      <w:rFonts w:hint="eastAsia"/>
+                      <w:b/>
+                      <w:szCs w:val="21"/>
+                    </w:rPr>
+                    <w:t>杨亘，刘兆瀚</w:t>
+                  </w:r>
+                </w:p>
+              </w:tc>
+            </w:tr>
+            <w:tr>
+              <w:tc>
+                <w:tcPr>
+                  <w:tcW w:w="704" w:type="dxa"/>
+                  <w:shd w:val="clear" w:color="auto" w:fill="auto"/>
+                </w:tcPr>
+                <w:p>
+                  <w:pPr>
+                    <w:adjustRightInd w:val="0"/>
+                    <w:snapToGrid w:val="0"/>
+                    <w:spacing w:line="460" w:lineRule="atLeast"/>
+                    <w:rPr>
+                      <w:rFonts w:hint="eastAsia"/>
+                      <w:b/>
+                      <w:szCs w:val="21"/>
+                    </w:rPr>
+                  </w:pPr>
+                  <w:r>
+                    <w:rPr>
+                      <w:rFonts w:hint="eastAsia"/>
+                      <w:b/>
+                      <w:szCs w:val="21"/>
+                    </w:rPr>
+                    <w:t>5</w:t>
+                  </w:r>
+                  <w:r>
+                    <w:rPr>
+                      <w:b/>
+                      <w:szCs w:val="21"/>
+                    </w:rPr>
+                    <w:t>.4</w:t>
+                  </w:r>
+                </w:p>
+              </w:tc>
+              <w:tc>
+                <w:tcPr>
+                  <w:tcW w:w="3476" w:type="dxa"/>
+                  <w:shd w:val="clear" w:color="auto" w:fill="auto"/>
+                </w:tcPr>
+                <w:p>
+                  <w:pPr>
+                    <w:adjustRightInd w:val="0"/>
+                    <w:snapToGrid w:val="0"/>
+                    <w:spacing w:line="460" w:lineRule="atLeast"/>
+                    <w:rPr>
+                      <w:rFonts w:hint="eastAsia"/>
+                      <w:szCs w:val="21"/>
+                    </w:rPr>
+                  </w:pPr>
+                  <w:r>
+                    <w:rPr>
+                      <w:rFonts w:hint="eastAsia"/>
+                      <w:szCs w:val="21"/>
+                    </w:rPr>
+                    <w:t>完成课程管理学生的界面</w:t>
+                  </w:r>
+                </w:p>
+              </w:tc>
+              <w:tc>
+                <w:tcPr>
+                  <w:tcW w:w="2091" w:type="dxa"/>
+                  <w:shd w:val="clear" w:color="auto" w:fill="auto"/>
+                </w:tcPr>
+                <w:p>
+                  <w:pPr>
+                    <w:adjustRightInd w:val="0"/>
+                    <w:snapToGrid w:val="0"/>
+                    <w:spacing w:line="460" w:lineRule="atLeast"/>
+                    <w:rPr>
+                      <w:rFonts w:hint="eastAsia"/>
+                      <w:szCs w:val="21"/>
+                    </w:rPr>
+                  </w:pPr>
+                  <w:r>
+                    <w:rPr>
+                      <w:rFonts w:hint="eastAsia"/>
+                      <w:szCs w:val="21"/>
+                    </w:rPr>
+                    <w:t>1</w:t>
+                  </w:r>
+                  <w:r>
+                    <w:rPr>
+                      <w:szCs w:val="21"/>
+                    </w:rPr>
+                    <w:t>0.2</w:t>
+                  </w:r>
+                  <w:r>
+                    <w:rPr>
+                      <w:szCs w:val="21"/>
+                    </w:rPr>
+                    <w:t>1</w:t>
+                  </w:r>
+                  <w:r>
+                    <w:rPr>
+                      <w:rFonts w:hint="eastAsia"/>
+                      <w:szCs w:val="21"/>
+                    </w:rPr>
+                    <w:t>-</w:t>
+                  </w:r>
+                  <w:r>
+                    <w:rPr>
+                      <w:szCs w:val="21"/>
+                    </w:rPr>
+                    <w:t>10.2</w:t>
+                  </w:r>
+                  <w:r>
+                    <w:rPr>
+                      <w:szCs w:val="21"/>
+                    </w:rPr>
+                    <w:t>2</w:t>
+                  </w:r>
+                </w:p>
+              </w:tc>
+              <w:tc>
+                <w:tcPr>
+                  <w:tcW w:w="2091" w:type="dxa"/>
+                  <w:shd w:val="clear" w:color="auto" w:fill="auto"/>
+                </w:tcPr>
+                <w:p>
+                  <w:pPr>
+                    <w:adjustRightInd w:val="0"/>
+                    <w:snapToGrid w:val="0"/>
+                    <w:spacing w:line="460" w:lineRule="atLeast"/>
+                    <w:rPr>
+                      <w:rFonts w:hint="eastAsia"/>
+                      <w:b/>
+                      <w:szCs w:val="21"/>
+                    </w:rPr>
+                  </w:pPr>
+                  <w:r>
+                    <w:rPr>
+                      <w:rFonts w:hint="eastAsia"/>
+                      <w:b/>
+                      <w:szCs w:val="21"/>
+                    </w:rPr>
+                    <w:t>周峰</w:t>
+                  </w:r>
+                </w:p>
+              </w:tc>
+            </w:tr>
+            <w:tr>
+              <w:tc>
+                <w:tcPr>
+                  <w:tcW w:w="704" w:type="dxa"/>
+                  <w:shd w:val="clear" w:color="auto" w:fill="auto"/>
+                </w:tcPr>
+                <w:p>
+                  <w:pPr>
+                    <w:adjustRightInd w:val="0"/>
+                    <w:snapToGrid w:val="0"/>
+                    <w:spacing w:line="460" w:lineRule="atLeast"/>
+                    <w:rPr>
+                      <w:rFonts w:hint="eastAsia"/>
+                      <w:b/>
+                      <w:szCs w:val="21"/>
+                    </w:rPr>
+                  </w:pPr>
+                  <w:r>
+                    <w:rPr>
+                      <w:rFonts w:hint="eastAsia"/>
+                      <w:b/>
+                      <w:szCs w:val="21"/>
+                    </w:rPr>
+                    <w:t>5</w:t>
+                  </w:r>
+                  <w:r>
+                    <w:rPr>
+                      <w:b/>
+                      <w:szCs w:val="21"/>
+                    </w:rPr>
+                    <w:t>.5</w:t>
+                  </w:r>
+                </w:p>
+              </w:tc>
+              <w:tc>
+                <w:tcPr>
+                  <w:tcW w:w="3476" w:type="dxa"/>
+                  <w:shd w:val="clear" w:color="auto" w:fill="auto"/>
+                </w:tcPr>
+                <w:p>
+                  <w:pPr>
+                    <w:adjustRightInd w:val="0"/>
+                    <w:snapToGrid w:val="0"/>
+                    <w:spacing w:line="460" w:lineRule="atLeast"/>
+                    <w:rPr>
+                      <w:rFonts w:hint="eastAsia"/>
+                      <w:szCs w:val="21"/>
+                    </w:rPr>
+                  </w:pPr>
+                  <w:r>
+                    <w:rPr>
+                      <w:rFonts w:hint="eastAsia"/>
+                      <w:szCs w:val="21"/>
+                    </w:rPr>
+                    <w:t>用例图的编写与修改</w:t>
+                  </w:r>
+                </w:p>
+              </w:tc>
+              <w:tc>
+                <w:tcPr>
+                  <w:tcW w:w="2091" w:type="dxa"/>
+                  <w:shd w:val="clear" w:color="auto" w:fill="auto"/>
+                </w:tcPr>
+                <w:p>
+                  <w:pPr>
+                    <w:adjustRightInd w:val="0"/>
+                    <w:snapToGrid w:val="0"/>
+                    <w:spacing w:line="460" w:lineRule="atLeast"/>
+                    <w:rPr>
+                      <w:rFonts w:hint="eastAsia"/>
+                      <w:szCs w:val="21"/>
+                    </w:rPr>
+                  </w:pPr>
+                  <w:r>
+                    <w:rPr>
+                      <w:rFonts w:hint="eastAsia"/>
+                      <w:szCs w:val="21"/>
+                    </w:rPr>
+                    <w:t>1</w:t>
+                  </w:r>
+                  <w:r>
+                    <w:rPr>
+                      <w:szCs w:val="21"/>
+                    </w:rPr>
+                    <w:t>0.21</w:t>
+                  </w:r>
+                  <w:r>
+                    <w:rPr>
+                      <w:rFonts w:hint="eastAsia"/>
+                      <w:szCs w:val="21"/>
+                    </w:rPr>
+                    <w:t>-</w:t>
+                  </w:r>
+                  <w:r>
+                    <w:rPr>
+                      <w:szCs w:val="21"/>
+                    </w:rPr>
+                    <w:t>10.22</w:t>
+                  </w:r>
+                </w:p>
+              </w:tc>
+              <w:tc>
+                <w:tcPr>
+                  <w:tcW w:w="2091" w:type="dxa"/>
+                  <w:shd w:val="clear" w:color="auto" w:fill="auto"/>
+                </w:tcPr>
+                <w:p>
+                  <w:pPr>
+                    <w:adjustRightInd w:val="0"/>
+                    <w:snapToGrid w:val="0"/>
+                    <w:spacing w:line="460" w:lineRule="atLeast"/>
+                    <w:rPr>
+                      <w:rFonts w:hint="eastAsia"/>
+                      <w:b/>
+                      <w:szCs w:val="21"/>
+                    </w:rPr>
+                  </w:pPr>
+                  <w:r>
+                    <w:rPr>
+                      <w:rFonts w:hint="eastAsia"/>
+                      <w:b/>
+                      <w:szCs w:val="21"/>
+                    </w:rPr>
+                    <w:t>刘兆瀚</w:t>
+                  </w:r>
+                </w:p>
+              </w:tc>
+            </w:tr>
+            <w:tr>
+              <w:tc>
+                <w:tcPr>
+                  <w:tcW w:w="704" w:type="dxa"/>
+                  <w:shd w:val="clear" w:color="auto" w:fill="auto"/>
+                </w:tcPr>
+                <w:p>
+                  <w:pPr>
+                    <w:adjustRightInd w:val="0"/>
+                    <w:snapToGrid w:val="0"/>
+                    <w:spacing w:line="460" w:lineRule="atLeast"/>
+                    <w:rPr>
+                      <w:rFonts w:hint="eastAsia"/>
+                      <w:b/>
+                      <w:szCs w:val="21"/>
+                    </w:rPr>
+                  </w:pPr>
+                  <w:r>
+                    <w:rPr>
+                      <w:rFonts w:hint="eastAsia"/>
+                      <w:b/>
+                      <w:szCs w:val="21"/>
+                    </w:rPr>
+                    <w:t>5</w:t>
+                  </w:r>
+                  <w:r>
+                    <w:rPr>
+                      <w:b/>
+                      <w:szCs w:val="21"/>
+                    </w:rPr>
+                    <w:t>.6</w:t>
+                  </w:r>
+                </w:p>
+              </w:tc>
+              <w:tc>
+                <w:tcPr>
+                  <w:tcW w:w="3476" w:type="dxa"/>
+                  <w:shd w:val="clear" w:color="auto" w:fill="auto"/>
+                </w:tcPr>
+                <w:p>
+                  <w:pPr>
+                    <w:adjustRightInd w:val="0"/>
+                    <w:snapToGrid w:val="0"/>
+                    <w:spacing w:line="460" w:lineRule="atLeast"/>
+                    <w:rPr>
+                      <w:rFonts w:hint="eastAsia"/>
+                      <w:szCs w:val="21"/>
+                    </w:rPr>
+                  </w:pPr>
+                  <w:r>
+                    <w:rPr>
+                      <w:rFonts w:hint="eastAsia"/>
+                      <w:szCs w:val="21"/>
+                    </w:rPr>
+                    <w:t>完善提交情况和前后端整合</w:t>
+                  </w:r>
+                </w:p>
+              </w:tc>
+              <w:tc>
+                <w:tcPr>
+                  <w:tcW w:w="2091" w:type="dxa"/>
+                  <w:shd w:val="clear" w:color="auto" w:fill="auto"/>
+                </w:tcPr>
+                <w:p>
+                  <w:pPr>
+                    <w:adjustRightInd w:val="0"/>
+                    <w:snapToGrid w:val="0"/>
+                    <w:spacing w:line="460" w:lineRule="atLeast"/>
+                    <w:rPr>
+                      <w:rFonts w:hint="eastAsia"/>
+                      <w:szCs w:val="21"/>
+                    </w:rPr>
+                  </w:pPr>
+                  <w:r>
+                    <w:rPr>
+                      <w:rFonts w:hint="eastAsia"/>
+                      <w:szCs w:val="21"/>
+                    </w:rPr>
+                    <w:t>1</w:t>
+                  </w:r>
+                  <w:r>
+                    <w:rPr>
+                      <w:szCs w:val="21"/>
+                    </w:rPr>
+                    <w:t>0.21</w:t>
+                  </w:r>
+                  <w:r>
+                    <w:rPr>
+                      <w:rFonts w:hint="eastAsia"/>
+                      <w:szCs w:val="21"/>
+                    </w:rPr>
+                    <w:t>-</w:t>
+                  </w:r>
+                  <w:r>
+                    <w:rPr>
+                      <w:szCs w:val="21"/>
+                    </w:rPr>
+                    <w:t>10.22</w:t>
+                  </w:r>
+                </w:p>
+              </w:tc>
+              <w:tc>
+                <w:tcPr>
+                  <w:tcW w:w="2091" w:type="dxa"/>
+                  <w:shd w:val="clear" w:color="auto" w:fill="auto"/>
+                </w:tcPr>
+                <w:p>
+                  <w:pPr>
+                    <w:adjustRightInd w:val="0"/>
+                    <w:snapToGrid w:val="0"/>
+                    <w:spacing w:line="460" w:lineRule="atLeast"/>
+                    <w:rPr>
+                      <w:rFonts w:hint="eastAsia"/>
+                      <w:b/>
+                      <w:szCs w:val="21"/>
+                    </w:rPr>
+                  </w:pPr>
+                  <w:r>
+                    <w:rPr>
+                      <w:rFonts w:hint="eastAsia"/>
+                      <w:b/>
+                      <w:szCs w:val="21"/>
+                    </w:rPr>
+                    <w:t>秦梁</w:t>
+                  </w:r>
+                </w:p>
+              </w:tc>
+            </w:tr>
+            <w:tr>
+              <w:tc>
+                <w:tcPr>
+                  <w:tcW w:w="704" w:type="dxa"/>
+                  <w:shd w:val="clear" w:color="auto" w:fill="auto"/>
+                </w:tcPr>
+                <w:p>
+                  <w:pPr>
+                    <w:adjustRightInd w:val="0"/>
+                    <w:snapToGrid w:val="0"/>
+                    <w:spacing w:line="460" w:lineRule="atLeast"/>
+                    <w:rPr>
+                      <w:rFonts w:hint="eastAsia"/>
+                      <w:b/>
+                      <w:szCs w:val="21"/>
+                    </w:rPr>
+                  </w:pPr>
+                  <w:r>
+                    <w:rPr>
+                      <w:rFonts w:hint="eastAsia"/>
+                      <w:b/>
+                      <w:szCs w:val="21"/>
+                    </w:rPr>
+                    <w:t>6</w:t>
+                  </w:r>
+                  <w:r>
+                    <w:rPr>
+                      <w:b/>
+                      <w:szCs w:val="21"/>
+                    </w:rPr>
+                    <w:t>.1</w:t>
+                  </w:r>
+                </w:p>
+              </w:tc>
+              <w:tc>
+                <w:tcPr>
+                  <w:tcW w:w="3476" w:type="dxa"/>
+                  <w:shd w:val="clear" w:color="auto" w:fill="auto"/>
+                </w:tcPr>
+                <w:p>
+                  <w:pPr>
+                    <w:adjustRightInd w:val="0"/>
+                    <w:snapToGrid w:val="0"/>
+                    <w:spacing w:line="460" w:lineRule="atLeast"/>
+                    <w:rPr>
+                      <w:rFonts w:hint="eastAsia"/>
+                      <w:szCs w:val="21"/>
+                    </w:rPr>
+                  </w:pPr>
+                  <w:r>
+                    <w:rPr>
+                      <w:rFonts w:hint="eastAsia"/>
+                      <w:szCs w:val="21"/>
+                    </w:rPr>
+                    <w:t>完成云作业平台的概念模型</w:t>
+                  </w:r>
+                </w:p>
+              </w:tc>
+              <w:tc>
+                <w:tcPr>
+                  <w:tcW w:w="2091" w:type="dxa"/>
+                  <w:shd w:val="clear" w:color="auto" w:fill="auto"/>
+                </w:tcPr>
+                <w:p>
+                  <w:pPr>
+                    <w:adjustRightInd w:val="0"/>
+                    <w:snapToGrid w:val="0"/>
+                    <w:spacing w:line="460" w:lineRule="atLeast"/>
+                    <w:rPr>
+                      <w:rFonts w:hint="eastAsia"/>
+                      <w:szCs w:val="21"/>
+                    </w:rPr>
+                  </w:pPr>
+                  <w:r>
+                    <w:rPr>
+                      <w:rFonts w:hint="eastAsia"/>
+                      <w:szCs w:val="21"/>
+                    </w:rPr>
+                    <w:t>1</w:t>
+                  </w:r>
+                  <w:r>
+                    <w:rPr>
+                      <w:szCs w:val="21"/>
+                    </w:rPr>
+                    <w:t>0.23</w:t>
+                  </w:r>
+                  <w:r>
+                    <w:rPr>
+                      <w:rFonts w:hint="eastAsia"/>
+                      <w:szCs w:val="21"/>
+                    </w:rPr>
+                    <w:t>-</w:t>
+                  </w:r>
+                  <w:r>
+                    <w:rPr>
+                      <w:szCs w:val="21"/>
+                    </w:rPr>
+                    <w:t>10.25</w:t>
+                  </w:r>
+                </w:p>
+              </w:tc>
+              <w:tc>
+                <w:tcPr>
+                  <w:tcW w:w="2091" w:type="dxa"/>
+                  <w:shd w:val="clear" w:color="auto" w:fill="auto"/>
+                </w:tcPr>
+                <w:p>
+                  <w:pPr>
+                    <w:adjustRightInd w:val="0"/>
+                    <w:snapToGrid w:val="0"/>
+                    <w:spacing w:line="460" w:lineRule="atLeast"/>
+                    <w:rPr>
+                      <w:rFonts w:hint="eastAsia"/>
+                      <w:b/>
+                      <w:szCs w:val="21"/>
+                    </w:rPr>
+                  </w:pPr>
+                  <w:r>
+                    <w:rPr>
+                      <w:rFonts w:hint="eastAsia"/>
+                      <w:b/>
+                      <w:szCs w:val="21"/>
+                    </w:rPr>
+                    <w:t>刘兆瀚</w:t>
+                  </w:r>
+                </w:p>
+              </w:tc>
+            </w:tr>
+            <w:tr>
+              <w:tc>
+                <w:tcPr>
+                  <w:tcW w:w="704" w:type="dxa"/>
+                  <w:shd w:val="clear" w:color="auto" w:fill="auto"/>
+                </w:tcPr>
+                <w:p>
+                  <w:pPr>
+                    <w:adjustRightInd w:val="0"/>
+                    <w:snapToGrid w:val="0"/>
+                    <w:spacing w:line="460" w:lineRule="atLeast"/>
+                    <w:rPr>
+                      <w:rFonts w:hint="eastAsia"/>
+                      <w:b/>
+                      <w:szCs w:val="21"/>
+                    </w:rPr>
+                  </w:pPr>
+                  <w:r>
+                    <w:rPr>
+                      <w:rFonts w:hint="eastAsia"/>
+                      <w:b/>
+                      <w:szCs w:val="21"/>
+                    </w:rPr>
+                    <w:t>6</w:t>
+                  </w:r>
+                  <w:r>
+                    <w:rPr>
+                      <w:b/>
+                      <w:szCs w:val="21"/>
+                    </w:rPr>
+                    <w:t>.2</w:t>
+                  </w:r>
+                </w:p>
+              </w:tc>
+              <w:tc>
+                <w:tcPr>
+                  <w:tcW w:w="3476" w:type="dxa"/>
+                  <w:shd w:val="clear" w:color="auto" w:fill="auto"/>
+                </w:tcPr>
+                <w:p>
+                  <w:pPr>
+                    <w:adjustRightInd w:val="0"/>
+                    <w:snapToGrid w:val="0"/>
+                    <w:spacing w:line="460" w:lineRule="atLeast"/>
+                    <w:rPr>
+                      <w:rFonts w:hint="eastAsia"/>
+                      <w:szCs w:val="21"/>
+                    </w:rPr>
+                  </w:pPr>
+                  <w:r>
+                    <w:rPr>
+                      <w:rFonts w:hint="eastAsia"/>
+                      <w:szCs w:val="21"/>
+                    </w:rPr>
+                    <w:t>完成写一个用例的分析</w:t>
+                  </w:r>
+                </w:p>
+              </w:tc>
+              <w:tc>
+                <w:tcPr>
+                  <w:tcW w:w="2091" w:type="dxa"/>
+                  <w:shd w:val="clear" w:color="auto" w:fill="auto"/>
+                </w:tcPr>
+                <w:p>
+                  <w:pPr>
+                    <w:adjustRightInd w:val="0"/>
+                    <w:snapToGrid w:val="0"/>
+                    <w:spacing w:line="460" w:lineRule="atLeast"/>
+                    <w:rPr>
+                      <w:rFonts w:hint="eastAsia"/>
+                      <w:szCs w:val="21"/>
+                    </w:rPr>
+                  </w:pPr>
+                  <w:r>
+                    <w:rPr>
+                      <w:rFonts w:hint="eastAsia"/>
+                      <w:szCs w:val="21"/>
+                    </w:rPr>
+                    <w:t>1</w:t>
+                  </w:r>
+                  <w:r>
+                    <w:rPr>
+                      <w:szCs w:val="21"/>
+                    </w:rPr>
+                    <w:t>0.23</w:t>
+                  </w:r>
+                  <w:r>
+                    <w:rPr>
+                      <w:rFonts w:hint="eastAsia"/>
+                      <w:szCs w:val="21"/>
+                    </w:rPr>
+                    <w:t>-</w:t>
+                  </w:r>
+                  <w:r>
+                    <w:rPr>
+                      <w:szCs w:val="21"/>
+                    </w:rPr>
+                    <w:t>10.25</w:t>
+                  </w:r>
+                </w:p>
+              </w:tc>
+              <w:tc>
+                <w:tcPr>
+                  <w:tcW w:w="2091" w:type="dxa"/>
+                  <w:shd w:val="clear" w:color="auto" w:fill="auto"/>
+                </w:tcPr>
+                <w:p>
+                  <w:pPr>
+                    <w:adjustRightInd w:val="0"/>
+                    <w:snapToGrid w:val="0"/>
+                    <w:spacing w:line="460" w:lineRule="atLeast"/>
+                    <w:rPr>
+                      <w:rFonts w:hint="eastAsia"/>
+                      <w:b/>
+                      <w:szCs w:val="21"/>
+                    </w:rPr>
+                  </w:pPr>
+                  <w:r>
+                    <w:rPr>
+                      <w:rFonts w:hint="eastAsia"/>
+                      <w:b/>
+                      <w:szCs w:val="21"/>
+                    </w:rPr>
+                    <w:t>太靖文</w:t>
+                  </w:r>
+                </w:p>
+              </w:tc>
+            </w:tr>
+            <w:tr>
+              <w:tc>
+                <w:tcPr>
+                  <w:tcW w:w="704" w:type="dxa"/>
+                  <w:shd w:val="clear" w:color="auto" w:fill="auto"/>
+                </w:tcPr>
+                <w:p>
+                  <w:pPr>
+                    <w:adjustRightInd w:val="0"/>
+                    <w:snapToGrid w:val="0"/>
+                    <w:spacing w:line="460" w:lineRule="atLeast"/>
+                    <w:rPr>
+                      <w:rFonts w:hint="eastAsia"/>
+                      <w:b/>
+                      <w:szCs w:val="21"/>
+                    </w:rPr>
+                  </w:pPr>
+                  <w:r>
+                    <w:rPr>
+                      <w:rFonts w:hint="eastAsia"/>
+                      <w:b/>
+                      <w:szCs w:val="21"/>
+                    </w:rPr>
+                    <w:t>6</w:t>
+                  </w:r>
+                  <w:r>
+                    <w:rPr>
+                      <w:b/>
+                      <w:szCs w:val="21"/>
+                    </w:rPr>
+                    <w:t>.3</w:t>
+                  </w:r>
+                </w:p>
+              </w:tc>
+              <w:tc>
+                <w:tcPr>
+                  <w:tcW w:w="3476" w:type="dxa"/>
+                  <w:shd w:val="clear" w:color="auto" w:fill="auto"/>
+                </w:tcPr>
+                <w:p>
+                  <w:pPr>
+                    <w:adjustRightInd w:val="0"/>
+                    <w:snapToGrid w:val="0"/>
+                    <w:spacing w:line="460" w:lineRule="atLeast"/>
+                    <w:rPr>
+                      <w:rFonts w:hint="eastAsia"/>
+                      <w:szCs w:val="21"/>
+                    </w:rPr>
+                  </w:pPr>
+                  <w:r>
+                    <w:rPr>
+                      <w:rFonts w:hint="eastAsia"/>
+                      <w:szCs w:val="21"/>
+                    </w:rPr>
+                    <w:t>修改表格信息</w:t>
+                  </w:r>
+                </w:p>
+              </w:tc>
+              <w:tc>
+                <w:tcPr>
+                  <w:tcW w:w="2091" w:type="dxa"/>
+                  <w:shd w:val="clear" w:color="auto" w:fill="auto"/>
+                </w:tcPr>
+                <w:p>
+                  <w:pPr>
+                    <w:adjustRightInd w:val="0"/>
+                    <w:snapToGrid w:val="0"/>
+                    <w:spacing w:line="460" w:lineRule="atLeast"/>
+                    <w:rPr>
+                      <w:rFonts w:hint="eastAsia"/>
+                      <w:szCs w:val="21"/>
+                    </w:rPr>
+                  </w:pPr>
+                  <w:r>
+                    <w:rPr>
+                      <w:rFonts w:hint="eastAsia"/>
+                      <w:szCs w:val="21"/>
+                    </w:rPr>
+                    <w:t>1</w:t>
+                  </w:r>
+                  <w:r>
+                    <w:rPr>
+                      <w:szCs w:val="21"/>
+                    </w:rPr>
+                    <w:t>0.23</w:t>
+                  </w:r>
+                  <w:r>
+                    <w:rPr>
+                      <w:rFonts w:hint="eastAsia"/>
+                      <w:szCs w:val="21"/>
+                    </w:rPr>
+                    <w:t>-</w:t>
+                  </w:r>
+                  <w:r>
+                    <w:rPr>
+                      <w:szCs w:val="21"/>
+                    </w:rPr>
+                    <w:t>10.25</w:t>
+                  </w:r>
+                </w:p>
+              </w:tc>
+              <w:tc>
+                <w:tcPr>
+                  <w:tcW w:w="2091" w:type="dxa"/>
+                  <w:shd w:val="clear" w:color="auto" w:fill="auto"/>
+                </w:tcPr>
+                <w:p>
+                  <w:pPr>
+                    <w:adjustRightInd w:val="0"/>
+                    <w:snapToGrid w:val="0"/>
+                    <w:spacing w:line="460" w:lineRule="atLeast"/>
+                    <w:rPr>
+                      <w:rFonts w:hint="eastAsia"/>
+                      <w:b/>
+                      <w:szCs w:val="21"/>
+                    </w:rPr>
+                  </w:pPr>
+                  <w:r>
+                    <w:rPr>
+                      <w:rFonts w:hint="eastAsia"/>
+                      <w:b/>
+                      <w:szCs w:val="21"/>
+                    </w:rPr>
+                    <w:t>秦梁</w:t>
+                  </w:r>
+                </w:p>
+              </w:tc>
+            </w:tr>
+            <w:tr>
+              <w:tc>
+                <w:tcPr>
+                  <w:tcW w:w="704" w:type="dxa"/>
+                  <w:shd w:val="clear" w:color="auto" w:fill="auto"/>
+                </w:tcPr>
+                <w:p>
+                  <w:pPr>
+                    <w:adjustRightInd w:val="0"/>
+                    <w:snapToGrid w:val="0"/>
+                    <w:spacing w:line="460" w:lineRule="atLeast"/>
+                    <w:rPr>
+                      <w:rFonts w:hint="eastAsia"/>
+                      <w:b/>
+                      <w:szCs w:val="21"/>
+                    </w:rPr>
+                  </w:pPr>
+                  <w:r>
+                    <w:rPr>
+                      <w:rFonts w:hint="eastAsia"/>
+                      <w:b/>
+                      <w:szCs w:val="21"/>
+                    </w:rPr>
+                    <w:t>6</w:t>
+                  </w:r>
+                  <w:r>
+                    <w:rPr>
+                      <w:b/>
+                      <w:szCs w:val="21"/>
+                    </w:rPr>
+                    <w:t>.4</w:t>
+                  </w:r>
+                </w:p>
+              </w:tc>
+              <w:tc>
+                <w:tcPr>
+                  <w:tcW w:w="3476" w:type="dxa"/>
+                  <w:shd w:val="clear" w:color="auto" w:fill="auto"/>
+                </w:tcPr>
+                <w:p>
+                  <w:pPr>
+                    <w:adjustRightInd w:val="0"/>
+                    <w:snapToGrid w:val="0"/>
+                    <w:spacing w:line="460" w:lineRule="atLeast"/>
+                    <w:rPr>
+                      <w:rFonts w:hint="eastAsia"/>
+                      <w:szCs w:val="21"/>
+                    </w:rPr>
+                  </w:pPr>
+                  <w:r>
+                    <w:rPr>
+                      <w:rFonts w:hint="eastAsia"/>
+                      <w:szCs w:val="21"/>
+                    </w:rPr>
+                    <w:t>完成通过邮件注册的全过程</w:t>
+                  </w:r>
+                </w:p>
+              </w:tc>
+              <w:tc>
+                <w:tcPr>
+                  <w:tcW w:w="2091" w:type="dxa"/>
+                  <w:shd w:val="clear" w:color="auto" w:fill="auto"/>
+                </w:tcPr>
+                <w:p>
+                  <w:pPr>
+                    <w:adjustRightInd w:val="0"/>
+                    <w:snapToGrid w:val="0"/>
+                    <w:spacing w:line="460" w:lineRule="atLeast"/>
+                    <w:rPr>
+                      <w:rFonts w:hint="eastAsia"/>
+                      <w:szCs w:val="21"/>
+                    </w:rPr>
+                  </w:pPr>
+                  <w:r>
+                    <w:rPr>
+                      <w:rFonts w:hint="eastAsia"/>
+                      <w:szCs w:val="21"/>
+                    </w:rPr>
+                    <w:t>1</w:t>
+                  </w:r>
+                  <w:r>
+                    <w:rPr>
+                      <w:szCs w:val="21"/>
+                    </w:rPr>
+                    <w:t>0.23</w:t>
+                  </w:r>
+                  <w:r>
+                    <w:rPr>
+                      <w:rFonts w:hint="eastAsia"/>
+                      <w:szCs w:val="21"/>
+                    </w:rPr>
+                    <w:t>-</w:t>
+                  </w:r>
+                  <w:r>
+                    <w:rPr>
+                      <w:szCs w:val="21"/>
+                    </w:rPr>
+                    <w:t>10.25</w:t>
+                  </w:r>
+                </w:p>
+              </w:tc>
+              <w:tc>
+                <w:tcPr>
+                  <w:tcW w:w="2091" w:type="dxa"/>
+                  <w:shd w:val="clear" w:color="auto" w:fill="auto"/>
+                </w:tcPr>
+                <w:p>
+                  <w:pPr>
+                    <w:adjustRightInd w:val="0"/>
+                    <w:snapToGrid w:val="0"/>
+                    <w:spacing w:line="460" w:lineRule="atLeast"/>
+                    <w:rPr>
+                      <w:rFonts w:hint="eastAsia"/>
+                      <w:b/>
+                      <w:szCs w:val="21"/>
+                    </w:rPr>
+                  </w:pPr>
+                  <w:r>
+                    <w:rPr>
+                      <w:rFonts w:hint="eastAsia"/>
+                      <w:b/>
+                      <w:szCs w:val="21"/>
+                    </w:rPr>
+                    <w:t>周峰</w:t>
+                  </w:r>
+                </w:p>
+              </w:tc>
+            </w:tr>
+            <w:tr>
+              <w:tc>
+                <w:tcPr>
+                  <w:tcW w:w="704" w:type="dxa"/>
+                  <w:shd w:val="clear" w:color="auto" w:fill="auto"/>
+                </w:tcPr>
+                <w:p>
+                  <w:pPr>
+                    <w:adjustRightInd w:val="0"/>
+                    <w:snapToGrid w:val="0"/>
+                    <w:spacing w:line="460" w:lineRule="atLeast"/>
+                    <w:rPr>
+                      <w:rFonts w:hint="eastAsia"/>
+                      <w:b/>
+                      <w:szCs w:val="21"/>
+                    </w:rPr>
+                  </w:pPr>
+                  <w:r>
+                    <w:rPr>
+                      <w:rFonts w:hint="eastAsia"/>
+                      <w:b/>
+                      <w:szCs w:val="21"/>
+                    </w:rPr>
+                    <w:t>6</w:t>
+                  </w:r>
+                  <w:r>
+                    <w:rPr>
+                      <w:b/>
+                      <w:szCs w:val="21"/>
+                    </w:rPr>
+                    <w:t>.5</w:t>
+                  </w:r>
+                </w:p>
+              </w:tc>
+              <w:tc>
+                <w:tcPr>
+                  <w:tcW w:w="3476" w:type="dxa"/>
+                  <w:shd w:val="clear" w:color="auto" w:fill="auto"/>
+                </w:tcPr>
+                <w:p>
+                  <w:pPr>
+                    <w:adjustRightInd w:val="0"/>
+                    <w:snapToGrid w:val="0"/>
+                    <w:spacing w:line="460" w:lineRule="atLeast"/>
+                    <w:rPr>
+                      <w:rFonts w:hint="eastAsia"/>
+                      <w:szCs w:val="21"/>
+                    </w:rPr>
+                  </w:pPr>
+                  <w:r>
+                    <w:rPr>
+                      <w:rFonts w:hint="eastAsia"/>
+                      <w:szCs w:val="21"/>
+                    </w:rPr>
+                    <w:t>课程统计信息页面，</w:t>
+                  </w:r>
+                  <w:r>
+                    <w:rPr>
+                      <w:rFonts w:hint="eastAsia"/>
+                      <w:szCs w:val="21"/>
+                    </w:rPr>
+                    <w:t>用例分析</w:t>
+                  </w:r>
+                </w:p>
+              </w:tc>
+              <w:tc>
+                <w:tcPr>
+                  <w:tcW w:w="2091" w:type="dxa"/>
+                  <w:shd w:val="clear" w:color="auto" w:fill="auto"/>
+                </w:tcPr>
+                <w:p>
+                  <w:pPr>
+                    <w:adjustRightInd w:val="0"/>
+                    <w:snapToGrid w:val="0"/>
+                    <w:spacing w:line="460" w:lineRule="atLeast"/>
+                    <w:rPr>
+                      <w:rFonts w:hint="eastAsia"/>
+                      <w:szCs w:val="21"/>
+                    </w:rPr>
+                  </w:pPr>
+                  <w:r>
+                    <w:rPr>
+                      <w:rFonts w:hint="eastAsia"/>
+                      <w:szCs w:val="21"/>
+                    </w:rPr>
+                    <w:t>1</w:t>
+                  </w:r>
+                  <w:r>
+                    <w:rPr>
+                      <w:szCs w:val="21"/>
+                    </w:rPr>
+                    <w:t>0.23</w:t>
+                  </w:r>
+                  <w:r>
+                    <w:rPr>
+                      <w:rFonts w:hint="eastAsia"/>
+                      <w:szCs w:val="21"/>
+                    </w:rPr>
+                    <w:t>-</w:t>
+                  </w:r>
+                  <w:r>
+                    <w:rPr>
+                      <w:szCs w:val="21"/>
+                    </w:rPr>
+                    <w:t>10.25</w:t>
+                  </w:r>
+                </w:p>
+              </w:tc>
+              <w:tc>
+                <w:tcPr>
+                  <w:tcW w:w="2091" w:type="dxa"/>
+                  <w:shd w:val="clear" w:color="auto" w:fill="auto"/>
+                </w:tcPr>
+                <w:p>
+                  <w:pPr>
+                    <w:adjustRightInd w:val="0"/>
+                    <w:snapToGrid w:val="0"/>
+                    <w:spacing w:line="460" w:lineRule="atLeast"/>
+                    <w:rPr>
+                      <w:rFonts w:hint="eastAsia"/>
+                      <w:b/>
+                      <w:szCs w:val="21"/>
+                    </w:rPr>
+                  </w:pPr>
+                  <w:r>
+                    <w:rPr>
+                      <w:rFonts w:hint="eastAsia"/>
+                      <w:b/>
+                      <w:szCs w:val="21"/>
+                    </w:rPr>
+                    <w:t>杨亘</w:t>
+                  </w:r>
+                </w:p>
+              </w:tc>
+            </w:tr>
+            <w:tr>
+              <w:tc>
+                <w:tcPr>
+                  <w:tcW w:w="704" w:type="dxa"/>
+                  <w:shd w:val="clear" w:color="auto" w:fill="auto"/>
+                </w:tcPr>
+                <w:p>
+                  <w:pPr>
+                    <w:adjustRightInd w:val="0"/>
+                    <w:snapToGrid w:val="0"/>
+                    <w:spacing w:line="460" w:lineRule="atLeast"/>
+                    <w:rPr>
+                      <w:rFonts w:hint="eastAsia"/>
+                      <w:b/>
+                      <w:szCs w:val="21"/>
+                    </w:rPr>
+                  </w:pPr>
+                  <w:r>
+                    <w:rPr>
+                      <w:rFonts w:hint="eastAsia"/>
+                      <w:b/>
+                      <w:szCs w:val="21"/>
+                    </w:rPr>
+                    <w:t>7</w:t>
+                  </w:r>
+                  <w:r>
+                    <w:rPr>
+                      <w:b/>
+                      <w:szCs w:val="21"/>
+                    </w:rPr>
+                    <w:t>.1</w:t>
+                  </w:r>
+                </w:p>
+              </w:tc>
+              <w:tc>
+                <w:tcPr>
+                  <w:tcW w:w="3476" w:type="dxa"/>
+                  <w:shd w:val="clear" w:color="auto" w:fill="auto"/>
+                </w:tcPr>
+                <w:p>
+                  <w:pPr>
+                    <w:adjustRightInd w:val="0"/>
+                    <w:snapToGrid w:val="0"/>
+                    <w:spacing w:line="460" w:lineRule="atLeast"/>
+                    <w:rPr>
+                      <w:rFonts w:hint="eastAsia"/>
+                      <w:szCs w:val="21"/>
+                    </w:rPr>
+                  </w:pPr>
+                  <w:r>
+                    <w:rPr>
+                      <w:rFonts w:hint="eastAsia"/>
+                      <w:szCs w:val="21"/>
+                    </w:rPr>
+                    <w:t>完善课程管理学生的页面</w:t>
+                  </w:r>
+                </w:p>
+              </w:tc>
+              <w:tc>
+                <w:tcPr>
+                  <w:tcW w:w="2091" w:type="dxa"/>
+                  <w:shd w:val="clear" w:color="auto" w:fill="auto"/>
+                </w:tcPr>
+                <w:p>
+                  <w:pPr>
+                    <w:adjustRightInd w:val="0"/>
+                    <w:snapToGrid w:val="0"/>
+                    <w:spacing w:line="460" w:lineRule="atLeast"/>
+                    <w:rPr>
+                      <w:rFonts w:hint="eastAsia"/>
+                      <w:szCs w:val="21"/>
+                    </w:rPr>
+                  </w:pPr>
+                  <w:r>
+                    <w:rPr>
+                      <w:rFonts w:hint="eastAsia"/>
+                      <w:szCs w:val="21"/>
+                    </w:rPr>
+                    <w:t>1</w:t>
+                  </w:r>
+                  <w:r>
+                    <w:rPr>
+                      <w:szCs w:val="21"/>
+                    </w:rPr>
+                    <w:t>0.26</w:t>
+                  </w:r>
+                  <w:r>
+                    <w:rPr>
+                      <w:rFonts w:hint="eastAsia"/>
+                      <w:szCs w:val="21"/>
+                    </w:rPr>
+                    <w:t>-</w:t>
+                  </w:r>
+                  <w:r>
+                    <w:rPr>
+                      <w:szCs w:val="21"/>
+                    </w:rPr>
+                    <w:t>10.27</w:t>
+                  </w:r>
+                </w:p>
+              </w:tc>
+              <w:tc>
+                <w:tcPr>
+                  <w:tcW w:w="2091" w:type="dxa"/>
+                  <w:shd w:val="clear" w:color="auto" w:fill="auto"/>
+                </w:tcPr>
+                <w:p>
+                  <w:pPr>
+                    <w:adjustRightInd w:val="0"/>
+                    <w:snapToGrid w:val="0"/>
+                    <w:spacing w:line="460" w:lineRule="atLeast"/>
+                    <w:rPr>
+                      <w:rFonts w:hint="eastAsia"/>
+                      <w:b/>
+                      <w:szCs w:val="21"/>
+                    </w:rPr>
+                  </w:pPr>
+                  <w:r>
+                    <w:rPr>
+                      <w:rFonts w:hint="eastAsia"/>
+                      <w:b/>
+                      <w:szCs w:val="21"/>
+                    </w:rPr>
+                    <w:t>周峰</w:t>
+                  </w:r>
+                </w:p>
+              </w:tc>
+            </w:tr>
+            <w:tr>
+              <w:tc>
+                <w:tcPr>
+                  <w:tcW w:w="704" w:type="dxa"/>
+                  <w:shd w:val="clear" w:color="auto" w:fill="auto"/>
+                </w:tcPr>
+                <w:p>
+                  <w:pPr>
+                    <w:adjustRightInd w:val="0"/>
+                    <w:snapToGrid w:val="0"/>
+                    <w:spacing w:line="460" w:lineRule="atLeast"/>
+                    <w:rPr>
+                      <w:rFonts w:hint="eastAsia"/>
+                      <w:b/>
+                      <w:szCs w:val="21"/>
+                    </w:rPr>
+                  </w:pPr>
+                  <w:r>
+                    <w:rPr>
+                      <w:rFonts w:hint="eastAsia"/>
+                      <w:b/>
+                      <w:szCs w:val="21"/>
+                    </w:rPr>
+                    <w:t>7</w:t>
+                  </w:r>
+                  <w:r>
+                    <w:rPr>
+                      <w:b/>
+                      <w:szCs w:val="21"/>
+                    </w:rPr>
+                    <w:t>.2</w:t>
+                  </w:r>
+                </w:p>
+              </w:tc>
+              <w:tc>
+                <w:tcPr>
+                  <w:tcW w:w="3476" w:type="dxa"/>
+                  <w:shd w:val="clear" w:color="auto" w:fill="auto"/>
+                </w:tcPr>
+                <w:p>
+                  <w:pPr>
+                    <w:adjustRightInd w:val="0"/>
+                    <w:snapToGrid w:val="0"/>
+                    <w:spacing w:line="460" w:lineRule="atLeast"/>
+                    <w:rPr>
+                      <w:rFonts w:hint="eastAsia"/>
+                      <w:szCs w:val="21"/>
+                    </w:rPr>
+                  </w:pPr>
+                  <w:r>
+                    <w:rPr>
+                      <w:rFonts w:hint="eastAsia"/>
+                      <w:szCs w:val="21"/>
+                    </w:rPr>
+                    <w:t>完成学生拿到作业功能</w:t>
+                  </w:r>
+                </w:p>
+              </w:tc>
+              <w:tc>
+                <w:tcPr>
+                  <w:tcW w:w="2091" w:type="dxa"/>
+                  <w:shd w:val="clear" w:color="auto" w:fill="auto"/>
+                </w:tcPr>
+                <w:p>
+                  <w:pPr>
+                    <w:adjustRightInd w:val="0"/>
+                    <w:snapToGrid w:val="0"/>
+                    <w:spacing w:line="460" w:lineRule="atLeast"/>
+                    <w:rPr>
+                      <w:rFonts w:hint="eastAsia"/>
+                      <w:szCs w:val="21"/>
+                    </w:rPr>
+                  </w:pPr>
+                  <w:r>
+                    <w:rPr>
+                      <w:rFonts w:hint="eastAsia"/>
+                      <w:szCs w:val="21"/>
+                    </w:rPr>
+                    <w:t>1</w:t>
+                  </w:r>
+                  <w:r>
+                    <w:rPr>
+                      <w:szCs w:val="21"/>
+                    </w:rPr>
+                    <w:t>0.26</w:t>
+                  </w:r>
+                  <w:r>
+                    <w:rPr>
+                      <w:rFonts w:hint="eastAsia"/>
+                      <w:szCs w:val="21"/>
+                    </w:rPr>
+                    <w:t>-</w:t>
+                  </w:r>
+                  <w:r>
+                    <w:rPr>
+                      <w:szCs w:val="21"/>
+                    </w:rPr>
+                    <w:t>10.27</w:t>
+                  </w:r>
+                </w:p>
+              </w:tc>
+              <w:tc>
+                <w:tcPr>
+                  <w:tcW w:w="2091" w:type="dxa"/>
+                  <w:shd w:val="clear" w:color="auto" w:fill="auto"/>
+                </w:tcPr>
+                <w:p>
+                  <w:pPr>
+                    <w:adjustRightInd w:val="0"/>
+                    <w:snapToGrid w:val="0"/>
+                    <w:spacing w:line="460" w:lineRule="atLeast"/>
+                    <w:rPr>
+                      <w:rFonts w:hint="eastAsia"/>
+                      <w:b/>
+                      <w:szCs w:val="21"/>
+                    </w:rPr>
+                  </w:pPr>
+                  <w:r>
+                    <w:rPr>
+                      <w:rFonts w:hint="eastAsia"/>
+                      <w:b/>
+                      <w:szCs w:val="21"/>
+                    </w:rPr>
+                    <w:t>秦梁</w:t>
+                  </w:r>
+                </w:p>
+              </w:tc>
+            </w:tr>
+            <w:tr>
+              <w:tc>
+                <w:tcPr>
+                  <w:tcW w:w="704" w:type="dxa"/>
+                  <w:shd w:val="clear" w:color="auto" w:fill="auto"/>
+                </w:tcPr>
+                <w:p>
+                  <w:pPr>
+                    <w:adjustRightInd w:val="0"/>
+                    <w:snapToGrid w:val="0"/>
+                    <w:spacing w:line="460" w:lineRule="atLeast"/>
+                    <w:rPr>
+                      <w:rFonts w:hint="eastAsia"/>
+                      <w:b/>
+                      <w:szCs w:val="21"/>
+                    </w:rPr>
+                  </w:pPr>
+                  <w:r>
+                    <w:rPr>
+                      <w:rFonts w:hint="eastAsia"/>
+                      <w:b/>
+                      <w:szCs w:val="21"/>
+                    </w:rPr>
+                    <w:t>7</w:t>
+                  </w:r>
+                  <w:r>
+                    <w:rPr>
+                      <w:b/>
+                      <w:szCs w:val="21"/>
+                    </w:rPr>
+                    <w:t>.3</w:t>
+                  </w:r>
+                </w:p>
+              </w:tc>
+              <w:tc>
+                <w:tcPr>
+                  <w:tcW w:w="3476" w:type="dxa"/>
+                  <w:shd w:val="clear" w:color="auto" w:fill="auto"/>
+                </w:tcPr>
+                <w:p>
+                  <w:pPr>
+                    <w:adjustRightInd w:val="0"/>
+                    <w:snapToGrid w:val="0"/>
+                    <w:spacing w:line="460" w:lineRule="atLeast"/>
+                    <w:rPr>
+                      <w:rFonts w:hint="eastAsia"/>
+                      <w:szCs w:val="21"/>
+                    </w:rPr>
+                  </w:pPr>
+                  <w:r>
+                    <w:rPr>
+                      <w:rFonts w:hint="eastAsia"/>
+                      <w:szCs w:val="21"/>
+                    </w:rPr>
+                    <w:t>完成图片提交作业</w:t>
+                  </w:r>
+                </w:p>
+              </w:tc>
+              <w:tc>
+                <w:tcPr>
+                  <w:tcW w:w="2091" w:type="dxa"/>
+                  <w:shd w:val="clear" w:color="auto" w:fill="auto"/>
+                </w:tcPr>
+                <w:p>
+                  <w:pPr>
+                    <w:adjustRightInd w:val="0"/>
+                    <w:snapToGrid w:val="0"/>
+                    <w:spacing w:line="460" w:lineRule="atLeast"/>
+                    <w:rPr>
+                      <w:rFonts w:hint="eastAsia"/>
+                      <w:szCs w:val="21"/>
+                    </w:rPr>
+                  </w:pPr>
+                  <w:r>
+                    <w:rPr>
+                      <w:rFonts w:hint="eastAsia"/>
+                      <w:szCs w:val="21"/>
+                    </w:rPr>
+                    <w:t>1</w:t>
+                  </w:r>
+                  <w:r>
+                    <w:rPr>
+                      <w:szCs w:val="21"/>
+                    </w:rPr>
+                    <w:t>0.26</w:t>
+                  </w:r>
+                  <w:r>
+                    <w:rPr>
+                      <w:rFonts w:hint="eastAsia"/>
+                      <w:szCs w:val="21"/>
+                    </w:rPr>
+                    <w:t>-</w:t>
+                  </w:r>
+                  <w:r>
+                    <w:rPr>
+                      <w:szCs w:val="21"/>
+                    </w:rPr>
+                    <w:t>10.27</w:t>
+                  </w:r>
+                </w:p>
+              </w:tc>
+              <w:tc>
+                <w:tcPr>
+                  <w:tcW w:w="2091" w:type="dxa"/>
+                  <w:shd w:val="clear" w:color="auto" w:fill="auto"/>
+                </w:tcPr>
+                <w:p>
+                  <w:pPr>
+                    <w:adjustRightInd w:val="0"/>
+                    <w:snapToGrid w:val="0"/>
+                    <w:spacing w:line="460" w:lineRule="atLeast"/>
+                    <w:rPr>
+                      <w:rFonts w:hint="eastAsia"/>
+                      <w:b/>
+                      <w:szCs w:val="21"/>
+                    </w:rPr>
+                  </w:pPr>
+                  <w:r>
+                    <w:rPr>
+                      <w:rFonts w:hint="eastAsia"/>
+                      <w:b/>
+                      <w:szCs w:val="21"/>
+                    </w:rPr>
+                    <w:t>太靖文</w:t>
+                  </w:r>
+                </w:p>
+              </w:tc>
+            </w:tr>
+            <w:tr>
+              <w:tc>
+                <w:tcPr>
+                  <w:tcW w:w="704" w:type="dxa"/>
+                  <w:shd w:val="clear" w:color="auto" w:fill="auto"/>
+                </w:tcPr>
+                <w:p>
+                  <w:pPr>
+                    <w:adjustRightInd w:val="0"/>
+                    <w:snapToGrid w:val="0"/>
+                    <w:spacing w:line="460" w:lineRule="atLeast"/>
+                    <w:rPr>
+                      <w:rFonts w:hint="eastAsia"/>
+                      <w:b/>
+                      <w:szCs w:val="21"/>
+                    </w:rPr>
+                  </w:pPr>
+                  <w:r>
+                    <w:rPr>
+                      <w:rFonts w:hint="eastAsia"/>
+                      <w:b/>
+                      <w:szCs w:val="21"/>
+                    </w:rPr>
+                    <w:t>7</w:t>
+                  </w:r>
+                  <w:r>
+                    <w:rPr>
+                      <w:b/>
+                      <w:szCs w:val="21"/>
+                    </w:rPr>
+                    <w:t>.4</w:t>
+                  </w:r>
+                </w:p>
+              </w:tc>
+              <w:tc>
+                <w:tcPr>
+                  <w:tcW w:w="3476" w:type="dxa"/>
+                  <w:shd w:val="clear" w:color="auto" w:fill="auto"/>
+                </w:tcPr>
+                <w:p>
+                  <w:pPr>
+                    <w:adjustRightInd w:val="0"/>
+                    <w:snapToGrid w:val="0"/>
+                    <w:spacing w:line="460" w:lineRule="atLeast"/>
+                    <w:rPr>
+                      <w:rFonts w:hint="eastAsia"/>
+                      <w:szCs w:val="21"/>
+                    </w:rPr>
+                  </w:pPr>
+                  <w:r>
+                    <w:rPr>
+                      <w:rFonts w:hint="eastAsia"/>
+                      <w:szCs w:val="21"/>
+                    </w:rPr>
+                    <w:t>架构设计的基本框架</w:t>
+                  </w:r>
+                </w:p>
+              </w:tc>
+              <w:tc>
+                <w:tcPr>
+                  <w:tcW w:w="2091" w:type="dxa"/>
+                  <w:shd w:val="clear" w:color="auto" w:fill="auto"/>
+                </w:tcPr>
+                <w:p>
+                  <w:pPr>
+                    <w:adjustRightInd w:val="0"/>
+                    <w:snapToGrid w:val="0"/>
+                    <w:spacing w:line="460" w:lineRule="atLeast"/>
+                    <w:rPr>
+                      <w:rFonts w:hint="eastAsia"/>
+                      <w:szCs w:val="21"/>
+                    </w:rPr>
+                  </w:pPr>
+                  <w:r>
+                    <w:rPr>
+                      <w:rFonts w:hint="eastAsia"/>
+                      <w:szCs w:val="21"/>
+                    </w:rPr>
+                    <w:t>1</w:t>
+                  </w:r>
+                  <w:r>
+                    <w:rPr>
+                      <w:szCs w:val="21"/>
+                    </w:rPr>
+                    <w:t>0.26</w:t>
+                  </w:r>
+                  <w:r>
+                    <w:rPr>
+                      <w:rFonts w:hint="eastAsia"/>
+                      <w:szCs w:val="21"/>
+                    </w:rPr>
+                    <w:t>-</w:t>
+                  </w:r>
+                  <w:r>
+                    <w:rPr>
+                      <w:szCs w:val="21"/>
+                    </w:rPr>
+                    <w:t>10.27</w:t>
+                  </w:r>
+                </w:p>
+              </w:tc>
+              <w:tc>
+                <w:tcPr>
+                  <w:tcW w:w="2091" w:type="dxa"/>
+                  <w:shd w:val="clear" w:color="auto" w:fill="auto"/>
+                </w:tcPr>
+                <w:p>
+                  <w:pPr>
+                    <w:adjustRightInd w:val="0"/>
+                    <w:snapToGrid w:val="0"/>
+                    <w:spacing w:line="460" w:lineRule="atLeast"/>
+                    <w:rPr>
+                      <w:rFonts w:hint="eastAsia"/>
+                      <w:b/>
+                      <w:szCs w:val="21"/>
+                    </w:rPr>
+                  </w:pPr>
+                  <w:r>
+                    <w:rPr>
+                      <w:rFonts w:hint="eastAsia"/>
+                      <w:b/>
+                      <w:szCs w:val="21"/>
+                    </w:rPr>
+                    <w:t>杨亘</w:t>
+                  </w:r>
+                </w:p>
+              </w:tc>
+            </w:tr>
+            <w:tr>
+              <w:tc>
+                <w:tcPr>
+                  <w:tcW w:w="704" w:type="dxa"/>
+                  <w:shd w:val="clear" w:color="auto" w:fill="auto"/>
+                </w:tcPr>
+                <w:p>
+                  <w:pPr>
+                    <w:adjustRightInd w:val="0"/>
+                    <w:snapToGrid w:val="0"/>
+                    <w:spacing w:line="460" w:lineRule="atLeast"/>
+                    <w:rPr>
+                      <w:rFonts w:hint="eastAsia"/>
+                      <w:b/>
+                      <w:szCs w:val="21"/>
+                    </w:rPr>
+                  </w:pPr>
+                  <w:r>
+                    <w:rPr>
+                      <w:rFonts w:hint="eastAsia"/>
+                      <w:b/>
+                      <w:szCs w:val="21"/>
+                    </w:rPr>
+                    <w:t>7</w:t>
+                  </w:r>
+                  <w:r>
+                    <w:rPr>
+                      <w:b/>
+                      <w:szCs w:val="21"/>
+                    </w:rPr>
+                    <w:t>.5</w:t>
+                  </w:r>
+                </w:p>
+              </w:tc>
+              <w:tc>
+                <w:tcPr>
+                  <w:tcW w:w="3476" w:type="dxa"/>
+                  <w:shd w:val="clear" w:color="auto" w:fill="auto"/>
+                </w:tcPr>
+                <w:p>
+                  <w:pPr>
+                    <w:adjustRightInd w:val="0"/>
+                    <w:snapToGrid w:val="0"/>
+                    <w:spacing w:line="460" w:lineRule="atLeast"/>
+                    <w:rPr>
+                      <w:rFonts w:hint="eastAsia"/>
+                      <w:szCs w:val="21"/>
+                    </w:rPr>
+                  </w:pPr>
+                  <w:r>
+                    <w:rPr>
+                      <w:rFonts w:hint="eastAsia"/>
+                      <w:szCs w:val="21"/>
+                    </w:rPr>
+                    <w:t>用例实现</w:t>
+                  </w:r>
+                </w:p>
+              </w:tc>
+              <w:tc>
+                <w:tcPr>
+                  <w:tcW w:w="2091" w:type="dxa"/>
+                  <w:shd w:val="clear" w:color="auto" w:fill="auto"/>
+                </w:tcPr>
+                <w:p>
+                  <w:pPr>
+                    <w:adjustRightInd w:val="0"/>
+                    <w:snapToGrid w:val="0"/>
+                    <w:spacing w:line="460" w:lineRule="atLeast"/>
+                    <w:rPr>
+                      <w:rFonts w:hint="eastAsia"/>
+                      <w:szCs w:val="21"/>
+                    </w:rPr>
+                  </w:pPr>
+                  <w:r>
+                    <w:rPr>
+                      <w:rFonts w:hint="eastAsia"/>
+                      <w:szCs w:val="21"/>
+                    </w:rPr>
+                    <w:t>1</w:t>
+                  </w:r>
+                  <w:r>
+                    <w:rPr>
+                      <w:szCs w:val="21"/>
+                    </w:rPr>
+                    <w:t>0.26</w:t>
+                  </w:r>
+                  <w:r>
+                    <w:rPr>
+                      <w:rFonts w:hint="eastAsia"/>
+                      <w:szCs w:val="21"/>
+                    </w:rPr>
+                    <w:t>-</w:t>
+                  </w:r>
+                  <w:r>
+                    <w:rPr>
+                      <w:szCs w:val="21"/>
+                    </w:rPr>
+                    <w:t>10.27</w:t>
+                  </w:r>
+                </w:p>
+              </w:tc>
+              <w:tc>
+                <w:tcPr>
+                  <w:tcW w:w="2091" w:type="dxa"/>
+                  <w:shd w:val="clear" w:color="auto" w:fill="auto"/>
+                </w:tcPr>
+                <w:p>
+                  <w:pPr>
+                    <w:adjustRightInd w:val="0"/>
+                    <w:snapToGrid w:val="0"/>
+                    <w:spacing w:line="460" w:lineRule="atLeast"/>
+                    <w:rPr>
+                      <w:rFonts w:hint="eastAsia"/>
+                      <w:b/>
+                      <w:szCs w:val="21"/>
+                    </w:rPr>
+                  </w:pPr>
+                  <w:r>
+                    <w:rPr>
+                      <w:rFonts w:hint="eastAsia"/>
+                      <w:b/>
+                      <w:szCs w:val="21"/>
+                    </w:rPr>
+                    <w:t>刘兆瀚</w:t>
+                  </w:r>
+                </w:p>
+              </w:tc>
+            </w:tr>
+            <w:tr>
+              <w:tc>
+                <w:tcPr>
+                  <w:tcW w:w="704" w:type="dxa"/>
+                  <w:shd w:val="clear" w:color="auto" w:fill="auto"/>
+                </w:tcPr>
+                <w:p>
+                  <w:pPr>
+                    <w:adjustRightInd w:val="0"/>
+                    <w:snapToGrid w:val="0"/>
+                    <w:spacing w:line="460" w:lineRule="atLeast"/>
+                    <w:rPr>
+                      <w:rFonts w:hint="eastAsia"/>
+                      <w:b/>
+                      <w:szCs w:val="21"/>
+                    </w:rPr>
+                  </w:pPr>
+                  <w:r>
+                    <w:rPr>
+                      <w:rFonts w:hint="eastAsia"/>
+                      <w:b/>
+                      <w:szCs w:val="21"/>
+                    </w:rPr>
+                    <w:t>8</w:t>
+                  </w:r>
+                  <w:r>
+                    <w:rPr>
+                      <w:b/>
+                      <w:szCs w:val="21"/>
+                    </w:rPr>
+                    <w:t>.1</w:t>
+                  </w:r>
+                </w:p>
+              </w:tc>
+              <w:tc>
+                <w:tcPr>
+                  <w:tcW w:w="3476" w:type="dxa"/>
+                  <w:shd w:val="clear" w:color="auto" w:fill="auto"/>
+                </w:tcPr>
+                <w:p>
+                  <w:pPr>
+                    <w:adjustRightInd w:val="0"/>
+                    <w:snapToGrid w:val="0"/>
+                    <w:spacing w:line="460" w:lineRule="atLeast"/>
+                    <w:rPr>
+                      <w:rFonts w:hint="eastAsia"/>
+                      <w:szCs w:val="21"/>
+                    </w:rPr>
+                  </w:pPr>
+                  <w:r>
+                    <w:rPr>
+                      <w:rFonts w:hint="eastAsia"/>
+                      <w:szCs w:val="21"/>
+                    </w:rPr>
+                    <w:t>完成文件提交作业</w:t>
+                  </w:r>
+                </w:p>
+              </w:tc>
+              <w:tc>
+                <w:tcPr>
+                  <w:tcW w:w="2091" w:type="dxa"/>
+                  <w:shd w:val="clear" w:color="auto" w:fill="auto"/>
+                </w:tcPr>
+                <w:p>
+                  <w:pPr>
+                    <w:adjustRightInd w:val="0"/>
+                    <w:snapToGrid w:val="0"/>
+                    <w:spacing w:line="460" w:lineRule="atLeast"/>
+                    <w:rPr>
+                      <w:rFonts w:hint="eastAsia"/>
+                      <w:szCs w:val="21"/>
+                    </w:rPr>
+                  </w:pPr>
+                  <w:r>
+                    <w:rPr>
+                      <w:rFonts w:hint="eastAsia"/>
+                      <w:szCs w:val="21"/>
+                    </w:rPr>
+                    <w:t>1</w:t>
+                  </w:r>
+                  <w:r>
+                    <w:rPr>
+                      <w:szCs w:val="21"/>
+                    </w:rPr>
+                    <w:t>0.28</w:t>
+                  </w:r>
+                  <w:r>
+                    <w:rPr>
+                      <w:rFonts w:hint="eastAsia"/>
+                      <w:szCs w:val="21"/>
+                    </w:rPr>
+                    <w:t>-</w:t>
+                  </w:r>
+                  <w:r>
+                    <w:rPr>
+                      <w:szCs w:val="21"/>
+                    </w:rPr>
+                    <w:t>10.29</w:t>
+                  </w:r>
+                </w:p>
+              </w:tc>
+              <w:tc>
+                <w:tcPr>
+                  <w:tcW w:w="2091" w:type="dxa"/>
+                  <w:shd w:val="clear" w:color="auto" w:fill="auto"/>
+                </w:tcPr>
+                <w:p>
+                  <w:pPr>
+                    <w:adjustRightInd w:val="0"/>
+                    <w:snapToGrid w:val="0"/>
+                    <w:spacing w:line="460" w:lineRule="atLeast"/>
+                    <w:rPr>
+                      <w:rFonts w:hint="eastAsia"/>
+                      <w:b/>
+                      <w:szCs w:val="21"/>
+                    </w:rPr>
+                  </w:pPr>
+                  <w:r>
+                    <w:rPr>
+                      <w:rFonts w:hint="eastAsia"/>
+                      <w:b/>
+                      <w:szCs w:val="21"/>
+                    </w:rPr>
+                    <w:t>秦梁</w:t>
+                  </w:r>
+                </w:p>
+              </w:tc>
+            </w:tr>
+            <w:tr>
+              <w:tc>
+                <w:tcPr>
+                  <w:tcW w:w="704" w:type="dxa"/>
+                  <w:shd w:val="clear" w:color="auto" w:fill="auto"/>
+                </w:tcPr>
+                <w:p>
+                  <w:pPr>
+                    <w:adjustRightInd w:val="0"/>
+                    <w:snapToGrid w:val="0"/>
+                    <w:spacing w:line="460" w:lineRule="atLeast"/>
+                    <w:rPr>
+                      <w:rFonts w:hint="eastAsia"/>
+                      <w:b/>
+                      <w:szCs w:val="21"/>
+                    </w:rPr>
+                  </w:pPr>
+                  <w:r>
+                    <w:rPr>
+                      <w:rFonts w:hint="eastAsia"/>
+                      <w:b/>
+                      <w:szCs w:val="21"/>
+                    </w:rPr>
+                    <w:t>8</w:t>
+                  </w:r>
+                  <w:r>
+                    <w:rPr>
+                      <w:b/>
+                      <w:szCs w:val="21"/>
+                    </w:rPr>
+                    <w:t>.2</w:t>
+                  </w:r>
+                </w:p>
+              </w:tc>
+              <w:tc>
+                <w:tcPr>
+                  <w:tcW w:w="3476" w:type="dxa"/>
+                  <w:shd w:val="clear" w:color="auto" w:fill="auto"/>
+                </w:tcPr>
+                <w:p>
+                  <w:pPr>
+                    <w:adjustRightInd w:val="0"/>
+                    <w:snapToGrid w:val="0"/>
+                    <w:spacing w:line="460" w:lineRule="atLeast"/>
+                    <w:rPr>
+                      <w:rFonts w:hint="eastAsia"/>
+                      <w:szCs w:val="21"/>
+                    </w:rPr>
+                  </w:pPr>
+                  <w:r>
+                    <w:rPr>
+                      <w:rFonts w:hint="eastAsia"/>
+                      <w:szCs w:val="21"/>
+                    </w:rPr>
+                    <w:t>完成布置作业功能</w:t>
+                  </w:r>
+                </w:p>
+              </w:tc>
+              <w:tc>
+                <w:tcPr>
+                  <w:tcW w:w="2091" w:type="dxa"/>
+                  <w:shd w:val="clear" w:color="auto" w:fill="auto"/>
+                </w:tcPr>
+                <w:p>
+                  <w:pPr>
+                    <w:adjustRightInd w:val="0"/>
+                    <w:snapToGrid w:val="0"/>
+                    <w:spacing w:line="460" w:lineRule="atLeast"/>
+                    <w:rPr>
+                      <w:rFonts w:hint="eastAsia"/>
+                      <w:szCs w:val="21"/>
+                    </w:rPr>
+                  </w:pPr>
+                  <w:r>
+                    <w:rPr>
+                      <w:rFonts w:hint="eastAsia"/>
+                      <w:szCs w:val="21"/>
+                    </w:rPr>
+                    <w:t>1</w:t>
+                  </w:r>
+                  <w:r>
+                    <w:rPr>
+                      <w:szCs w:val="21"/>
+                    </w:rPr>
+                    <w:t>0.29</w:t>
+                  </w:r>
+                  <w:r>
+                    <w:rPr>
+                      <w:rFonts w:hint="eastAsia"/>
+                      <w:szCs w:val="21"/>
+                    </w:rPr>
+                    <w:t>-</w:t>
+                  </w:r>
+                  <w:r>
+                    <w:rPr>
+                      <w:szCs w:val="21"/>
+                    </w:rPr>
+                    <w:t>10.29</w:t>
+                  </w:r>
+                </w:p>
+              </w:tc>
+              <w:tc>
+                <w:tcPr>
+                  <w:tcW w:w="2091" w:type="dxa"/>
+                  <w:shd w:val="clear" w:color="auto" w:fill="auto"/>
+                </w:tcPr>
+                <w:p>
+                  <w:pPr>
+                    <w:adjustRightInd w:val="0"/>
+                    <w:snapToGrid w:val="0"/>
+                    <w:spacing w:line="460" w:lineRule="atLeast"/>
+                    <w:rPr>
+                      <w:rFonts w:hint="eastAsia"/>
+                      <w:b/>
+                      <w:szCs w:val="21"/>
+                    </w:rPr>
+                  </w:pPr>
+                  <w:r>
+                    <w:rPr>
+                      <w:rFonts w:hint="eastAsia"/>
+                      <w:b/>
+                      <w:szCs w:val="21"/>
+                    </w:rPr>
+                    <w:t>太靖文</w:t>
+                  </w:r>
+                </w:p>
+              </w:tc>
+            </w:tr>
+            <w:tr>
+              <w:tc>
+                <w:tcPr>
+                  <w:tcW w:w="704" w:type="dxa"/>
+                  <w:shd w:val="clear" w:color="auto" w:fill="auto"/>
+                </w:tcPr>
+                <w:p>
+                  <w:pPr>
+                    <w:adjustRightInd w:val="0"/>
+                    <w:snapToGrid w:val="0"/>
+                    <w:spacing w:line="460" w:lineRule="atLeast"/>
+                    <w:rPr>
+                      <w:rFonts w:hint="eastAsia"/>
+                      <w:b/>
+                      <w:szCs w:val="21"/>
+                    </w:rPr>
+                  </w:pPr>
+                  <w:r>
+                    <w:rPr>
+                      <w:rFonts w:hint="eastAsia"/>
+                      <w:b/>
+                      <w:szCs w:val="21"/>
+                    </w:rPr>
+                    <w:t>8</w:t>
+                  </w:r>
+                  <w:r>
+                    <w:rPr>
+                      <w:b/>
+                      <w:szCs w:val="21"/>
+                    </w:rPr>
+                    <w:t>.3</w:t>
+                  </w:r>
+                </w:p>
+              </w:tc>
+              <w:tc>
+                <w:tcPr>
+                  <w:tcW w:w="3476" w:type="dxa"/>
+                  <w:shd w:val="clear" w:color="auto" w:fill="auto"/>
+                </w:tcPr>
+                <w:p>
+                  <w:pPr>
+                    <w:adjustRightInd w:val="0"/>
+                    <w:snapToGrid w:val="0"/>
+                    <w:spacing w:line="460" w:lineRule="atLeast"/>
+                    <w:rPr>
+                      <w:rFonts w:hint="eastAsia"/>
+                      <w:szCs w:val="21"/>
+                    </w:rPr>
+                  </w:pPr>
+                  <w:r>
+                    <w:rPr>
+                      <w:rFonts w:hint="eastAsia"/>
+                      <w:szCs w:val="21"/>
+                    </w:rPr>
+                    <w:t>完成创建课程功能</w:t>
+                  </w:r>
+                </w:p>
+              </w:tc>
+              <w:tc>
+                <w:tcPr>
+                  <w:tcW w:w="2091" w:type="dxa"/>
+                  <w:shd w:val="clear" w:color="auto" w:fill="auto"/>
+                </w:tcPr>
+                <w:p>
+                  <w:pPr>
+                    <w:adjustRightInd w:val="0"/>
+                    <w:snapToGrid w:val="0"/>
+                    <w:spacing w:line="460" w:lineRule="atLeast"/>
+                    <w:rPr>
+                      <w:rFonts w:hint="eastAsia"/>
+                      <w:szCs w:val="21"/>
+                    </w:rPr>
+                  </w:pPr>
+                  <w:r>
+                    <w:rPr>
+                      <w:rFonts w:hint="eastAsia"/>
+                      <w:szCs w:val="21"/>
+                    </w:rPr>
+                    <w:t>1</w:t>
+                  </w:r>
+                  <w:r>
+                    <w:rPr>
+                      <w:szCs w:val="21"/>
+                    </w:rPr>
+                    <w:t>0.29</w:t>
+                  </w:r>
+                  <w:r>
+                    <w:rPr>
+                      <w:rFonts w:hint="eastAsia"/>
+                      <w:szCs w:val="21"/>
+                    </w:rPr>
+                    <w:t>-</w:t>
+                  </w:r>
+                  <w:r>
+                    <w:rPr>
+                      <w:szCs w:val="21"/>
+                    </w:rPr>
+                    <w:t>10.29</w:t>
+                  </w:r>
+                </w:p>
+              </w:tc>
+              <w:tc>
+                <w:tcPr>
+                  <w:tcW w:w="2091" w:type="dxa"/>
+                  <w:shd w:val="clear" w:color="auto" w:fill="auto"/>
+                </w:tcPr>
+                <w:p>
+                  <w:pPr>
+                    <w:adjustRightInd w:val="0"/>
+                    <w:snapToGrid w:val="0"/>
+                    <w:spacing w:line="460" w:lineRule="atLeast"/>
+                    <w:rPr>
+                      <w:rFonts w:hint="eastAsia"/>
+                      <w:b/>
+                      <w:szCs w:val="21"/>
+                    </w:rPr>
+                  </w:pPr>
+                  <w:r>
+                    <w:rPr>
+                      <w:rFonts w:hint="eastAsia"/>
+                      <w:b/>
+                      <w:szCs w:val="21"/>
+                    </w:rPr>
+                    <w:t>杨亘</w:t>
+                  </w:r>
+                </w:p>
+              </w:tc>
+            </w:tr>
+            <w:tr>
+              <w:tc>
+                <w:tcPr>
+                  <w:tcW w:w="704" w:type="dxa"/>
+                  <w:shd w:val="clear" w:color="auto" w:fill="auto"/>
+                </w:tcPr>
+                <w:p>
+                  <w:pPr>
+                    <w:adjustRightInd w:val="0"/>
+                    <w:snapToGrid w:val="0"/>
+                    <w:spacing w:line="460" w:lineRule="atLeast"/>
+                    <w:rPr>
+                      <w:rFonts w:hint="eastAsia"/>
+                      <w:b/>
+                      <w:szCs w:val="21"/>
+                    </w:rPr>
+                  </w:pPr>
+                  <w:r>
+                    <w:rPr>
+                      <w:rFonts w:hint="eastAsia"/>
+                      <w:b/>
+                      <w:szCs w:val="21"/>
+                    </w:rPr>
+                    <w:t>8</w:t>
+                  </w:r>
+                  <w:r>
+                    <w:rPr>
+                      <w:b/>
+                      <w:szCs w:val="21"/>
+                    </w:rPr>
+                    <w:t>.4</w:t>
+                  </w:r>
+                </w:p>
+              </w:tc>
+              <w:tc>
+                <w:tcPr>
+                  <w:tcW w:w="3476" w:type="dxa"/>
+                  <w:shd w:val="clear" w:color="auto" w:fill="auto"/>
+                </w:tcPr>
+                <w:p>
+                  <w:pPr>
+                    <w:adjustRightInd w:val="0"/>
+                    <w:snapToGrid w:val="0"/>
+                    <w:spacing w:line="460" w:lineRule="atLeast"/>
+                    <w:rPr>
+                      <w:rFonts w:hint="eastAsia"/>
+                      <w:szCs w:val="21"/>
+                    </w:rPr>
+                  </w:pPr>
+                  <w:r>
+                    <w:rPr>
+                      <w:rFonts w:hint="eastAsia"/>
+                      <w:szCs w:val="21"/>
+                    </w:rPr>
+                    <w:t>教师管理班级的页面</w:t>
+                  </w:r>
+                </w:p>
+              </w:tc>
+              <w:tc>
+                <w:tcPr>
+                  <w:tcW w:w="2091" w:type="dxa"/>
+                  <w:shd w:val="clear" w:color="auto" w:fill="auto"/>
+                </w:tcPr>
+                <w:p>
+                  <w:pPr>
+                    <w:adjustRightInd w:val="0"/>
+                    <w:snapToGrid w:val="0"/>
+                    <w:spacing w:line="460" w:lineRule="atLeast"/>
+                    <w:rPr>
+                      <w:rFonts w:hint="eastAsia"/>
+                      <w:szCs w:val="21"/>
+                    </w:rPr>
+                  </w:pPr>
+                  <w:r>
+                    <w:rPr>
+                      <w:rFonts w:hint="eastAsia"/>
+                      <w:szCs w:val="21"/>
+                    </w:rPr>
+                    <w:t>1</w:t>
+                  </w:r>
+                  <w:r>
+                    <w:rPr>
+                      <w:szCs w:val="21"/>
+                    </w:rPr>
+                    <w:t>0.29</w:t>
+                  </w:r>
+                  <w:r>
+                    <w:rPr>
+                      <w:rFonts w:hint="eastAsia"/>
+                      <w:szCs w:val="21"/>
+                    </w:rPr>
+                    <w:t>-</w:t>
+                  </w:r>
+                  <w:r>
+                    <w:rPr>
+                      <w:szCs w:val="21"/>
+                    </w:rPr>
+                    <w:t>10.29</w:t>
+                  </w:r>
+                </w:p>
+              </w:tc>
+              <w:tc>
+                <w:tcPr>
+                  <w:tcW w:w="2091" w:type="dxa"/>
+                  <w:shd w:val="clear" w:color="auto" w:fill="auto"/>
+                </w:tcPr>
+                <w:p>
+                  <w:pPr>
+                    <w:adjustRightInd w:val="0"/>
+                    <w:snapToGrid w:val="0"/>
+                    <w:spacing w:line="460" w:lineRule="atLeast"/>
+                    <w:rPr>
+                      <w:rFonts w:hint="eastAsia"/>
+                      <w:b/>
+                      <w:szCs w:val="21"/>
+                    </w:rPr>
+                  </w:pPr>
+                  <w:r>
+                    <w:rPr>
+                      <w:rFonts w:hint="eastAsia"/>
+                      <w:b/>
+                      <w:szCs w:val="21"/>
+                    </w:rPr>
+                    <w:t>周峰</w:t>
+                  </w:r>
+                </w:p>
+              </w:tc>
+            </w:tr>
+            <w:tr>
+              <w:tc>
+                <w:tcPr>
+                  <w:tcW w:w="704" w:type="dxa"/>
+                  <w:shd w:val="clear" w:color="auto" w:fill="auto"/>
+                </w:tcPr>
+                <w:p>
+                  <w:pPr>
+                    <w:adjustRightInd w:val="0"/>
+                    <w:snapToGrid w:val="0"/>
+                    <w:spacing w:line="460" w:lineRule="atLeast"/>
+                    <w:rPr>
+                      <w:rFonts w:hint="eastAsia"/>
+                      <w:b/>
+                      <w:szCs w:val="21"/>
+                    </w:rPr>
+                  </w:pPr>
+                  <w:r>
+                    <w:rPr>
+                      <w:rFonts w:hint="eastAsia"/>
+                      <w:b/>
+                      <w:szCs w:val="21"/>
+                    </w:rPr>
+                    <w:t>8</w:t>
+                  </w:r>
+                  <w:r>
+                    <w:rPr>
+                      <w:b/>
+                      <w:szCs w:val="21"/>
+                    </w:rPr>
+                    <w:t>.5</w:t>
+                  </w:r>
+                </w:p>
+              </w:tc>
+              <w:tc>
+                <w:tcPr>
+                  <w:tcW w:w="3476" w:type="dxa"/>
+                  <w:shd w:val="clear" w:color="auto" w:fill="auto"/>
+                </w:tcPr>
+                <w:p>
+                  <w:pPr>
+                    <w:adjustRightInd w:val="0"/>
+                    <w:snapToGrid w:val="0"/>
+                    <w:spacing w:line="460" w:lineRule="atLeast"/>
+                    <w:rPr>
+                      <w:rFonts w:hint="eastAsia"/>
+                      <w:szCs w:val="21"/>
+                    </w:rPr>
+                  </w:pPr>
+                  <w:r>
+                    <w:rPr>
+                      <w:rFonts w:hint="eastAsia"/>
+                      <w:szCs w:val="21"/>
+                    </w:rPr>
+                    <w:t>迭代计划编写</w:t>
+                  </w:r>
+                </w:p>
+              </w:tc>
+              <w:tc>
+                <w:tcPr>
+                  <w:tcW w:w="2091" w:type="dxa"/>
+                  <w:shd w:val="clear" w:color="auto" w:fill="auto"/>
+                </w:tcPr>
+                <w:p>
+                  <w:pPr>
+                    <w:adjustRightInd w:val="0"/>
+                    <w:snapToGrid w:val="0"/>
+                    <w:spacing w:line="460" w:lineRule="atLeast"/>
+                    <w:rPr>
+                      <w:rFonts w:hint="eastAsia"/>
+                      <w:szCs w:val="21"/>
+                    </w:rPr>
+                  </w:pPr>
+                  <w:r>
+                    <w:rPr>
+                      <w:rFonts w:hint="eastAsia"/>
+                      <w:szCs w:val="21"/>
+                    </w:rPr>
+                    <w:t>1</w:t>
+                  </w:r>
+                  <w:r>
+                    <w:rPr>
+                      <w:szCs w:val="21"/>
+                    </w:rPr>
+                    <w:t>0.29</w:t>
+                  </w:r>
+                  <w:r>
+                    <w:rPr>
+                      <w:rFonts w:hint="eastAsia"/>
+                      <w:szCs w:val="21"/>
+                    </w:rPr>
+                    <w:t>-</w:t>
+                  </w:r>
+                  <w:r>
+                    <w:rPr>
+                      <w:szCs w:val="21"/>
+                    </w:rPr>
+                    <w:t>10.29</w:t>
+                  </w:r>
+                </w:p>
+              </w:tc>
+              <w:tc>
+                <w:tcPr>
+                  <w:tcW w:w="2091" w:type="dxa"/>
+                  <w:shd w:val="clear" w:color="auto" w:fill="auto"/>
+                </w:tcPr>
+                <w:p>
+                  <w:pPr>
+                    <w:adjustRightInd w:val="0"/>
+                    <w:snapToGrid w:val="0"/>
+                    <w:spacing w:line="460" w:lineRule="atLeast"/>
+                    <w:rPr>
+                      <w:rFonts w:hint="eastAsia"/>
+                      <w:b/>
+                      <w:szCs w:val="21"/>
+                    </w:rPr>
+                  </w:pPr>
+                  <w:r>
+                    <w:rPr>
+                      <w:rFonts w:hint="eastAsia"/>
+                      <w:b/>
+                      <w:szCs w:val="21"/>
+                    </w:rPr>
+                    <w:t>刘兆瀚</w:t>
+                  </w:r>
+                </w:p>
+              </w:tc>
+            </w:tr>
+            <w:tr>
+              <w:tc>
+                <w:tcPr>
+                  <w:tcW w:w="704" w:type="dxa"/>
+                  <w:shd w:val="clear" w:color="auto" w:fill="auto"/>
+                </w:tcPr>
+                <w:p>
+                  <w:pPr>
+                    <w:adjustRightInd w:val="0"/>
+                    <w:snapToGrid w:val="0"/>
+                    <w:spacing w:line="460" w:lineRule="atLeast"/>
+                    <w:rPr>
+                      <w:rFonts w:hint="eastAsia"/>
+                      <w:b/>
+                      <w:szCs w:val="21"/>
+                    </w:rPr>
+                  </w:pPr>
+                  <w:r>
+                    <w:rPr>
+                      <w:rFonts w:hint="eastAsia"/>
+                      <w:b/>
+                      <w:szCs w:val="21"/>
+                    </w:rPr>
+                    <w:t>9</w:t>
+                  </w:r>
+                  <w:r>
+                    <w:rPr>
+                      <w:b/>
+                      <w:szCs w:val="21"/>
+                    </w:rPr>
+                    <w:t>.1</w:t>
+                  </w:r>
+                </w:p>
+              </w:tc>
+              <w:tc>
+                <w:tcPr>
+                  <w:tcW w:w="3476" w:type="dxa"/>
+                  <w:shd w:val="clear" w:color="auto" w:fill="auto"/>
+                </w:tcPr>
+                <w:p>
+                  <w:pPr>
+                    <w:adjustRightInd w:val="0"/>
+                    <w:snapToGrid w:val="0"/>
+                    <w:spacing w:line="460" w:lineRule="atLeast"/>
+                    <w:rPr>
+                      <w:rFonts w:hint="eastAsia"/>
+                      <w:szCs w:val="21"/>
+                    </w:rPr>
+                  </w:pPr>
+                  <w:r>
+                    <w:rPr>
+                      <w:rFonts w:hint="eastAsia"/>
+                      <w:szCs w:val="21"/>
+                    </w:rPr>
+                    <w:t>完成发送通知功能</w:t>
+                  </w:r>
+                </w:p>
+              </w:tc>
+              <w:tc>
+                <w:tcPr>
+                  <w:tcW w:w="2091" w:type="dxa"/>
+                  <w:shd w:val="clear" w:color="auto" w:fill="auto"/>
+                </w:tcPr>
+                <w:p>
+                  <w:pPr>
+                    <w:adjustRightInd w:val="0"/>
+                    <w:snapToGrid w:val="0"/>
+                    <w:spacing w:line="460" w:lineRule="atLeast"/>
+                    <w:rPr>
+                      <w:rFonts w:hint="eastAsia"/>
+                      <w:szCs w:val="21"/>
+                    </w:rPr>
+                  </w:pPr>
+                  <w:r>
+                    <w:rPr>
+                      <w:rFonts w:hint="eastAsia"/>
+                      <w:szCs w:val="21"/>
+                    </w:rPr>
+                    <w:t>1</w:t>
+                  </w:r>
+                  <w:r>
+                    <w:rPr>
+                      <w:szCs w:val="21"/>
+                    </w:rPr>
+                    <w:t>0.30</w:t>
+                  </w:r>
+                  <w:r>
+                    <w:rPr>
+                      <w:rFonts w:hint="eastAsia"/>
+                      <w:szCs w:val="21"/>
+                    </w:rPr>
+                    <w:t>-</w:t>
+                  </w:r>
+                  <w:r>
+                    <w:rPr>
+                      <w:szCs w:val="21"/>
+                    </w:rPr>
+                    <w:t>11.1</w:t>
+                  </w:r>
+                </w:p>
+              </w:tc>
+              <w:tc>
+                <w:tcPr>
+                  <w:tcW w:w="2091" w:type="dxa"/>
+                  <w:shd w:val="clear" w:color="auto" w:fill="auto"/>
+                </w:tcPr>
+                <w:p>
+                  <w:pPr>
+                    <w:adjustRightInd w:val="0"/>
+                    <w:snapToGrid w:val="0"/>
+                    <w:spacing w:line="460" w:lineRule="atLeast"/>
+                    <w:rPr>
+                      <w:rFonts w:hint="eastAsia"/>
+                      <w:b/>
+                      <w:szCs w:val="21"/>
+                    </w:rPr>
+                  </w:pPr>
+                  <w:r>
+                    <w:rPr>
+                      <w:rFonts w:hint="eastAsia"/>
+                      <w:b/>
+                      <w:szCs w:val="21"/>
+                    </w:rPr>
+                    <w:t>周峰</w:t>
+                  </w:r>
+                </w:p>
+              </w:tc>
+            </w:tr>
+            <w:tr>
+              <w:tc>
+                <w:tcPr>
+                  <w:tcW w:w="704" w:type="dxa"/>
+                  <w:shd w:val="clear" w:color="auto" w:fill="auto"/>
+                </w:tcPr>
+                <w:p>
+                  <w:pPr>
+                    <w:adjustRightInd w:val="0"/>
+                    <w:snapToGrid w:val="0"/>
+                    <w:spacing w:line="460" w:lineRule="atLeast"/>
+                    <w:rPr>
+                      <w:rFonts w:hint="eastAsia"/>
+                      <w:b/>
+                      <w:szCs w:val="21"/>
+                    </w:rPr>
+                  </w:pPr>
+                  <w:r>
+                    <w:rPr>
+                      <w:rFonts w:hint="eastAsia"/>
+                      <w:b/>
+                      <w:szCs w:val="21"/>
+                    </w:rPr>
+                    <w:t>9</w:t>
+                  </w:r>
+                  <w:r>
+                    <w:rPr>
+                      <w:b/>
+                      <w:szCs w:val="21"/>
+                    </w:rPr>
+                    <w:t>.2</w:t>
+                  </w:r>
+                </w:p>
+              </w:tc>
+              <w:tc>
+                <w:tcPr>
+                  <w:tcW w:w="3476" w:type="dxa"/>
+                  <w:shd w:val="clear" w:color="auto" w:fill="auto"/>
+                </w:tcPr>
+                <w:p>
+                  <w:pPr>
+                    <w:adjustRightInd w:val="0"/>
+                    <w:snapToGrid w:val="0"/>
+                    <w:spacing w:line="460" w:lineRule="atLeast"/>
+                    <w:rPr>
+                      <w:rFonts w:hint="eastAsia"/>
+                      <w:szCs w:val="21"/>
+                    </w:rPr>
+                  </w:pPr>
+                  <w:r>
+                    <w:rPr>
+                      <w:rFonts w:hint="eastAsia"/>
+                      <w:szCs w:val="21"/>
+                    </w:rPr>
+                    <w:t>完善之前任务并完成作业提交功能</w:t>
+                  </w:r>
+                </w:p>
+              </w:tc>
+              <w:tc>
+                <w:tcPr>
+                  <w:tcW w:w="2091" w:type="dxa"/>
+                  <w:shd w:val="clear" w:color="auto" w:fill="auto"/>
+                </w:tcPr>
+                <w:p>
+                  <w:pPr>
+                    <w:adjustRightInd w:val="0"/>
+                    <w:snapToGrid w:val="0"/>
+                    <w:spacing w:line="460" w:lineRule="atLeast"/>
+                    <w:rPr>
+                      <w:rFonts w:hint="eastAsia"/>
+                      <w:szCs w:val="21"/>
+                    </w:rPr>
+                  </w:pPr>
+                  <w:r>
+                    <w:rPr>
+                      <w:rFonts w:hint="eastAsia"/>
+                      <w:szCs w:val="21"/>
+                    </w:rPr>
+                    <w:t>1</w:t>
+                  </w:r>
+                  <w:r>
+                    <w:rPr>
+                      <w:szCs w:val="21"/>
+                    </w:rPr>
+                    <w:t>0.30</w:t>
+                  </w:r>
+                  <w:r>
+                    <w:rPr>
+                      <w:rFonts w:hint="eastAsia"/>
+                      <w:szCs w:val="21"/>
+                    </w:rPr>
+                    <w:t>-</w:t>
+                  </w:r>
+                  <w:r>
+                    <w:rPr>
+                      <w:szCs w:val="21"/>
+                    </w:rPr>
+                    <w:t>11.1</w:t>
+                  </w:r>
+                </w:p>
+              </w:tc>
+              <w:tc>
+                <w:tcPr>
+                  <w:tcW w:w="2091" w:type="dxa"/>
+                  <w:shd w:val="clear" w:color="auto" w:fill="auto"/>
+                </w:tcPr>
+                <w:p>
+                  <w:pPr>
+                    <w:adjustRightInd w:val="0"/>
+                    <w:snapToGrid w:val="0"/>
+                    <w:spacing w:line="460" w:lineRule="atLeast"/>
+                    <w:rPr>
+                      <w:rFonts w:hint="eastAsia"/>
+                      <w:b/>
+                      <w:szCs w:val="21"/>
+                    </w:rPr>
+                  </w:pPr>
+                  <w:r>
+                    <w:rPr>
+                      <w:rFonts w:hint="eastAsia"/>
+                      <w:b/>
+                      <w:szCs w:val="21"/>
+                    </w:rPr>
+                    <w:t>秦梁，太靖文，杨亘</w:t>
+                  </w:r>
+                </w:p>
+              </w:tc>
+            </w:tr>
+            <w:tr>
+              <w:tc>
+                <w:tcPr>
+                  <w:tcW w:w="704" w:type="dxa"/>
+                  <w:shd w:val="clear" w:color="auto" w:fill="auto"/>
+                </w:tcPr>
+                <w:p>
+                  <w:pPr>
+                    <w:adjustRightInd w:val="0"/>
+                    <w:snapToGrid w:val="0"/>
+                    <w:spacing w:line="460" w:lineRule="atLeast"/>
+                    <w:rPr>
+                      <w:rFonts w:hint="eastAsia"/>
+                      <w:b/>
+                      <w:szCs w:val="21"/>
+                    </w:rPr>
+                  </w:pPr>
+                  <w:r>
+                    <w:rPr>
+                      <w:rFonts w:hint="eastAsia"/>
+                      <w:b/>
+                      <w:szCs w:val="21"/>
+                    </w:rPr>
+                    <w:t>9</w:t>
+                  </w:r>
+                  <w:r>
+                    <w:rPr>
+                      <w:b/>
+                      <w:szCs w:val="21"/>
+                    </w:rPr>
+                    <w:t>.3</w:t>
+                  </w:r>
+                </w:p>
+              </w:tc>
+              <w:tc>
+                <w:tcPr>
+                  <w:tcW w:w="3476" w:type="dxa"/>
+                  <w:shd w:val="clear" w:color="auto" w:fill="auto"/>
+                </w:tcPr>
+                <w:p>
+                  <w:pPr>
+                    <w:adjustRightInd w:val="0"/>
+                    <w:snapToGrid w:val="0"/>
+                    <w:spacing w:line="460" w:lineRule="atLeast"/>
+                    <w:rPr>
+                      <w:rFonts w:hint="eastAsia"/>
+                      <w:szCs w:val="21"/>
+                    </w:rPr>
+                  </w:pPr>
+                  <w:r>
+                    <w:rPr>
+                      <w:rFonts w:hint="eastAsia"/>
+                      <w:szCs w:val="21"/>
+                    </w:rPr>
+                    <w:t>完善逻辑视图</w:t>
+                  </w:r>
+                </w:p>
+              </w:tc>
+              <w:tc>
+                <w:tcPr>
+                  <w:tcW w:w="2091" w:type="dxa"/>
+                  <w:shd w:val="clear" w:color="auto" w:fill="auto"/>
+                </w:tcPr>
+                <w:p>
+                  <w:pPr>
+                    <w:adjustRightInd w:val="0"/>
+                    <w:snapToGrid w:val="0"/>
+                    <w:spacing w:line="460" w:lineRule="atLeast"/>
+                    <w:rPr>
+                      <w:rFonts w:hint="eastAsia"/>
+                      <w:szCs w:val="21"/>
+                    </w:rPr>
+                  </w:pPr>
+                  <w:r>
+                    <w:rPr>
+                      <w:rFonts w:hint="eastAsia"/>
+                      <w:szCs w:val="21"/>
+                    </w:rPr>
+                    <w:t>1</w:t>
+                  </w:r>
+                  <w:r>
+                    <w:rPr>
+                      <w:szCs w:val="21"/>
+                    </w:rPr>
+                    <w:t>0.30</w:t>
+                  </w:r>
+                  <w:r>
+                    <w:rPr>
+                      <w:rFonts w:hint="eastAsia"/>
+                      <w:szCs w:val="21"/>
+                    </w:rPr>
+                    <w:t>-</w:t>
+                  </w:r>
+                  <w:r>
+                    <w:rPr>
+                      <w:szCs w:val="21"/>
+                    </w:rPr>
+                    <w:t>11.1</w:t>
+                  </w:r>
+                </w:p>
+              </w:tc>
+              <w:tc>
+                <w:tcPr>
+                  <w:tcW w:w="2091" w:type="dxa"/>
+                  <w:shd w:val="clear" w:color="auto" w:fill="auto"/>
+                </w:tcPr>
+                <w:p>
+                  <w:pPr>
+                    <w:adjustRightInd w:val="0"/>
+                    <w:snapToGrid w:val="0"/>
+                    <w:spacing w:line="460" w:lineRule="atLeast"/>
+                    <w:rPr>
+                      <w:rFonts w:hint="eastAsia"/>
+                      <w:b/>
+                      <w:szCs w:val="21"/>
+                    </w:rPr>
+                  </w:pPr>
+                  <w:r>
+                    <w:rPr>
+                      <w:rFonts w:hint="eastAsia"/>
+                      <w:b/>
+                      <w:szCs w:val="21"/>
+                    </w:rPr>
+                    <w:t>杨亘</w:t>
+                  </w:r>
+                </w:p>
+              </w:tc>
+            </w:tr>
+            <w:tr>
+              <w:tc>
+                <w:tcPr>
+                  <w:tcW w:w="704" w:type="dxa"/>
+                  <w:shd w:val="clear" w:color="auto" w:fill="auto"/>
+                </w:tcPr>
+                <w:p>
+                  <w:pPr>
+                    <w:adjustRightInd w:val="0"/>
+                    <w:snapToGrid w:val="0"/>
+                    <w:spacing w:line="460" w:lineRule="atLeast"/>
+                    <w:rPr>
+                      <w:rFonts w:hint="eastAsia"/>
+                      <w:b/>
+                      <w:szCs w:val="21"/>
+                    </w:rPr>
+                  </w:pPr>
+                  <w:r>
+                    <w:rPr>
+                      <w:rFonts w:hint="eastAsia"/>
+                      <w:b/>
+                      <w:szCs w:val="21"/>
+                    </w:rPr>
+                    <w:t>9</w:t>
+                  </w:r>
+                  <w:r>
+                    <w:rPr>
+                      <w:b/>
+                      <w:szCs w:val="21"/>
+                    </w:rPr>
+                    <w:t>.4</w:t>
+                  </w:r>
+                </w:p>
+              </w:tc>
+              <w:tc>
+                <w:tcPr>
+                  <w:tcW w:w="3476" w:type="dxa"/>
+                  <w:shd w:val="clear" w:color="auto" w:fill="auto"/>
+                </w:tcPr>
+                <w:p>
+                  <w:pPr>
+                    <w:adjustRightInd w:val="0"/>
+                    <w:snapToGrid w:val="0"/>
+                    <w:spacing w:line="460" w:lineRule="atLeast"/>
+                    <w:rPr>
+                      <w:rFonts w:hint="eastAsia"/>
+                      <w:szCs w:val="21"/>
+                    </w:rPr>
+                  </w:pPr>
+                  <w:r>
+                    <w:rPr>
+                      <w:rFonts w:hint="eastAsia"/>
+                      <w:szCs w:val="21"/>
+                    </w:rPr>
+                    <w:t>继续编写用例分析</w:t>
+                  </w:r>
+                </w:p>
+              </w:tc>
+              <w:tc>
+                <w:tcPr>
+                  <w:tcW w:w="2091" w:type="dxa"/>
+                  <w:shd w:val="clear" w:color="auto" w:fill="auto"/>
+                </w:tcPr>
+                <w:p>
+                  <w:pPr>
+                    <w:adjustRightInd w:val="0"/>
+                    <w:snapToGrid w:val="0"/>
+                    <w:spacing w:line="460" w:lineRule="atLeast"/>
+                    <w:rPr>
+                      <w:rFonts w:hint="eastAsia"/>
+                      <w:szCs w:val="21"/>
+                    </w:rPr>
+                  </w:pPr>
+                  <w:r>
+                    <w:rPr>
+                      <w:rFonts w:hint="eastAsia"/>
+                      <w:szCs w:val="21"/>
+                    </w:rPr>
+                    <w:t>1</w:t>
+                  </w:r>
+                  <w:r>
+                    <w:rPr>
+                      <w:szCs w:val="21"/>
+                    </w:rPr>
+                    <w:t>0.30</w:t>
+                  </w:r>
+                  <w:r>
+                    <w:rPr>
+                      <w:rFonts w:hint="eastAsia"/>
+                      <w:szCs w:val="21"/>
+                    </w:rPr>
+                    <w:t>-</w:t>
+                  </w:r>
+                  <w:r>
+                    <w:rPr>
+                      <w:szCs w:val="21"/>
+                    </w:rPr>
+                    <w:t>11.1</w:t>
+                  </w:r>
+                </w:p>
+              </w:tc>
+              <w:tc>
+                <w:tcPr>
+                  <w:tcW w:w="2091" w:type="dxa"/>
+                  <w:shd w:val="clear" w:color="auto" w:fill="auto"/>
+                </w:tcPr>
+                <w:p>
+                  <w:pPr>
+                    <w:adjustRightInd w:val="0"/>
+                    <w:snapToGrid w:val="0"/>
+                    <w:spacing w:line="460" w:lineRule="atLeast"/>
+                    <w:rPr>
+                      <w:rFonts w:hint="eastAsia"/>
+                      <w:b/>
+                      <w:szCs w:val="21"/>
+                    </w:rPr>
+                  </w:pPr>
+                  <w:r>
+                    <w:rPr>
+                      <w:rFonts w:hint="eastAsia"/>
+                      <w:b/>
+                      <w:szCs w:val="21"/>
+                    </w:rPr>
+                    <w:t>刘兆瀚</w:t>
+                  </w:r>
+                </w:p>
+              </w:tc>
+            </w:tr>
+            <w:tr>
+              <w:tc>
+                <w:tcPr>
+                  <w:tcW w:w="704" w:type="dxa"/>
+                  <w:shd w:val="clear" w:color="auto" w:fill="auto"/>
+                </w:tcPr>
+                <w:p>
+                  <w:pPr>
+                    <w:adjustRightInd w:val="0"/>
+                    <w:snapToGrid w:val="0"/>
+                    <w:spacing w:line="460" w:lineRule="atLeast"/>
+                    <w:rPr>
+                      <w:rFonts w:hint="eastAsia"/>
+                      <w:b/>
+                      <w:szCs w:val="21"/>
+                    </w:rPr>
+                  </w:pPr>
+                  <w:r>
+                    <w:rPr>
+                      <w:rFonts w:hint="eastAsia"/>
+                      <w:b/>
+                      <w:szCs w:val="21"/>
+                    </w:rPr>
+                    <w:t>1</w:t>
+                  </w:r>
+                  <w:r>
+                    <w:rPr>
+                      <w:b/>
+                      <w:szCs w:val="21"/>
+                    </w:rPr>
+                    <w:t>0.1</w:t>
+                  </w:r>
+                </w:p>
+              </w:tc>
+              <w:tc>
+                <w:tcPr>
+                  <w:tcW w:w="3476" w:type="dxa"/>
+                  <w:shd w:val="clear" w:color="auto" w:fill="auto"/>
+                </w:tcPr>
+                <w:p>
+                  <w:pPr>
+                    <w:adjustRightInd w:val="0"/>
+                    <w:snapToGrid w:val="0"/>
+                    <w:spacing w:line="460" w:lineRule="atLeast"/>
+                    <w:rPr>
+                      <w:rFonts w:hint="eastAsia"/>
+                      <w:szCs w:val="21"/>
+                    </w:rPr>
+                  </w:pPr>
+                  <w:r>
+                    <w:rPr>
+                      <w:rFonts w:hint="eastAsia"/>
+                      <w:szCs w:val="21"/>
+                    </w:rPr>
+                    <w:t>实现视图和数据视图</w:t>
+                  </w:r>
+                </w:p>
+              </w:tc>
+              <w:tc>
+                <w:tcPr>
+                  <w:tcW w:w="2091" w:type="dxa"/>
+                  <w:shd w:val="clear" w:color="auto" w:fill="auto"/>
+                </w:tcPr>
+                <w:p>
+                  <w:pPr>
+                    <w:adjustRightInd w:val="0"/>
+                    <w:snapToGrid w:val="0"/>
+                    <w:spacing w:line="460" w:lineRule="atLeast"/>
+                    <w:rPr>
+                      <w:rFonts w:hint="eastAsia"/>
+                      <w:szCs w:val="21"/>
+                    </w:rPr>
+                  </w:pPr>
+                  <w:r>
+                    <w:rPr>
+                      <w:rFonts w:hint="eastAsia"/>
+                      <w:szCs w:val="21"/>
+                    </w:rPr>
+                    <w:t>1</w:t>
+                  </w:r>
+                  <w:r>
+                    <w:rPr>
+                      <w:szCs w:val="21"/>
+                    </w:rPr>
+                    <w:t>1.2</w:t>
+                  </w:r>
+                  <w:r>
+                    <w:rPr>
+                      <w:rFonts w:hint="eastAsia"/>
+                      <w:szCs w:val="21"/>
+                    </w:rPr>
+                    <w:t>-</w:t>
+                  </w:r>
+                  <w:r>
+                    <w:rPr>
+                      <w:szCs w:val="21"/>
+                    </w:rPr>
+                    <w:t>11.3</w:t>
+                  </w:r>
+                </w:p>
+              </w:tc>
+              <w:tc>
+                <w:tcPr>
+                  <w:tcW w:w="2091" w:type="dxa"/>
+                  <w:shd w:val="clear" w:color="auto" w:fill="auto"/>
+                </w:tcPr>
+                <w:p>
+                  <w:pPr>
+                    <w:adjustRightInd w:val="0"/>
+                    <w:snapToGrid w:val="0"/>
+                    <w:spacing w:line="460" w:lineRule="atLeast"/>
+                    <w:rPr>
+                      <w:rFonts w:hint="eastAsia"/>
+                      <w:b/>
+                      <w:szCs w:val="21"/>
+                    </w:rPr>
+                  </w:pPr>
+                  <w:r>
+                    <w:rPr>
+                      <w:rFonts w:hint="eastAsia"/>
+                      <w:b/>
+                      <w:szCs w:val="21"/>
+                    </w:rPr>
+                    <w:t>刘兆瀚</w:t>
+                  </w:r>
+                </w:p>
+              </w:tc>
+            </w:tr>
+            <w:tr>
+              <w:tc>
+                <w:tcPr>
+                  <w:tcW w:w="704" w:type="dxa"/>
+                  <w:shd w:val="clear" w:color="auto" w:fill="auto"/>
+                </w:tcPr>
+                <w:p>
+                  <w:pPr>
+                    <w:adjustRightInd w:val="0"/>
+                    <w:snapToGrid w:val="0"/>
+                    <w:spacing w:line="460" w:lineRule="atLeast"/>
+                    <w:rPr>
+                      <w:rFonts w:hint="eastAsia"/>
+                      <w:b/>
+                      <w:szCs w:val="21"/>
+                    </w:rPr>
+                  </w:pPr>
+                  <w:r>
+                    <w:rPr>
+                      <w:rFonts w:hint="eastAsia"/>
+                      <w:b/>
+                      <w:szCs w:val="21"/>
+                    </w:rPr>
+                    <w:t>1</w:t>
+                  </w:r>
+                  <w:r>
+                    <w:rPr>
+                      <w:b/>
+                      <w:szCs w:val="21"/>
+                    </w:rPr>
+                    <w:t>0.2</w:t>
+                  </w:r>
+                </w:p>
+              </w:tc>
+              <w:tc>
+                <w:tcPr>
+                  <w:tcW w:w="3476" w:type="dxa"/>
+                  <w:shd w:val="clear" w:color="auto" w:fill="auto"/>
+                </w:tcPr>
+                <w:p>
+                  <w:pPr>
+                    <w:adjustRightInd w:val="0"/>
+                    <w:snapToGrid w:val="0"/>
+                    <w:spacing w:line="460" w:lineRule="atLeast"/>
+                    <w:rPr>
+                      <w:rFonts w:hint="eastAsia"/>
+                      <w:szCs w:val="21"/>
+                    </w:rPr>
+                  </w:pPr>
+                  <w:r>
+                    <w:rPr>
+                      <w:rFonts w:hint="eastAsia"/>
+                      <w:szCs w:val="21"/>
+                    </w:rPr>
+                    <w:t>完成作业的清晰度检验</w:t>
+                  </w:r>
+                </w:p>
+              </w:tc>
+              <w:tc>
+                <w:tcPr>
+                  <w:tcW w:w="2091" w:type="dxa"/>
+                  <w:shd w:val="clear" w:color="auto" w:fill="auto"/>
+                </w:tcPr>
+                <w:p>
+                  <w:pPr>
+                    <w:adjustRightInd w:val="0"/>
+                    <w:snapToGrid w:val="0"/>
+                    <w:spacing w:line="460" w:lineRule="atLeast"/>
+                    <w:rPr>
+                      <w:rFonts w:hint="eastAsia"/>
+                      <w:szCs w:val="21"/>
+                    </w:rPr>
+                  </w:pPr>
+                  <w:r>
+                    <w:rPr>
+                      <w:rFonts w:hint="eastAsia"/>
+                      <w:szCs w:val="21"/>
+                    </w:rPr>
+                    <w:t>1</w:t>
+                  </w:r>
+                  <w:r>
+                    <w:rPr>
+                      <w:szCs w:val="21"/>
+                    </w:rPr>
+                    <w:t>1.2</w:t>
+                  </w:r>
+                  <w:r>
+                    <w:rPr>
+                      <w:rFonts w:hint="eastAsia"/>
+                      <w:szCs w:val="21"/>
+                    </w:rPr>
+                    <w:t>-</w:t>
+                  </w:r>
+                  <w:r>
+                    <w:rPr>
+                      <w:szCs w:val="21"/>
+                    </w:rPr>
+                    <w:t>11.3</w:t>
+                  </w:r>
+                </w:p>
+              </w:tc>
+              <w:tc>
+                <w:tcPr>
+                  <w:tcW w:w="2091" w:type="dxa"/>
+                  <w:shd w:val="clear" w:color="auto" w:fill="auto"/>
+                </w:tcPr>
+                <w:p>
+                  <w:pPr>
+                    <w:adjustRightInd w:val="0"/>
+                    <w:snapToGrid w:val="0"/>
+                    <w:spacing w:line="460" w:lineRule="atLeast"/>
+                    <w:rPr>
+                      <w:rFonts w:hint="eastAsia"/>
+                      <w:b/>
+                      <w:szCs w:val="21"/>
+                    </w:rPr>
+                  </w:pPr>
+                  <w:r>
+                    <w:rPr>
+                      <w:rFonts w:hint="eastAsia"/>
+                      <w:b/>
+                      <w:szCs w:val="21"/>
+                    </w:rPr>
+                    <w:t>秦梁，太靖文</w:t>
+                  </w:r>
+                </w:p>
+              </w:tc>
+            </w:tr>
+            <w:tr>
+              <w:tc>
+                <w:tcPr>
+                  <w:tcW w:w="704" w:type="dxa"/>
+                  <w:shd w:val="clear" w:color="auto" w:fill="auto"/>
+                </w:tcPr>
+                <w:p>
+                  <w:pPr>
+                    <w:adjustRightInd w:val="0"/>
+                    <w:snapToGrid w:val="0"/>
+                    <w:spacing w:line="460" w:lineRule="atLeast"/>
+                    <w:rPr>
+                      <w:rFonts w:hint="eastAsia"/>
+                      <w:b/>
+                      <w:szCs w:val="21"/>
+                    </w:rPr>
+                  </w:pPr>
+                  <w:r>
+                    <w:rPr>
+                      <w:rFonts w:hint="eastAsia"/>
+                      <w:b/>
+                      <w:szCs w:val="21"/>
+                    </w:rPr>
+                    <w:t>1</w:t>
+                  </w:r>
+                  <w:r>
+                    <w:rPr>
+                      <w:b/>
+                      <w:szCs w:val="21"/>
+                    </w:rPr>
+                    <w:t>0.3</w:t>
+                  </w:r>
+                </w:p>
+              </w:tc>
+              <w:tc>
+                <w:tcPr>
+                  <w:tcW w:w="3476" w:type="dxa"/>
+                  <w:shd w:val="clear" w:color="auto" w:fill="auto"/>
+                </w:tcPr>
+                <w:p>
+                  <w:pPr>
+                    <w:adjustRightInd w:val="0"/>
+                    <w:snapToGrid w:val="0"/>
+                    <w:spacing w:line="460" w:lineRule="atLeast"/>
+                    <w:rPr>
+                      <w:rFonts w:hint="eastAsia"/>
+                      <w:szCs w:val="21"/>
+                    </w:rPr>
+                  </w:pPr>
+                  <w:r>
+                    <w:rPr>
+                      <w:rFonts w:hint="eastAsia"/>
+                      <w:szCs w:val="21"/>
+                    </w:rPr>
+                    <w:t>迭代计划编写，测试提交作业</w:t>
+                  </w:r>
+                </w:p>
+              </w:tc>
+              <w:tc>
+                <w:tcPr>
+                  <w:tcW w:w="2091" w:type="dxa"/>
+                  <w:shd w:val="clear" w:color="auto" w:fill="auto"/>
+                </w:tcPr>
+                <w:p>
+                  <w:pPr>
+                    <w:adjustRightInd w:val="0"/>
+                    <w:snapToGrid w:val="0"/>
+                    <w:spacing w:line="460" w:lineRule="atLeast"/>
+                    <w:rPr>
+                      <w:rFonts w:hint="eastAsia"/>
+                      <w:szCs w:val="21"/>
+                    </w:rPr>
+                  </w:pPr>
+                  <w:r>
+                    <w:rPr>
+                      <w:rFonts w:hint="eastAsia"/>
+                      <w:szCs w:val="21"/>
+                    </w:rPr>
+                    <w:t>1</w:t>
+                  </w:r>
+                  <w:r>
+                    <w:rPr>
+                      <w:szCs w:val="21"/>
+                    </w:rPr>
+                    <w:t>1.2</w:t>
+                  </w:r>
+                  <w:r>
+                    <w:rPr>
+                      <w:rFonts w:hint="eastAsia"/>
+                      <w:szCs w:val="21"/>
+                    </w:rPr>
+                    <w:t>-</w:t>
+                  </w:r>
+                  <w:r>
+                    <w:rPr>
+                      <w:szCs w:val="21"/>
+                    </w:rPr>
+                    <w:t>11.3</w:t>
+                  </w:r>
+                </w:p>
+              </w:tc>
+              <w:tc>
+                <w:tcPr>
+                  <w:tcW w:w="2091" w:type="dxa"/>
+                  <w:shd w:val="clear" w:color="auto" w:fill="auto"/>
+                </w:tcPr>
+                <w:p>
+                  <w:pPr>
+                    <w:adjustRightInd w:val="0"/>
+                    <w:snapToGrid w:val="0"/>
+                    <w:spacing w:line="460" w:lineRule="atLeast"/>
+                    <w:rPr>
+                      <w:rFonts w:hint="eastAsia"/>
+                      <w:b/>
+                      <w:szCs w:val="21"/>
+                    </w:rPr>
+                  </w:pPr>
+                  <w:r>
+                    <w:rPr>
+                      <w:rFonts w:hint="eastAsia"/>
+                      <w:b/>
+                      <w:szCs w:val="21"/>
+                    </w:rPr>
+                    <w:t>杨亘</w:t>
+                  </w:r>
+                </w:p>
+              </w:tc>
+            </w:tr>
+            <w:tr>
+              <w:tc>
+                <w:tcPr>
+                  <w:tcW w:w="704" w:type="dxa"/>
+                  <w:shd w:val="clear" w:color="auto" w:fill="auto"/>
+                </w:tcPr>
+                <w:p>
+                  <w:pPr>
+                    <w:adjustRightInd w:val="0"/>
+                    <w:snapToGrid w:val="0"/>
+                    <w:spacing w:line="460" w:lineRule="atLeast"/>
+                    <w:rPr>
+                      <w:rFonts w:hint="eastAsia"/>
+                      <w:b/>
+                      <w:szCs w:val="21"/>
+                    </w:rPr>
+                  </w:pPr>
+                  <w:r>
+                    <w:rPr>
+                      <w:rFonts w:hint="eastAsia"/>
+                      <w:b/>
+                      <w:szCs w:val="21"/>
+                    </w:rPr>
+                    <w:lastRenderedPageBreak/>
+                    <w:t>1</w:t>
+                  </w:r>
+                  <w:r>
+                    <w:rPr>
+                      <w:b/>
+                      <w:szCs w:val="21"/>
+                    </w:rPr>
+                    <w:t>0.4</w:t>
+                  </w:r>
+                </w:p>
+              </w:tc>
+              <w:tc>
+                <w:tcPr>
+                  <w:tcW w:w="3476" w:type="dxa"/>
+                  <w:shd w:val="clear" w:color="auto" w:fill="auto"/>
+                </w:tcPr>
+                <w:p>
+                  <w:pPr>
+                    <w:adjustRightInd w:val="0"/>
+                    <w:snapToGrid w:val="0"/>
+                    <w:spacing w:line="460" w:lineRule="atLeast"/>
+                    <w:rPr>
+                      <w:rFonts w:hint="eastAsia"/>
+                      <w:szCs w:val="21"/>
+                    </w:rPr>
+                  </w:pPr>
+                  <w:r>
+                    <w:rPr>
+                      <w:rFonts w:hint="eastAsia"/>
+                      <w:szCs w:val="21"/>
+                    </w:rPr>
+                    <w:t>完成前端添加发送通知的功能</w:t>
+                  </w:r>
+                </w:p>
+              </w:tc>
+              <w:tc>
+                <w:tcPr>
+                  <w:tcW w:w="2091" w:type="dxa"/>
+                  <w:shd w:val="clear" w:color="auto" w:fill="auto"/>
+                </w:tcPr>
+                <w:p>
+                  <w:pPr>
+                    <w:adjustRightInd w:val="0"/>
+                    <w:snapToGrid w:val="0"/>
+                    <w:spacing w:line="460" w:lineRule="atLeast"/>
+                    <w:rPr>
+                      <w:rFonts w:hint="eastAsia"/>
+                      <w:szCs w:val="21"/>
+                    </w:rPr>
+                  </w:pPr>
+                  <w:r>
+                    <w:rPr>
+                      <w:rFonts w:hint="eastAsia"/>
+                      <w:szCs w:val="21"/>
+                    </w:rPr>
+                    <w:t>1</w:t>
+                  </w:r>
+                  <w:r>
+                    <w:rPr>
+                      <w:szCs w:val="21"/>
+                    </w:rPr>
+                    <w:t>1.2</w:t>
+                  </w:r>
+                  <w:r>
+                    <w:rPr>
+                      <w:rFonts w:hint="eastAsia"/>
+                      <w:szCs w:val="21"/>
+                    </w:rPr>
+                    <w:t>-</w:t>
+                  </w:r>
+                  <w:r>
+                    <w:rPr>
+                      <w:szCs w:val="21"/>
+                    </w:rPr>
+                    <w:t>11.3</w:t>
+                  </w:r>
+                </w:p>
+              </w:tc>
+              <w:tc>
+                <w:tcPr>
+                  <w:tcW w:w="2091" w:type="dxa"/>
+                  <w:shd w:val="clear" w:color="auto" w:fill="auto"/>
+                </w:tcPr>
+                <w:p>
+                  <w:pPr>
+                    <w:adjustRightInd w:val="0"/>
+                    <w:snapToGrid w:val="0"/>
+                    <w:spacing w:line="460" w:lineRule="atLeast"/>
+                    <w:rPr>
+                      <w:rFonts w:hint="eastAsia"/>
+                      <w:b/>
+                      <w:szCs w:val="21"/>
+                    </w:rPr>
+                  </w:pPr>
+                  <w:r>
+                    <w:rPr>
+                      <w:rFonts w:hint="eastAsia"/>
+                      <w:b/>
+                      <w:szCs w:val="21"/>
+                    </w:rPr>
+                    <w:t>周峰</w:t>
+                  </w:r>
+                </w:p>
+              </w:tc>
+            </w:tr>
+            <w:tr>
+              <w:tc>
+                <w:tcPr>
+                  <w:tcW w:w="704" w:type="dxa"/>
+                  <w:shd w:val="clear" w:color="auto" w:fill="auto"/>
+                </w:tcPr>
+                <w:p>
+                  <w:pPr>
+                    <w:adjustRightInd w:val="0"/>
+                    <w:snapToGrid w:val="0"/>
+                    <w:spacing w:line="460" w:lineRule="atLeast"/>
+                    <w:rPr>
+                      <w:rFonts w:hint="eastAsia"/>
+                      <w:b/>
+                      <w:szCs w:val="21"/>
+                    </w:rPr>
+                  </w:pPr>
+                  <w:r>
+                    <w:rPr>
+                      <w:rFonts w:hint="eastAsia"/>
+                      <w:b/>
+                      <w:szCs w:val="21"/>
+                    </w:rPr>
+                    <w:t>1</w:t>
+                  </w:r>
+                  <w:r>
+                    <w:rPr>
+                      <w:b/>
+                      <w:szCs w:val="21"/>
+                    </w:rPr>
+                    <w:t>1.1</w:t>
+                  </w:r>
+                </w:p>
+              </w:tc>
+              <w:tc>
+                <w:tcPr>
+                  <w:tcW w:w="3476" w:type="dxa"/>
+                  <w:shd w:val="clear" w:color="auto" w:fill="auto"/>
+                </w:tcPr>
+                <w:p>
+                  <w:pPr>
+                    <w:adjustRightInd w:val="0"/>
+                    <w:snapToGrid w:val="0"/>
+                    <w:spacing w:line="460" w:lineRule="atLeast"/>
+                    <w:rPr>
+                      <w:rFonts w:hint="eastAsia"/>
+                      <w:szCs w:val="21"/>
+                    </w:rPr>
+                  </w:pPr>
+                  <w:r>
+                    <w:rPr>
+                      <w:rFonts w:hint="eastAsia"/>
+                      <w:szCs w:val="21"/>
+                    </w:rPr>
+                    <w:t>完成图片的清晰度优化</w:t>
+                  </w:r>
+                </w:p>
+              </w:tc>
+              <w:tc>
+                <w:tcPr>
+                  <w:tcW w:w="2091" w:type="dxa"/>
+                  <w:shd w:val="clear" w:color="auto" w:fill="auto"/>
+                </w:tcPr>
+                <w:p>
+                  <w:pPr>
+                    <w:adjustRightInd w:val="0"/>
+                    <w:snapToGrid w:val="0"/>
+                    <w:spacing w:line="460" w:lineRule="atLeast"/>
+                    <w:rPr>
+                      <w:rFonts w:hint="eastAsia"/>
+                      <w:szCs w:val="21"/>
+                    </w:rPr>
+                  </w:pPr>
+                  <w:r>
+                    <w:rPr>
+                      <w:rFonts w:hint="eastAsia"/>
+                      <w:szCs w:val="21"/>
+                    </w:rPr>
+                    <w:t>1</w:t>
+                  </w:r>
+                  <w:r>
+                    <w:rPr>
+                      <w:szCs w:val="21"/>
+                    </w:rPr>
+                    <w:t>1.4</w:t>
+                  </w:r>
+                  <w:r>
+                    <w:rPr>
+                      <w:rFonts w:hint="eastAsia"/>
+                      <w:szCs w:val="21"/>
+                    </w:rPr>
+                    <w:t>-</w:t>
+                  </w:r>
+                  <w:r>
+                    <w:rPr>
+                      <w:szCs w:val="21"/>
+                    </w:rPr>
+                    <w:t>11.5</w:t>
+                  </w:r>
+                </w:p>
+              </w:tc>
+              <w:tc>
+                <w:tcPr>
+                  <w:tcW w:w="2091" w:type="dxa"/>
+                  <w:shd w:val="clear" w:color="auto" w:fill="auto"/>
+                </w:tcPr>
+                <w:p>
+                  <w:pPr>
+                    <w:adjustRightInd w:val="0"/>
+                    <w:snapToGrid w:val="0"/>
+                    <w:spacing w:line="460" w:lineRule="atLeast"/>
+                    <w:rPr>
+                      <w:rFonts w:hint="eastAsia"/>
+                      <w:b/>
+                      <w:szCs w:val="21"/>
+                    </w:rPr>
+                  </w:pPr>
+                  <w:r>
+                    <w:rPr>
+                      <w:rFonts w:hint="eastAsia"/>
+                      <w:b/>
+                      <w:szCs w:val="21"/>
+                    </w:rPr>
+                    <w:t>秦梁</w:t>
+                  </w:r>
+                </w:p>
+              </w:tc>
+            </w:tr>
+            <w:tr>
+              <w:tc>
+                <w:tcPr>
+                  <w:tcW w:w="704" w:type="dxa"/>
+                  <w:shd w:val="clear" w:color="auto" w:fill="auto"/>
+                </w:tcPr>
+                <w:p>
+                  <w:pPr>
+                    <w:adjustRightInd w:val="0"/>
+                    <w:snapToGrid w:val="0"/>
+                    <w:spacing w:line="460" w:lineRule="atLeast"/>
+                    <w:rPr>
+                      <w:rFonts w:hint="eastAsia"/>
+                      <w:b/>
+                      <w:szCs w:val="21"/>
+                    </w:rPr>
+                  </w:pPr>
+                  <w:r>
+                    <w:rPr>
+                      <w:rFonts w:hint="eastAsia"/>
+                      <w:b/>
+                      <w:szCs w:val="21"/>
+                    </w:rPr>
+                    <w:t>1</w:t>
+                  </w:r>
+                  <w:r>
+                    <w:rPr>
+                      <w:b/>
+                      <w:szCs w:val="21"/>
+                    </w:rPr>
+                    <w:t>1.2</w:t>
+                  </w:r>
+                </w:p>
+              </w:tc>
+              <w:tc>
+                <w:tcPr>
+                  <w:tcW w:w="3476" w:type="dxa"/>
+                  <w:shd w:val="clear" w:color="auto" w:fill="auto"/>
+                </w:tcPr>
+                <w:p>
+                  <w:pPr>
+                    <w:adjustRightInd w:val="0"/>
+                    <w:snapToGrid w:val="0"/>
+                    <w:spacing w:line="460" w:lineRule="atLeast"/>
+                    <w:rPr>
+                      <w:rFonts w:hint="eastAsia"/>
+                      <w:szCs w:val="21"/>
+                    </w:rPr>
+                  </w:pPr>
+                  <w:r>
+                    <w:rPr>
+                      <w:rFonts w:hint="eastAsia"/>
+                      <w:szCs w:val="21"/>
+                    </w:rPr>
+                    <w:t>完成图片文字的识别</w:t>
+                  </w:r>
+                </w:p>
+              </w:tc>
+              <w:tc>
+                <w:tcPr>
+                  <w:tcW w:w="2091" w:type="dxa"/>
+                  <w:shd w:val="clear" w:color="auto" w:fill="auto"/>
+                </w:tcPr>
+                <w:p>
+                  <w:pPr>
+                    <w:adjustRightInd w:val="0"/>
+                    <w:snapToGrid w:val="0"/>
+                    <w:spacing w:line="460" w:lineRule="atLeast"/>
+                    <w:rPr>
+                      <w:rFonts w:hint="eastAsia"/>
+                      <w:szCs w:val="21"/>
+                    </w:rPr>
+                  </w:pPr>
+                  <w:r>
+                    <w:rPr>
+                      <w:rFonts w:hint="eastAsia"/>
+                      <w:szCs w:val="21"/>
+                    </w:rPr>
+                    <w:t>1</w:t>
+                  </w:r>
+                  <w:r>
+                    <w:rPr>
+                      <w:szCs w:val="21"/>
+                    </w:rPr>
+                    <w:t>1.4</w:t>
+                  </w:r>
+                  <w:r>
+                    <w:rPr>
+                      <w:rFonts w:hint="eastAsia"/>
+                      <w:szCs w:val="21"/>
+                    </w:rPr>
+                    <w:t>-</w:t>
+                  </w:r>
+                  <w:r>
+                    <w:rPr>
+                      <w:szCs w:val="21"/>
+                    </w:rPr>
+                    <w:t>11.5</w:t>
+                  </w:r>
+                </w:p>
+              </w:tc>
+              <w:tc>
+                <w:tcPr>
+                  <w:tcW w:w="2091" w:type="dxa"/>
+                  <w:shd w:val="clear" w:color="auto" w:fill="auto"/>
+                </w:tcPr>
+                <w:p>
+                  <w:pPr>
+                    <w:adjustRightInd w:val="0"/>
+                    <w:snapToGrid w:val="0"/>
+                    <w:spacing w:line="460" w:lineRule="atLeast"/>
+                    <w:rPr>
+                      <w:rFonts w:hint="eastAsia"/>
+                      <w:b/>
+                      <w:szCs w:val="21"/>
+                    </w:rPr>
+                  </w:pPr>
+                  <w:r>
+                    <w:rPr>
+                      <w:rFonts w:hint="eastAsia"/>
+                      <w:b/>
+                      <w:szCs w:val="21"/>
+                    </w:rPr>
+                    <w:t>杨亘</w:t>
+                  </w:r>
+                </w:p>
+              </w:tc>
+            </w:tr>
+            <w:tr>
+              <w:tc>
+                <w:tcPr>
+                  <w:tcW w:w="704" w:type="dxa"/>
+                  <w:shd w:val="clear" w:color="auto" w:fill="auto"/>
+                </w:tcPr>
+                <w:p>
+                  <w:pPr>
+                    <w:adjustRightInd w:val="0"/>
+                    <w:snapToGrid w:val="0"/>
+                    <w:spacing w:line="460" w:lineRule="atLeast"/>
+                    <w:rPr>
+                      <w:rFonts w:hint="eastAsia"/>
+                      <w:b/>
+                      <w:szCs w:val="21"/>
+                    </w:rPr>
+                  </w:pPr>
+                  <w:r>
+                    <w:rPr>
+                      <w:rFonts w:hint="eastAsia"/>
+                      <w:b/>
+                      <w:szCs w:val="21"/>
+                    </w:rPr>
+                    <w:t>1</w:t>
+                  </w:r>
+                  <w:r>
+                    <w:rPr>
+                      <w:b/>
+                      <w:szCs w:val="21"/>
+                    </w:rPr>
+                    <w:t>1.3</w:t>
+                  </w:r>
+                </w:p>
+              </w:tc>
+              <w:tc>
+                <w:tcPr>
+                  <w:tcW w:w="3476" w:type="dxa"/>
+                  <w:shd w:val="clear" w:color="auto" w:fill="auto"/>
+                </w:tcPr>
+                <w:p>
+                  <w:pPr>
+                    <w:adjustRightInd w:val="0"/>
+                    <w:snapToGrid w:val="0"/>
+                    <w:spacing w:line="460" w:lineRule="atLeast"/>
+                    <w:rPr>
+                      <w:rFonts w:hint="eastAsia"/>
+                      <w:szCs w:val="21"/>
+                    </w:rPr>
+                  </w:pPr>
+                  <w:r>
+                    <w:rPr>
+                      <w:rFonts w:hint="eastAsia"/>
+                      <w:szCs w:val="21"/>
+                    </w:rPr>
+                    <w:t>完成多种作业的发布</w:t>
+                  </w:r>
+                </w:p>
+              </w:tc>
+              <w:tc>
+                <w:tcPr>
+                  <w:tcW w:w="2091" w:type="dxa"/>
+                  <w:shd w:val="clear" w:color="auto" w:fill="auto"/>
+                </w:tcPr>
+                <w:p>
+                  <w:pPr>
+                    <w:adjustRightInd w:val="0"/>
+                    <w:snapToGrid w:val="0"/>
+                    <w:spacing w:line="460" w:lineRule="atLeast"/>
+                    <w:rPr>
+                      <w:rFonts w:hint="eastAsia"/>
+                      <w:szCs w:val="21"/>
+                    </w:rPr>
+                  </w:pPr>
+                  <w:r>
+                    <w:rPr>
+                      <w:rFonts w:hint="eastAsia"/>
+                      <w:szCs w:val="21"/>
+                    </w:rPr>
+                    <w:t>1</w:t>
+                  </w:r>
+                  <w:r>
+                    <w:rPr>
+                      <w:szCs w:val="21"/>
+                    </w:rPr>
+                    <w:t>1.4</w:t>
+                  </w:r>
+                  <w:r>
+                    <w:rPr>
+                      <w:rFonts w:hint="eastAsia"/>
+                      <w:szCs w:val="21"/>
+                    </w:rPr>
+                    <w:t>-</w:t>
+                  </w:r>
+                  <w:r>
+                    <w:rPr>
+                      <w:szCs w:val="21"/>
+                    </w:rPr>
+                    <w:t>11.5</w:t>
+                  </w:r>
+                </w:p>
+              </w:tc>
+              <w:tc>
+                <w:tcPr>
+                  <w:tcW w:w="2091" w:type="dxa"/>
+                  <w:shd w:val="clear" w:color="auto" w:fill="auto"/>
+                </w:tcPr>
+                <w:p>
+                  <w:pPr>
+                    <w:adjustRightInd w:val="0"/>
+                    <w:snapToGrid w:val="0"/>
+                    <w:spacing w:line="460" w:lineRule="atLeast"/>
+                    <w:rPr>
+                      <w:rFonts w:hint="eastAsia"/>
+                      <w:b/>
+                      <w:szCs w:val="21"/>
+                    </w:rPr>
+                  </w:pPr>
+                  <w:r>
+                    <w:rPr>
+                      <w:rFonts w:hint="eastAsia"/>
+                      <w:b/>
+                      <w:szCs w:val="21"/>
+                    </w:rPr>
+                    <w:t>太靖文</w:t>
+                  </w:r>
+                </w:p>
+              </w:tc>
+            </w:tr>
+            <w:tr>
+              <w:tc>
+                <w:tcPr>
+                  <w:tcW w:w="704" w:type="dxa"/>
+                  <w:shd w:val="clear" w:color="auto" w:fill="auto"/>
+                </w:tcPr>
+                <w:p>
+                  <w:pPr>
+                    <w:adjustRightInd w:val="0"/>
+                    <w:snapToGrid w:val="0"/>
+                    <w:spacing w:line="460" w:lineRule="atLeast"/>
+                    <w:rPr>
+                      <w:rFonts w:hint="eastAsia"/>
+                      <w:b/>
+                      <w:szCs w:val="21"/>
+                    </w:rPr>
+                  </w:pPr>
+                  <w:r>
+                    <w:rPr>
+                      <w:rFonts w:hint="eastAsia"/>
+                      <w:b/>
+                      <w:szCs w:val="21"/>
+                    </w:rPr>
+                    <w:t>1</w:t>
+                  </w:r>
+                  <w:r>
+                    <w:rPr>
+                      <w:b/>
+                      <w:szCs w:val="21"/>
+                    </w:rPr>
+                    <w:t>1.4</w:t>
+                  </w:r>
+                </w:p>
+              </w:tc>
+              <w:tc>
+                <w:tcPr>
+                  <w:tcW w:w="3476" w:type="dxa"/>
+                  <w:shd w:val="clear" w:color="auto" w:fill="auto"/>
+                </w:tcPr>
+                <w:p>
+                  <w:pPr>
+                    <w:adjustRightInd w:val="0"/>
+                    <w:snapToGrid w:val="0"/>
+                    <w:spacing w:line="460" w:lineRule="atLeast"/>
+                    <w:rPr>
+                      <w:rFonts w:hint="eastAsia"/>
+                      <w:szCs w:val="21"/>
+                    </w:rPr>
+                  </w:pPr>
+                  <w:r>
+                    <w:rPr>
+                      <w:rFonts w:hint="eastAsia"/>
+                      <w:szCs w:val="21"/>
+                    </w:rPr>
+                    <w:t>对注册登陆全过程进行检验</w:t>
+                  </w:r>
+                </w:p>
+              </w:tc>
+              <w:tc>
+                <w:tcPr>
+                  <w:tcW w:w="2091" w:type="dxa"/>
+                  <w:shd w:val="clear" w:color="auto" w:fill="auto"/>
+                </w:tcPr>
+                <w:p>
+                  <w:pPr>
+                    <w:adjustRightInd w:val="0"/>
+                    <w:snapToGrid w:val="0"/>
+                    <w:spacing w:line="460" w:lineRule="atLeast"/>
+                    <w:rPr>
+                      <w:rFonts w:hint="eastAsia"/>
+                      <w:szCs w:val="21"/>
+                    </w:rPr>
+                  </w:pPr>
+                  <w:r>
+                    <w:rPr>
+                      <w:rFonts w:hint="eastAsia"/>
+                      <w:szCs w:val="21"/>
+                    </w:rPr>
+                    <w:t>1</w:t>
+                  </w:r>
+                  <w:r>
+                    <w:rPr>
+                      <w:szCs w:val="21"/>
+                    </w:rPr>
+                    <w:t>1.4</w:t>
+                  </w:r>
+                  <w:r>
+                    <w:rPr>
+                      <w:rFonts w:hint="eastAsia"/>
+                      <w:szCs w:val="21"/>
+                    </w:rPr>
+                    <w:t>-</w:t>
+                  </w:r>
+                  <w:r>
+                    <w:rPr>
+                      <w:szCs w:val="21"/>
+                    </w:rPr>
+                    <w:t>11.5</w:t>
+                  </w:r>
+                </w:p>
+              </w:tc>
+              <w:tc>
+                <w:tcPr>
+                  <w:tcW w:w="2091" w:type="dxa"/>
+                  <w:shd w:val="clear" w:color="auto" w:fill="auto"/>
+                </w:tcPr>
+                <w:p>
+                  <w:pPr>
+                    <w:adjustRightInd w:val="0"/>
+                    <w:snapToGrid w:val="0"/>
+                    <w:spacing w:line="460" w:lineRule="atLeast"/>
+                    <w:rPr>
+                      <w:rFonts w:hint="eastAsia"/>
+                      <w:b/>
+                      <w:szCs w:val="21"/>
+                    </w:rPr>
+                  </w:pPr>
+                  <w:r>
+                    <w:rPr>
+                      <w:rFonts w:hint="eastAsia"/>
+                      <w:b/>
+                      <w:szCs w:val="21"/>
+                    </w:rPr>
+                    <w:t>周峰</w:t>
+                  </w:r>
+                </w:p>
+              </w:tc>
+            </w:tr>
+            <w:tr>
+              <w:tc>
+                <w:tcPr>
+                  <w:tcW w:w="704" w:type="dxa"/>
+                  <w:shd w:val="clear" w:color="auto" w:fill="auto"/>
+                </w:tcPr>
+                <w:p>
+                  <w:pPr>
+                    <w:adjustRightInd w:val="0"/>
+                    <w:snapToGrid w:val="0"/>
+                    <w:spacing w:line="460" w:lineRule="atLeast"/>
+                    <w:rPr>
+                      <w:rFonts w:hint="eastAsia"/>
+                      <w:b/>
+                      <w:szCs w:val="21"/>
+                    </w:rPr>
+                  </w:pPr>
+                  <w:r>
+                    <w:rPr>
+                      <w:rFonts w:hint="eastAsia"/>
+                      <w:b/>
+                      <w:szCs w:val="21"/>
+                    </w:rPr>
+                    <w:t>1</w:t>
+                  </w:r>
+                  <w:r>
+                    <w:rPr>
+                      <w:b/>
+                      <w:szCs w:val="21"/>
+                    </w:rPr>
+                    <w:t>1.5</w:t>
+                  </w:r>
+                </w:p>
+              </w:tc>
+              <w:tc>
+                <w:tcPr>
+                  <w:tcW w:w="3476" w:type="dxa"/>
+                  <w:shd w:val="clear" w:color="auto" w:fill="auto"/>
+                </w:tcPr>
+                <w:p>
+                  <w:pPr>
+                    <w:adjustRightInd w:val="0"/>
+                    <w:snapToGrid w:val="0"/>
+                    <w:spacing w:line="460" w:lineRule="atLeast"/>
+                    <w:rPr>
+                      <w:rFonts w:hint="eastAsia"/>
+                      <w:szCs w:val="21"/>
+                    </w:rPr>
+                  </w:pPr>
+                  <w:r>
+                    <w:rPr>
+                      <w:rFonts w:hint="eastAsia"/>
+                      <w:szCs w:val="21"/>
+                    </w:rPr>
+                    <w:t>迭代计划的编写，视图的编写</w:t>
+                  </w:r>
+                </w:p>
+              </w:tc>
+              <w:tc>
+                <w:tcPr>
+                  <w:tcW w:w="2091" w:type="dxa"/>
+                  <w:shd w:val="clear" w:color="auto" w:fill="auto"/>
+                </w:tcPr>
+                <w:p>
+                  <w:pPr>
+                    <w:adjustRightInd w:val="0"/>
+                    <w:snapToGrid w:val="0"/>
+                    <w:spacing w:line="460" w:lineRule="atLeast"/>
+                    <w:rPr>
+                      <w:rFonts w:hint="eastAsia"/>
+                      <w:szCs w:val="21"/>
+                    </w:rPr>
+                  </w:pPr>
+                  <w:r>
+                    <w:rPr>
+                      <w:rFonts w:hint="eastAsia"/>
+                      <w:szCs w:val="21"/>
+                    </w:rPr>
+                    <w:t>1</w:t>
+                  </w:r>
+                  <w:r>
+                    <w:rPr>
+                      <w:szCs w:val="21"/>
+                    </w:rPr>
+                    <w:t>1.4</w:t>
+                  </w:r>
+                  <w:r>
+                    <w:rPr>
+                      <w:rFonts w:hint="eastAsia"/>
+                      <w:szCs w:val="21"/>
+                    </w:rPr>
+                    <w:t>-</w:t>
+                  </w:r>
+                  <w:r>
+                    <w:rPr>
+                      <w:szCs w:val="21"/>
+                    </w:rPr>
+                    <w:t>11.5</w:t>
+                  </w:r>
+                </w:p>
+              </w:tc>
+              <w:tc>
+                <w:tcPr>
+                  <w:tcW w:w="2091" w:type="dxa"/>
+                  <w:shd w:val="clear" w:color="auto" w:fill="auto"/>
+                </w:tcPr>
+                <w:p>
+                  <w:pPr>
+                    <w:adjustRightInd w:val="0"/>
+                    <w:snapToGrid w:val="0"/>
+                    <w:spacing w:line="460" w:lineRule="atLeast"/>
+                    <w:rPr>
+                      <w:rFonts w:hint="eastAsia"/>
+                      <w:b/>
+                      <w:szCs w:val="21"/>
+                    </w:rPr>
+                  </w:pPr>
+                  <w:r>
+                    <w:rPr>
+                      <w:rFonts w:hint="eastAsia"/>
+                      <w:b/>
+                      <w:szCs w:val="21"/>
+                    </w:rPr>
+                    <w:t>刘兆瀚</w:t>
+                  </w:r>
+                </w:p>
+              </w:tc>
+            </w:tr>
+            <w:tr>
+              <w:tc>
+                <w:tcPr>
+                  <w:tcW w:w="704" w:type="dxa"/>
+                  <w:shd w:val="clear" w:color="auto" w:fill="auto"/>
+                </w:tcPr>
+                <w:p>
+                  <w:pPr>
+                    <w:adjustRightInd w:val="0"/>
+                    <w:snapToGrid w:val="0"/>
+                    <w:spacing w:line="460" w:lineRule="atLeast"/>
+                    <w:rPr>
+                      <w:rFonts w:hint="eastAsia"/>
+                      <w:b/>
+                      <w:szCs w:val="21"/>
+                    </w:rPr>
+                  </w:pPr>
+                  <w:r>
+                    <w:rPr>
+                      <w:rFonts w:hint="eastAsia"/>
+                      <w:b/>
+                      <w:szCs w:val="21"/>
+                    </w:rPr>
+                    <w:t>1</w:t>
+                  </w:r>
+                  <w:r>
+                    <w:rPr>
+                      <w:b/>
+                      <w:szCs w:val="21"/>
+                    </w:rPr>
+                    <w:t>2.1</w:t>
+                  </w:r>
+                </w:p>
+              </w:tc>
+              <w:tc>
+                <w:tcPr>
+                  <w:tcW w:w="3476" w:type="dxa"/>
+                  <w:shd w:val="clear" w:color="auto" w:fill="auto"/>
+                </w:tcPr>
+                <w:p>
+                  <w:pPr>
+                    <w:adjustRightInd w:val="0"/>
+                    <w:snapToGrid w:val="0"/>
+                    <w:spacing w:line="460" w:lineRule="atLeast"/>
+                    <w:rPr>
+                      <w:rFonts w:hint="eastAsia"/>
+                      <w:szCs w:val="21"/>
+                    </w:rPr>
+                  </w:pPr>
+                  <w:r>
+                    <w:rPr>
+                      <w:rFonts w:hint="eastAsia"/>
+                      <w:szCs w:val="21"/>
+                    </w:rPr>
+                    <w:t>提交作业提醒以及补交作业功能</w:t>
+                  </w:r>
+                </w:p>
+              </w:tc>
+              <w:tc>
+                <w:tcPr>
+                  <w:tcW w:w="2091" w:type="dxa"/>
+                  <w:shd w:val="clear" w:color="auto" w:fill="auto"/>
+                </w:tcPr>
+                <w:p>
+                  <w:pPr>
+                    <w:adjustRightInd w:val="0"/>
+                    <w:snapToGrid w:val="0"/>
+                    <w:spacing w:line="460" w:lineRule="atLeast"/>
+                    <w:rPr>
+                      <w:rFonts w:hint="eastAsia"/>
+                      <w:szCs w:val="21"/>
+                    </w:rPr>
+                  </w:pPr>
+                  <w:r>
+                    <w:rPr>
+                      <w:rFonts w:hint="eastAsia"/>
+                      <w:szCs w:val="21"/>
+                    </w:rPr>
+                    <w:t>1</w:t>
+                  </w:r>
+                  <w:r>
+                    <w:rPr>
+                      <w:szCs w:val="21"/>
+                    </w:rPr>
+                    <w:t>1.6</w:t>
+                  </w:r>
+                  <w:r>
+                    <w:rPr>
+                      <w:rFonts w:hint="eastAsia"/>
+                      <w:szCs w:val="21"/>
+                    </w:rPr>
+                    <w:t>-</w:t>
+                  </w:r>
+                  <w:r>
+                    <w:rPr>
+                      <w:szCs w:val="21"/>
+                    </w:rPr>
+                    <w:t>11.8</w:t>
+                  </w:r>
+                </w:p>
+              </w:tc>
+              <w:tc>
+                <w:tcPr>
+                  <w:tcW w:w="2091" w:type="dxa"/>
+                  <w:shd w:val="clear" w:color="auto" w:fill="auto"/>
+                </w:tcPr>
+                <w:p>
+                  <w:pPr>
+                    <w:adjustRightInd w:val="0"/>
+                    <w:snapToGrid w:val="0"/>
+                    <w:spacing w:line="460" w:lineRule="atLeast"/>
+                    <w:rPr>
+                      <w:rFonts w:hint="eastAsia"/>
+                      <w:b/>
+                      <w:szCs w:val="21"/>
+                    </w:rPr>
+                  </w:pPr>
+                  <w:r>
+                    <w:rPr>
+                      <w:rFonts w:hint="eastAsia"/>
+                      <w:b/>
+                      <w:szCs w:val="21"/>
+                    </w:rPr>
+                    <w:t>太靖文</w:t>
+                  </w:r>
+                </w:p>
+              </w:tc>
+            </w:tr>
+            <w:tr>
+              <w:tc>
+                <w:tcPr>
+                  <w:tcW w:w="704" w:type="dxa"/>
+                  <w:shd w:val="clear" w:color="auto" w:fill="auto"/>
+                </w:tcPr>
+                <w:p>
+                  <w:pPr>
+                    <w:adjustRightInd w:val="0"/>
+                    <w:snapToGrid w:val="0"/>
+                    <w:spacing w:line="460" w:lineRule="atLeast"/>
+                    <w:rPr>
+                      <w:rFonts w:hint="eastAsia"/>
+                      <w:b/>
+                      <w:szCs w:val="21"/>
+                    </w:rPr>
+                  </w:pPr>
+                  <w:r>
+                    <w:rPr>
+                      <w:rFonts w:hint="eastAsia"/>
+                      <w:b/>
+                      <w:szCs w:val="21"/>
+                    </w:rPr>
+                    <w:t>1</w:t>
+                  </w:r>
+                  <w:r>
+                    <w:rPr>
+                      <w:b/>
+                      <w:szCs w:val="21"/>
+                    </w:rPr>
+                    <w:t>2.2</w:t>
+                  </w:r>
+                </w:p>
+              </w:tc>
+              <w:tc>
+                <w:tcPr>
+                  <w:tcW w:w="3476" w:type="dxa"/>
+                  <w:shd w:val="clear" w:color="auto" w:fill="auto"/>
+                </w:tcPr>
+                <w:p>
+                  <w:pPr>
+                    <w:adjustRightInd w:val="0"/>
+                    <w:snapToGrid w:val="0"/>
+                    <w:spacing w:line="460" w:lineRule="atLeast"/>
+                    <w:rPr>
+                      <w:rFonts w:hint="eastAsia"/>
+                      <w:szCs w:val="21"/>
+                    </w:rPr>
+                  </w:pPr>
+                  <w:r>
+                    <w:rPr>
+                      <w:rFonts w:hint="eastAsia"/>
+                      <w:szCs w:val="21"/>
+                    </w:rPr>
+                    <w:t>作业的拿取和储存</w:t>
+                  </w:r>
+                </w:p>
+              </w:tc>
+              <w:tc>
+                <w:tcPr>
+                  <w:tcW w:w="2091" w:type="dxa"/>
+                  <w:shd w:val="clear" w:color="auto" w:fill="auto"/>
+                </w:tcPr>
+                <w:p>
+                  <w:pPr>
+                    <w:adjustRightInd w:val="0"/>
+                    <w:snapToGrid w:val="0"/>
+                    <w:spacing w:line="460" w:lineRule="atLeast"/>
+                    <w:rPr>
+                      <w:rFonts w:hint="eastAsia"/>
+                      <w:szCs w:val="21"/>
+                    </w:rPr>
+                  </w:pPr>
+                  <w:r>
+                    <w:rPr>
+                      <w:rFonts w:hint="eastAsia"/>
+                      <w:szCs w:val="21"/>
+                    </w:rPr>
+                    <w:t>1</w:t>
+                  </w:r>
+                  <w:r>
+                    <w:rPr>
+                      <w:szCs w:val="21"/>
+                    </w:rPr>
+                    <w:t>1.6</w:t>
+                  </w:r>
+                  <w:r>
+                    <w:rPr>
+                      <w:rFonts w:hint="eastAsia"/>
+                      <w:szCs w:val="21"/>
+                    </w:rPr>
+                    <w:t>-</w:t>
+                  </w:r>
+                  <w:r>
+                    <w:rPr>
+                      <w:szCs w:val="21"/>
+                    </w:rPr>
+                    <w:t>11.8</w:t>
+                  </w:r>
+                </w:p>
+              </w:tc>
+              <w:tc>
+                <w:tcPr>
+                  <w:tcW w:w="2091" w:type="dxa"/>
+                  <w:shd w:val="clear" w:color="auto" w:fill="auto"/>
+                </w:tcPr>
+                <w:p>
+                  <w:pPr>
+                    <w:adjustRightInd w:val="0"/>
+                    <w:snapToGrid w:val="0"/>
+                    <w:spacing w:line="460" w:lineRule="atLeast"/>
+                    <w:rPr>
+                      <w:rFonts w:hint="eastAsia"/>
+                      <w:b/>
+                      <w:szCs w:val="21"/>
+                    </w:rPr>
+                  </w:pPr>
+                  <w:r>
+                    <w:rPr>
+                      <w:rFonts w:hint="eastAsia"/>
+                      <w:b/>
+                      <w:szCs w:val="21"/>
+                    </w:rPr>
+                    <w:t>杨亘</w:t>
+                  </w:r>
+                </w:p>
+              </w:tc>
+            </w:tr>
+            <w:tr>
+              <w:tc>
+                <w:tcPr>
+                  <w:tcW w:w="704" w:type="dxa"/>
+                  <w:shd w:val="clear" w:color="auto" w:fill="auto"/>
+                </w:tcPr>
+                <w:p>
+                  <w:pPr>
+                    <w:adjustRightInd w:val="0"/>
+                    <w:snapToGrid w:val="0"/>
+                    <w:spacing w:line="460" w:lineRule="atLeast"/>
+                    <w:rPr>
+                      <w:rFonts w:hint="eastAsia"/>
+                      <w:b/>
+                      <w:szCs w:val="21"/>
+                    </w:rPr>
+                  </w:pPr>
+                  <w:r>
+                    <w:rPr>
+                      <w:rFonts w:hint="eastAsia"/>
+                      <w:b/>
+                      <w:szCs w:val="21"/>
+                    </w:rPr>
+                    <w:t>1</w:t>
+                  </w:r>
+                  <w:r>
+                    <w:rPr>
+                      <w:b/>
+                      <w:szCs w:val="21"/>
+                    </w:rPr>
+                    <w:t>2.3</w:t>
+                  </w:r>
+                </w:p>
+              </w:tc>
+              <w:tc>
+                <w:tcPr>
+                  <w:tcW w:w="3476" w:type="dxa"/>
+                  <w:shd w:val="clear" w:color="auto" w:fill="auto"/>
+                </w:tcPr>
+                <w:p>
+                  <w:pPr>
+                    <w:adjustRightInd w:val="0"/>
+                    <w:snapToGrid w:val="0"/>
+                    <w:spacing w:line="460" w:lineRule="atLeast"/>
+                    <w:rPr>
+                      <w:rFonts w:hint="eastAsia"/>
+                      <w:szCs w:val="21"/>
+                    </w:rPr>
+                  </w:pPr>
+                  <w:r>
+                    <w:rPr>
+                      <w:rFonts w:hint="eastAsia"/>
+                      <w:szCs w:val="21"/>
+                    </w:rPr>
+                    <w:t>数据视图和进程视图</w:t>
+                  </w:r>
+                </w:p>
+              </w:tc>
+              <w:tc>
+                <w:tcPr>
+                  <w:tcW w:w="2091" w:type="dxa"/>
+                  <w:shd w:val="clear" w:color="auto" w:fill="auto"/>
+                </w:tcPr>
+                <w:p>
+                  <w:pPr>
+                    <w:adjustRightInd w:val="0"/>
+                    <w:snapToGrid w:val="0"/>
+                    <w:spacing w:line="460" w:lineRule="atLeast"/>
+                    <w:rPr>
+                      <w:rFonts w:hint="eastAsia"/>
+                      <w:szCs w:val="21"/>
+                    </w:rPr>
+                  </w:pPr>
+                  <w:r>
+                    <w:rPr>
+                      <w:rFonts w:hint="eastAsia"/>
+                      <w:szCs w:val="21"/>
+                    </w:rPr>
+                    <w:t>1</w:t>
+                  </w:r>
+                  <w:r>
+                    <w:rPr>
+                      <w:szCs w:val="21"/>
+                    </w:rPr>
+                    <w:t>1.6</w:t>
+                  </w:r>
+                  <w:r>
+                    <w:rPr>
+                      <w:rFonts w:hint="eastAsia"/>
+                      <w:szCs w:val="21"/>
+                    </w:rPr>
+                    <w:t>-</w:t>
+                  </w:r>
+                  <w:r>
+                    <w:rPr>
+                      <w:szCs w:val="21"/>
+                    </w:rPr>
+                    <w:t>11.8</w:t>
+                  </w:r>
+                </w:p>
+              </w:tc>
+              <w:tc>
+                <w:tcPr>
+                  <w:tcW w:w="2091" w:type="dxa"/>
+                  <w:shd w:val="clear" w:color="auto" w:fill="auto"/>
+                </w:tcPr>
+                <w:p>
+                  <w:pPr>
+                    <w:adjustRightInd w:val="0"/>
+                    <w:snapToGrid w:val="0"/>
+                    <w:spacing w:line="460" w:lineRule="atLeast"/>
+                    <w:rPr>
+                      <w:rFonts w:hint="eastAsia"/>
+                      <w:b/>
+                      <w:szCs w:val="21"/>
+                    </w:rPr>
+                  </w:pPr>
+                  <w:r>
+                    <w:rPr>
+                      <w:rFonts w:hint="eastAsia"/>
+                      <w:b/>
+                      <w:szCs w:val="21"/>
+                    </w:rPr>
+                    <w:t>刘兆瀚，杨亘</w:t>
+                  </w:r>
+                </w:p>
+              </w:tc>
+            </w:tr>
+            <w:tr>
+              <w:tc>
+                <w:tcPr>
+                  <w:tcW w:w="704" w:type="dxa"/>
+                  <w:shd w:val="clear" w:color="auto" w:fill="auto"/>
+                </w:tcPr>
+                <w:p>
+                  <w:pPr>
+                    <w:adjustRightInd w:val="0"/>
+                    <w:snapToGrid w:val="0"/>
+                    <w:spacing w:line="460" w:lineRule="atLeast"/>
+                    <w:rPr>
+                      <w:rFonts w:hint="eastAsia"/>
+                      <w:b/>
+                      <w:szCs w:val="21"/>
+                    </w:rPr>
+                  </w:pPr>
+                  <w:r>
+                    <w:rPr>
+                      <w:rFonts w:hint="eastAsia"/>
+                      <w:b/>
+                      <w:szCs w:val="21"/>
+                    </w:rPr>
+                    <w:t>1</w:t>
+                  </w:r>
+                  <w:r>
+                    <w:rPr>
+                      <w:b/>
+                      <w:szCs w:val="21"/>
+                    </w:rPr>
+                    <w:t>2</w:t>
+                  </w:r>
+                  <w:r>
+                    <w:rPr>
+                      <w:rFonts w:hint="eastAsia"/>
+                      <w:b/>
+                      <w:szCs w:val="21"/>
+                    </w:rPr>
+                    <w:t>.</w:t>
+                  </w:r>
+                  <w:r>
+                    <w:rPr>
+                      <w:b/>
+                      <w:szCs w:val="21"/>
+                    </w:rPr>
+                    <w:t>4</w:t>
+                  </w:r>
+                </w:p>
+              </w:tc>
+              <w:tc>
+                <w:tcPr>
+                  <w:tcW w:w="3476" w:type="dxa"/>
+                  <w:shd w:val="clear" w:color="auto" w:fill="auto"/>
+                </w:tcPr>
+                <w:p>
+                  <w:pPr>
+                    <w:adjustRightInd w:val="0"/>
+                    <w:snapToGrid w:val="0"/>
+                    <w:spacing w:line="460" w:lineRule="atLeast"/>
+                    <w:rPr>
+                      <w:rFonts w:hint="eastAsia"/>
+                      <w:szCs w:val="21"/>
+                    </w:rPr>
+                  </w:pPr>
+                  <w:r>
+                    <w:rPr>
+                      <w:rFonts w:hint="eastAsia"/>
+                      <w:szCs w:val="21"/>
+                    </w:rPr>
+                    <w:t>迭代计划的编写</w:t>
+                  </w:r>
+                </w:p>
+              </w:tc>
+              <w:tc>
+                <w:tcPr>
+                  <w:tcW w:w="2091" w:type="dxa"/>
+                  <w:shd w:val="clear" w:color="auto" w:fill="auto"/>
+                </w:tcPr>
+                <w:p>
+                  <w:pPr>
+                    <w:adjustRightInd w:val="0"/>
+                    <w:snapToGrid w:val="0"/>
+                    <w:spacing w:line="460" w:lineRule="atLeast"/>
+                    <w:rPr>
+                      <w:rFonts w:hint="eastAsia"/>
+                      <w:szCs w:val="21"/>
+                    </w:rPr>
+                  </w:pPr>
+                  <w:r>
+                    <w:rPr>
+                      <w:rFonts w:hint="eastAsia"/>
+                      <w:szCs w:val="21"/>
+                    </w:rPr>
+                    <w:t>1</w:t>
+                  </w:r>
+                  <w:r>
+                    <w:rPr>
+                      <w:szCs w:val="21"/>
+                    </w:rPr>
+                    <w:t>1.6</w:t>
+                  </w:r>
+                  <w:r>
+                    <w:rPr>
+                      <w:rFonts w:hint="eastAsia"/>
+                      <w:szCs w:val="21"/>
+                    </w:rPr>
+                    <w:t>-</w:t>
+                  </w:r>
+                  <w:r>
+                    <w:rPr>
+                      <w:szCs w:val="21"/>
+                    </w:rPr>
+                    <w:t>11.8</w:t>
+                  </w:r>
+                </w:p>
+              </w:tc>
+              <w:tc>
+                <w:tcPr>
+                  <w:tcW w:w="2091" w:type="dxa"/>
+                  <w:shd w:val="clear" w:color="auto" w:fill="auto"/>
+                </w:tcPr>
+                <w:p>
+                  <w:pPr>
+                    <w:adjustRightInd w:val="0"/>
+                    <w:snapToGrid w:val="0"/>
+                    <w:spacing w:line="460" w:lineRule="atLeast"/>
+                    <w:rPr>
+                      <w:rFonts w:hint="eastAsia"/>
+                      <w:b/>
+                      <w:szCs w:val="21"/>
+                    </w:rPr>
+                  </w:pPr>
+                  <w:r>
+                    <w:rPr>
+                      <w:rFonts w:hint="eastAsia"/>
+                      <w:b/>
+                      <w:szCs w:val="21"/>
+                    </w:rPr>
+                    <w:t>周峰</w:t>
+                  </w:r>
+                </w:p>
+              </w:tc>
+            </w:tr>
+            <w:tr>
+              <w:tc>
+                <w:tcPr>
+                  <w:tcW w:w="704" w:type="dxa"/>
+                  <w:shd w:val="clear" w:color="auto" w:fill="auto"/>
+                </w:tcPr>
+                <w:p>
+                  <w:pPr>
+                    <w:adjustRightInd w:val="0"/>
+                    <w:snapToGrid w:val="0"/>
+                    <w:spacing w:line="460" w:lineRule="atLeast"/>
+                    <w:rPr>
+                      <w:rFonts w:hint="eastAsia"/>
+                      <w:b/>
+                      <w:szCs w:val="21"/>
+                    </w:rPr>
+                  </w:pPr>
+                  <w:r>
+                    <w:rPr>
+                      <w:rFonts w:hint="eastAsia"/>
+                      <w:b/>
+                      <w:szCs w:val="21"/>
+                    </w:rPr>
+                    <w:t>1</w:t>
+                  </w:r>
+                  <w:r>
+                    <w:rPr>
+                      <w:b/>
+                      <w:szCs w:val="21"/>
+                    </w:rPr>
+                    <w:t>2.5</w:t>
+                  </w:r>
+                </w:p>
+              </w:tc>
+              <w:tc>
+                <w:tcPr>
+                  <w:tcW w:w="3476" w:type="dxa"/>
+                  <w:shd w:val="clear" w:color="auto" w:fill="auto"/>
+                </w:tcPr>
+                <w:p>
+                  <w:pPr>
+                    <w:adjustRightInd w:val="0"/>
+                    <w:snapToGrid w:val="0"/>
+                    <w:spacing w:line="460" w:lineRule="atLeast"/>
+                    <w:rPr>
+                      <w:rFonts w:hint="eastAsia"/>
+                      <w:szCs w:val="21"/>
+                    </w:rPr>
+                  </w:pPr>
+                  <w:r>
+                    <w:rPr>
+                      <w:rFonts w:hint="eastAsia"/>
+                      <w:szCs w:val="21"/>
+                    </w:rPr>
+                    <w:t>文档的编写</w:t>
+                  </w:r>
+                </w:p>
+              </w:tc>
+              <w:tc>
+                <w:tcPr>
+                  <w:tcW w:w="2091" w:type="dxa"/>
+                  <w:shd w:val="clear" w:color="auto" w:fill="auto"/>
+                </w:tcPr>
+                <w:p>
+                  <w:pPr>
+                    <w:adjustRightInd w:val="0"/>
+                    <w:snapToGrid w:val="0"/>
+                    <w:spacing w:line="460" w:lineRule="atLeast"/>
+                    <w:rPr>
+                      <w:rFonts w:hint="eastAsia"/>
+                      <w:szCs w:val="21"/>
+                    </w:rPr>
+                  </w:pPr>
+                  <w:r>
+                    <w:rPr>
+                      <w:rFonts w:hint="eastAsia"/>
+                      <w:szCs w:val="21"/>
+                    </w:rPr>
+                    <w:t>1</w:t>
+                  </w:r>
+                  <w:r>
+                    <w:rPr>
+                      <w:szCs w:val="21"/>
+                    </w:rPr>
+                    <w:t>1.6</w:t>
+                  </w:r>
+                  <w:r>
+                    <w:rPr>
+                      <w:rFonts w:hint="eastAsia"/>
+                      <w:szCs w:val="21"/>
+                    </w:rPr>
+                    <w:t>-</w:t>
+                  </w:r>
+                  <w:r>
+                    <w:rPr>
+                      <w:szCs w:val="21"/>
+                    </w:rPr>
+                    <w:t>11.8</w:t>
+                  </w:r>
+                </w:p>
+              </w:tc>
+              <w:tc>
+                <w:tcPr>
+                  <w:tcW w:w="2091" w:type="dxa"/>
+                  <w:shd w:val="clear" w:color="auto" w:fill="auto"/>
+                </w:tcPr>
+                <w:p>
+                  <w:pPr>
+                    <w:adjustRightInd w:val="0"/>
+                    <w:snapToGrid w:val="0"/>
+                    <w:spacing w:line="460" w:lineRule="atLeast"/>
+                    <w:rPr>
+                      <w:rFonts w:hint="eastAsia"/>
+                      <w:b/>
+                      <w:szCs w:val="21"/>
+                    </w:rPr>
+                  </w:pPr>
+                  <w:r>
+                    <w:rPr>
+                      <w:rFonts w:hint="eastAsia"/>
+                      <w:b/>
+                      <w:szCs w:val="21"/>
+                    </w:rPr>
+                    <w:t>刘兆瀚</w:t>
+                  </w:r>
+                </w:p>
+              </w:tc>
+            </w:tr>
+            <w:tr>
+              <w:tc>
+                <w:tcPr>
+                  <w:tcW w:w="704" w:type="dxa"/>
+                  <w:shd w:val="clear" w:color="auto" w:fill="auto"/>
+                </w:tcPr>
+                <w:p>
+                  <w:pPr>
+                    <w:adjustRightInd w:val="0"/>
+                    <w:snapToGrid w:val="0"/>
+                    <w:spacing w:line="460" w:lineRule="atLeast"/>
+                    <w:rPr>
+                      <w:rFonts w:hint="eastAsia"/>
+                      <w:b/>
+                      <w:szCs w:val="21"/>
+                    </w:rPr>
+                  </w:pPr>
+                  <w:r>
+                    <w:rPr>
+                      <w:rFonts w:hint="eastAsia"/>
+                      <w:b/>
+                      <w:szCs w:val="21"/>
+                    </w:rPr>
+                    <w:t>1</w:t>
+                  </w:r>
+                  <w:r>
+                    <w:rPr>
+                      <w:b/>
+                      <w:szCs w:val="21"/>
+                    </w:rPr>
+                    <w:t>2.6</w:t>
+                  </w:r>
+                </w:p>
+              </w:tc>
+              <w:tc>
+                <w:tcPr>
+                  <w:tcW w:w="3476" w:type="dxa"/>
+                  <w:shd w:val="clear" w:color="auto" w:fill="auto"/>
+                </w:tcPr>
+                <w:p>
+                  <w:pPr>
+                    <w:adjustRightInd w:val="0"/>
+                    <w:snapToGrid w:val="0"/>
+                    <w:spacing w:line="460" w:lineRule="atLeast"/>
+                    <w:rPr>
+                      <w:rFonts w:hint="eastAsia"/>
+                      <w:szCs w:val="21"/>
+                    </w:rPr>
+                  </w:pPr>
+                  <w:r>
+                    <w:rPr>
+                      <w:rFonts w:hint="eastAsia"/>
+                      <w:szCs w:val="21"/>
+                    </w:rPr>
+                    <w:t>完善学生作业数据库的接口</w:t>
+                  </w:r>
+                </w:p>
+              </w:tc>
+              <w:tc>
+                <w:tcPr>
+                  <w:tcW w:w="2091" w:type="dxa"/>
+                  <w:shd w:val="clear" w:color="auto" w:fill="auto"/>
+                </w:tcPr>
+                <w:p>
+                  <w:pPr>
+                    <w:adjustRightInd w:val="0"/>
+                    <w:snapToGrid w:val="0"/>
+                    <w:spacing w:line="460" w:lineRule="atLeast"/>
+                    <w:rPr>
+                      <w:rFonts w:hint="eastAsia"/>
+                      <w:szCs w:val="21"/>
+                    </w:rPr>
+                  </w:pPr>
+                  <w:r>
+                    <w:rPr>
+                      <w:rFonts w:hint="eastAsia"/>
+                      <w:szCs w:val="21"/>
+                    </w:rPr>
+                    <w:t>1</w:t>
+                  </w:r>
+                  <w:r>
+                    <w:rPr>
+                      <w:szCs w:val="21"/>
+                    </w:rPr>
+                    <w:t>1.6</w:t>
+                  </w:r>
+                  <w:r>
+                    <w:rPr>
+                      <w:rFonts w:hint="eastAsia"/>
+                      <w:szCs w:val="21"/>
+                    </w:rPr>
+                    <w:t>-</w:t>
+                  </w:r>
+                  <w:r>
+                    <w:rPr>
+                      <w:szCs w:val="21"/>
+                    </w:rPr>
+                    <w:t>11.8</w:t>
+                  </w:r>
+                </w:p>
+              </w:tc>
+              <w:tc>
+                <w:tcPr>
+                  <w:tcW w:w="2091" w:type="dxa"/>
+                  <w:shd w:val="clear" w:color="auto" w:fill="auto"/>
+                </w:tcPr>
+                <w:p>
+                  <w:pPr>
+                    <w:adjustRightInd w:val="0"/>
+                    <w:snapToGrid w:val="0"/>
+                    <w:spacing w:line="460" w:lineRule="atLeast"/>
+                    <w:rPr>
+                      <w:rFonts w:hint="eastAsia"/>
+                      <w:b/>
+                      <w:szCs w:val="21"/>
+                    </w:rPr>
+                  </w:pPr>
+                  <w:r>
+                    <w:rPr>
+                      <w:rFonts w:hint="eastAsia"/>
+                      <w:b/>
+                      <w:szCs w:val="21"/>
+                    </w:rPr>
+                    <w:t>秦梁</w:t>
+                  </w:r>
+                </w:p>
+              </w:tc>
+            </w:tr>
+            <w:tr>
+              <w:tc>
+                <w:tcPr>
+                  <w:tcW w:w="704" w:type="dxa"/>
+                  <w:shd w:val="clear" w:color="auto" w:fill="auto"/>
+                </w:tcPr>
+                <w:p>
+                  <w:pPr>
+                    <w:adjustRightInd w:val="0"/>
+                    <w:snapToGrid w:val="0"/>
+                    <w:spacing w:line="460" w:lineRule="atLeast"/>
+                    <w:rPr>
+                      <w:rFonts w:hint="eastAsia"/>
+                      <w:b/>
+                      <w:szCs w:val="21"/>
+                    </w:rPr>
+                  </w:pPr>
+                  <w:r>
+                    <w:rPr>
+                      <w:rFonts w:hint="eastAsia"/>
+                      <w:b/>
+                      <w:szCs w:val="21"/>
+                    </w:rPr>
+                    <w:t>1</w:t>
+                  </w:r>
+                  <w:r>
+                    <w:rPr>
+                      <w:b/>
+                      <w:szCs w:val="21"/>
+                    </w:rPr>
+                    <w:t>3.1</w:t>
+                  </w:r>
+                </w:p>
+              </w:tc>
+              <w:tc>
+                <w:tcPr>
+                  <w:tcW w:w="3476" w:type="dxa"/>
+                  <w:shd w:val="clear" w:color="auto" w:fill="auto"/>
+                </w:tcPr>
+                <w:p>
+                  <w:pPr>
+                    <w:adjustRightInd w:val="0"/>
+                    <w:snapToGrid w:val="0"/>
+                    <w:spacing w:line="460" w:lineRule="atLeast"/>
+                    <w:rPr>
+                      <w:rFonts w:hint="eastAsia"/>
+                      <w:szCs w:val="21"/>
+                    </w:rPr>
+                  </w:pPr>
+                  <w:r>
+                    <w:rPr>
+                      <w:rFonts w:hint="eastAsia"/>
+                      <w:szCs w:val="21"/>
+                    </w:rPr>
+                    <w:t>选择填空的前端后端数据库的编写及维护</w:t>
+                  </w:r>
+                </w:p>
+              </w:tc>
+              <w:tc>
+                <w:tcPr>
+                  <w:tcW w:w="2091" w:type="dxa"/>
+                  <w:shd w:val="clear" w:color="auto" w:fill="auto"/>
+                </w:tcPr>
+                <w:p>
+                  <w:pPr>
+                    <w:adjustRightInd w:val="0"/>
+                    <w:snapToGrid w:val="0"/>
+                    <w:spacing w:line="460" w:lineRule="atLeast"/>
+                    <w:rPr>
+                      <w:rFonts w:hint="eastAsia"/>
+                      <w:szCs w:val="21"/>
+                    </w:rPr>
+                  </w:pPr>
+                  <w:r>
+                    <w:rPr>
+                      <w:rFonts w:hint="eastAsia"/>
+                      <w:szCs w:val="21"/>
+                    </w:rPr>
+                    <w:t>1</w:t>
+                  </w:r>
+                  <w:r>
+                    <w:rPr>
+                      <w:szCs w:val="21"/>
+                    </w:rPr>
+                    <w:t>1.9</w:t>
+                  </w:r>
+                </w:p>
+              </w:tc>
+              <w:tc>
+                <w:tcPr>
+                  <w:tcW w:w="2091" w:type="dxa"/>
+                  <w:shd w:val="clear" w:color="auto" w:fill="auto"/>
+                </w:tcPr>
+                <w:p>
+                  <w:pPr>
+                    <w:adjustRightInd w:val="0"/>
+                    <w:snapToGrid w:val="0"/>
+                    <w:spacing w:line="460" w:lineRule="atLeast"/>
+                    <w:rPr>
+                      <w:rFonts w:hint="eastAsia"/>
+                      <w:b/>
+                      <w:szCs w:val="21"/>
+                    </w:rPr>
+                  </w:pPr>
+                  <w:r>
+                    <w:rPr>
+                      <w:rFonts w:hint="eastAsia"/>
+                      <w:b/>
+                      <w:szCs w:val="21"/>
+                    </w:rPr>
+                    <w:t>杨亘，秦梁</w:t>
+                  </w:r>
+                </w:p>
+              </w:tc>
+            </w:tr>
+            <w:tr>
+              <w:tc>
+                <w:tcPr>
+                  <w:tcW w:w="704" w:type="dxa"/>
+                  <w:shd w:val="clear" w:color="auto" w:fill="auto"/>
+                </w:tcPr>
+                <w:p>
+                  <w:pPr>
+                    <w:adjustRightInd w:val="0"/>
+                    <w:snapToGrid w:val="0"/>
+                    <w:spacing w:line="460" w:lineRule="atLeast"/>
+                    <w:rPr>
+                      <w:rFonts w:hint="eastAsia"/>
+                      <w:b/>
+                      <w:szCs w:val="21"/>
+                    </w:rPr>
+                  </w:pPr>
+                  <w:r>
+                    <w:rPr>
+                      <w:rFonts w:hint="eastAsia"/>
+                      <w:b/>
+                      <w:szCs w:val="21"/>
+                    </w:rPr>
+                    <w:t>1</w:t>
+                  </w:r>
+                  <w:r>
+                    <w:rPr>
+                      <w:b/>
+                      <w:szCs w:val="21"/>
+                    </w:rPr>
+                    <w:t>3.2</w:t>
+                  </w:r>
+                </w:p>
+              </w:tc>
+              <w:tc>
+                <w:tcPr>
+                  <w:tcW w:w="3476" w:type="dxa"/>
+                  <w:shd w:val="clear" w:color="auto" w:fill="auto"/>
+                </w:tcPr>
+                <w:p>
+                  <w:pPr>
+                    <w:adjustRightInd w:val="0"/>
+                    <w:snapToGrid w:val="0"/>
+                    <w:spacing w:line="460" w:lineRule="atLeast"/>
+                    <w:rPr>
+                      <w:rFonts w:hint="eastAsia"/>
+                      <w:szCs w:val="21"/>
+                    </w:rPr>
+                  </w:pPr>
+                  <w:r>
+                    <w:rPr>
+                      <w:rFonts w:hint="eastAsia"/>
+                      <w:szCs w:val="21"/>
+                    </w:rPr>
+                    <w:t>完善学生交作业和补交作业的功能</w:t>
+                  </w:r>
+                </w:p>
+              </w:tc>
+              <w:tc>
+                <w:tcPr>
+                  <w:tcW w:w="2091" w:type="dxa"/>
+                  <w:shd w:val="clear" w:color="auto" w:fill="auto"/>
+                </w:tcPr>
+                <w:p>
+                  <w:pPr>
+                    <w:adjustRightInd w:val="0"/>
+                    <w:snapToGrid w:val="0"/>
+                    <w:spacing w:line="460" w:lineRule="atLeast"/>
+                    <w:rPr>
+                      <w:rFonts w:hint="eastAsia"/>
+                      <w:szCs w:val="21"/>
+                    </w:rPr>
+                  </w:pPr>
+                  <w:r>
+                    <w:rPr>
+                      <w:rFonts w:hint="eastAsia"/>
+                      <w:szCs w:val="21"/>
+                    </w:rPr>
+                    <w:t>1</w:t>
+                  </w:r>
+                  <w:r>
+                    <w:rPr>
+                      <w:szCs w:val="21"/>
+                    </w:rPr>
+                    <w:t>1.9</w:t>
+                  </w:r>
+                </w:p>
+              </w:tc>
+              <w:tc>
+                <w:tcPr>
+                  <w:tcW w:w="2091" w:type="dxa"/>
+                  <w:shd w:val="clear" w:color="auto" w:fill="auto"/>
+                </w:tcPr>
+                <w:p>
+                  <w:pPr>
+                    <w:adjustRightInd w:val="0"/>
+                    <w:snapToGrid w:val="0"/>
+                    <w:spacing w:line="460" w:lineRule="atLeast"/>
+                    <w:rPr>
+                      <w:rFonts w:hint="eastAsia"/>
+                      <w:b/>
+                      <w:szCs w:val="21"/>
+                    </w:rPr>
+                  </w:pPr>
+                  <w:r>
+                    <w:rPr>
+                      <w:rFonts w:hint="eastAsia"/>
+                      <w:b/>
+                      <w:szCs w:val="21"/>
+                    </w:rPr>
+                    <w:t>太靖文</w:t>
+                  </w:r>
+                </w:p>
+              </w:tc>
+            </w:tr>
+            <w:tr>
+              <w:tc>
+                <w:tcPr>
+                  <w:tcW w:w="704" w:type="dxa"/>
+                  <w:shd w:val="clear" w:color="auto" w:fill="auto"/>
+                </w:tcPr>
+                <w:p>
+                  <w:pPr>
+                    <w:adjustRightInd w:val="0"/>
+                    <w:snapToGrid w:val="0"/>
+                    <w:spacing w:line="460" w:lineRule="atLeast"/>
+                    <w:rPr>
+                      <w:rFonts w:hint="eastAsia"/>
+                      <w:b/>
+                      <w:szCs w:val="21"/>
+                    </w:rPr>
+                  </w:pPr>
+                  <w:r>
+                    <w:rPr>
+                      <w:rFonts w:hint="eastAsia"/>
+                      <w:b/>
+                      <w:szCs w:val="21"/>
+                    </w:rPr>
+                    <w:t>1</w:t>
+                  </w:r>
+                  <w:r>
+                    <w:rPr>
+                      <w:b/>
+                      <w:szCs w:val="21"/>
+                    </w:rPr>
+                    <w:t>3.3</w:t>
+                  </w:r>
+                </w:p>
+              </w:tc>
+              <w:tc>
+                <w:tcPr>
+                  <w:tcW w:w="3476" w:type="dxa"/>
+                  <w:shd w:val="clear" w:color="auto" w:fill="auto"/>
+                </w:tcPr>
+                <w:p>
+                  <w:pPr>
+                    <w:adjustRightInd w:val="0"/>
+                    <w:snapToGrid w:val="0"/>
+                    <w:spacing w:line="460" w:lineRule="atLeast"/>
+                    <w:rPr>
+                      <w:rFonts w:hint="eastAsia"/>
+                      <w:szCs w:val="21"/>
+                    </w:rPr>
+                  </w:pPr>
+                  <w:r>
+                    <w:rPr>
+                      <w:rFonts w:hint="eastAsia"/>
+                      <w:szCs w:val="21"/>
+                    </w:rPr>
+                    <w:t>完成验证码的时效性功能完善功能</w:t>
+                  </w:r>
+                </w:p>
+              </w:tc>
+              <w:tc>
+                <w:tcPr>
+                  <w:tcW w:w="2091" w:type="dxa"/>
+                  <w:shd w:val="clear" w:color="auto" w:fill="auto"/>
+                </w:tcPr>
+                <w:p>
+                  <w:pPr>
+                    <w:adjustRightInd w:val="0"/>
+                    <w:snapToGrid w:val="0"/>
+                    <w:spacing w:line="460" w:lineRule="atLeast"/>
+                    <w:rPr>
+                      <w:rFonts w:hint="eastAsia"/>
+                      <w:szCs w:val="21"/>
+                    </w:rPr>
+                  </w:pPr>
+                  <w:r>
+                    <w:rPr>
+                      <w:rFonts w:hint="eastAsia"/>
+                      <w:szCs w:val="21"/>
+                    </w:rPr>
+                    <w:t>1</w:t>
+                  </w:r>
+                  <w:r>
+                    <w:rPr>
+                      <w:szCs w:val="21"/>
+                    </w:rPr>
+                    <w:t>1.9</w:t>
+                  </w:r>
+                </w:p>
+              </w:tc>
+              <w:tc>
+                <w:tcPr>
+                  <w:tcW w:w="2091" w:type="dxa"/>
+                  <w:shd w:val="clear" w:color="auto" w:fill="auto"/>
+                </w:tcPr>
+                <w:p>
+                  <w:pPr>
+                    <w:adjustRightInd w:val="0"/>
+                    <w:snapToGrid w:val="0"/>
+                    <w:spacing w:line="460" w:lineRule="atLeast"/>
+                    <w:rPr>
+                      <w:rFonts w:hint="eastAsia"/>
+                      <w:b/>
+                      <w:szCs w:val="21"/>
+                    </w:rPr>
+                  </w:pPr>
+                  <w:r>
+                    <w:rPr>
+                      <w:rFonts w:hint="eastAsia"/>
+                      <w:b/>
+                      <w:szCs w:val="21"/>
+                    </w:rPr>
+                    <w:t>周峰</w:t>
+                  </w:r>
+                </w:p>
+              </w:tc>
+            </w:tr>
+            <w:tr>
+              <w:tc>
+                <w:tcPr>
+                  <w:tcW w:w="704" w:type="dxa"/>
+                  <w:shd w:val="clear" w:color="auto" w:fill="auto"/>
+                </w:tcPr>
+                <w:p>
+                  <w:pPr>
+                    <w:adjustRightInd w:val="0"/>
+                    <w:snapToGrid w:val="0"/>
+                    <w:spacing w:line="460" w:lineRule="atLeast"/>
+                    <w:rPr>
+                      <w:rFonts w:hint="eastAsia"/>
+                      <w:b/>
+                      <w:szCs w:val="21"/>
+                    </w:rPr>
+                  </w:pPr>
+                  <w:r>
+                    <w:rPr>
+                      <w:rFonts w:hint="eastAsia"/>
+                      <w:b/>
+                      <w:szCs w:val="21"/>
+                    </w:rPr>
+                    <w:t>1</w:t>
+                  </w:r>
+                  <w:r>
+                    <w:rPr>
+                      <w:b/>
+                      <w:szCs w:val="21"/>
+                    </w:rPr>
+                    <w:t>3</w:t>
+                  </w:r>
+                  <w:r>
+                    <w:rPr>
+                      <w:rFonts w:hint="eastAsia"/>
+                      <w:b/>
+                      <w:szCs w:val="21"/>
+                    </w:rPr>
+                    <w:t>.</w:t>
+                  </w:r>
+                  <w:r>
+                    <w:rPr>
+                      <w:b/>
+                      <w:szCs w:val="21"/>
+                    </w:rPr>
+                    <w:t>4</w:t>
+                  </w:r>
+                </w:p>
+              </w:tc>
+              <w:tc>
+                <w:tcPr>
+                  <w:tcW w:w="3476" w:type="dxa"/>
+                  <w:shd w:val="clear" w:color="auto" w:fill="auto"/>
+                </w:tcPr>
+                <w:p>
+                  <w:pPr>
+                    <w:adjustRightInd w:val="0"/>
+                    <w:snapToGrid w:val="0"/>
+                    <w:spacing w:line="460" w:lineRule="atLeast"/>
+                    <w:rPr>
+                      <w:rFonts w:hint="eastAsia"/>
+                      <w:szCs w:val="21"/>
+                    </w:rPr>
+                  </w:pPr>
+                  <w:r>
+                    <w:rPr>
+                      <w:rFonts w:hint="eastAsia"/>
+                      <w:szCs w:val="21"/>
+                    </w:rPr>
+                    <w:t>视图和用例的编写</w:t>
+                  </w:r>
+                </w:p>
+              </w:tc>
+              <w:tc>
+                <w:tcPr>
+                  <w:tcW w:w="2091" w:type="dxa"/>
+                  <w:shd w:val="clear" w:color="auto" w:fill="auto"/>
+                </w:tcPr>
+                <w:p>
+                  <w:pPr>
+                    <w:adjustRightInd w:val="0"/>
+                    <w:snapToGrid w:val="0"/>
+                    <w:spacing w:line="460" w:lineRule="atLeast"/>
+                    <w:rPr>
+                      <w:rFonts w:hint="eastAsia"/>
+                      <w:szCs w:val="21"/>
+                    </w:rPr>
+                  </w:pPr>
+                  <w:r>
+                    <w:rPr>
+                      <w:rFonts w:hint="eastAsia"/>
+                      <w:szCs w:val="21"/>
+                    </w:rPr>
+                    <w:t>1</w:t>
+                  </w:r>
+                  <w:r>
+                    <w:rPr>
+                      <w:szCs w:val="21"/>
+                    </w:rPr>
+                    <w:t>1.9</w:t>
+                  </w:r>
+                </w:p>
+              </w:tc>
+              <w:tc>
+                <w:tcPr>
+                  <w:tcW w:w="2091" w:type="dxa"/>
+                  <w:shd w:val="clear" w:color="auto" w:fill="auto"/>
+                </w:tcPr>
+                <w:p>
+                  <w:pPr>
+                    <w:adjustRightInd w:val="0"/>
+                    <w:snapToGrid w:val="0"/>
+                    <w:spacing w:line="460" w:lineRule="atLeast"/>
+                    <w:rPr>
+                      <w:rFonts w:hint="eastAsia"/>
+                      <w:b/>
+                      <w:szCs w:val="21"/>
+                    </w:rPr>
+                  </w:pPr>
+                  <w:r>
+                    <w:rPr>
+                      <w:rFonts w:hint="eastAsia"/>
+                      <w:b/>
+                      <w:szCs w:val="21"/>
+                    </w:rPr>
+                    <w:t>刘兆瀚</w:t>
+                  </w:r>
+                </w:p>
+              </w:tc>
+            </w:tr>
+            <w:tr>
+              <w:tc>
+                <w:tcPr>
+                  <w:tcW w:w="704" w:type="dxa"/>
+                  <w:shd w:val="clear" w:color="auto" w:fill="auto"/>
+                </w:tcPr>
+                <w:p>
+                  <w:pPr>
+                    <w:adjustRightInd w:val="0"/>
+                    <w:snapToGrid w:val="0"/>
+                    <w:spacing w:line="460" w:lineRule="atLeast"/>
+                    <w:rPr>
+                      <w:szCs w:val="21"/>
+                    </w:rPr>
+                  </w:pPr>
+                  <w:r>
+                    <w:rPr>
+                      <w:rFonts w:hint="eastAsia"/>
+                      <w:szCs w:val="21"/>
+                    </w:rPr>
+                    <w:t>Later</w:t>
+                  </w:r>
+                  <w:r>
+                    <w:rPr>
+                      <w:szCs w:val="21"/>
+                    </w:rPr>
+                    <w:t xml:space="preserve"> </w:t>
+                  </w:r>
+                </w:p>
+              </w:tc>
+              <w:tc>
+                <w:tcPr>
+                  <w:tcW w:w="3476" w:type="dxa"/>
+                  <w:shd w:val="clear" w:color="auto" w:fill="auto"/>
+                </w:tcPr>
+                <w:p>
+                  <w:pPr>
+                    <w:adjustRightInd w:val="0"/>
+                    <w:snapToGrid w:val="0"/>
+                    <w:spacing w:line="460" w:lineRule="atLeast"/>
+                    <w:rPr>
+                      <w:szCs w:val="21"/>
+                    </w:rPr>
+                  </w:pPr>
+                  <w:r>
+                    <w:rPr>
+                      <w:rFonts w:hint="eastAsia"/>
+                      <w:szCs w:val="21"/>
+                    </w:rPr>
+                    <w:t>前后端及数据库完全对接</w:t>
+                  </w:r>
+                </w:p>
+              </w:tc>
+              <w:tc>
+                <w:tcPr>
+                  <w:tcW w:w="2091" w:type="dxa"/>
+                  <w:shd w:val="clear" w:color="auto" w:fill="auto"/>
+                </w:tcPr>
+                <w:p>
+                  <w:pPr>
+                    <w:adjustRightInd w:val="0"/>
+                    <w:snapToGrid w:val="0"/>
+                    <w:spacing w:line="460" w:lineRule="atLeast"/>
+                    <w:rPr>
+                      <w:szCs w:val="21"/>
+                    </w:rPr>
+                  </w:pPr>
+                  <w:r>
+                    <w:rPr>
+                      <w:rFonts w:hint="eastAsia"/>
+                      <w:szCs w:val="21"/>
+                    </w:rPr>
+                    <w:t>1</w:t>
+                  </w:r>
+                  <w:r>
+                    <w:rPr>
+                      <w:szCs w:val="21"/>
+                    </w:rPr>
+                    <w:t>0.13</w:t>
+                  </w:r>
+                  <w:r>
+                    <w:rPr>
+                      <w:rFonts w:hint="eastAsia"/>
+                      <w:szCs w:val="21"/>
+                    </w:rPr>
+                    <w:t>-</w:t>
+                  </w:r>
+                  <w:r>
+                    <w:rPr>
+                      <w:szCs w:val="21"/>
+                    </w:rPr>
+                    <w:t>11.10</w:t>
+                  </w:r>
+                </w:p>
+              </w:tc>
+              <w:tc>
+                <w:tcPr>
+                  <w:tcW w:w="2091" w:type="dxa"/>
+                  <w:shd w:val="clear" w:color="auto" w:fill="auto"/>
+                </w:tcPr>
+                <w:p>
+                  <w:pPr>
+                    <w:adjustRightInd w:val="0"/>
+                    <w:snapToGrid w:val="0"/>
+                    <w:spacing w:line="460" w:lineRule="atLeast"/>
+                    <w:rPr>
+                      <w:szCs w:val="21"/>
+                    </w:rPr>
+                  </w:pPr>
+                  <w:r>
+                    <w:rPr>
+                      <w:rFonts w:hint="eastAsia"/>
+                      <w:szCs w:val="21"/>
+                    </w:rPr>
+                    <w:t>所有人</w:t>
+                  </w:r>
+                </w:p>
+              </w:tc>
+            </w:tr>
+            <w:tr>
+              <w:tc>
+                <w:tcPr>
+                  <w:tcW w:w="704" w:type="dxa"/>
+                  <w:shd w:val="clear" w:color="auto" w:fill="auto"/>
+                </w:tcPr>
+                <w:p>
+                  <w:pPr>
+                    <w:adjustRightInd w:val="0"/>
+                    <w:snapToGrid w:val="0"/>
+                    <w:spacing w:line="460" w:lineRule="atLeast"/>
+                    <w:rPr>
+                      <w:szCs w:val="21"/>
+                    </w:rPr>
+                  </w:pPr>
+                  <w:r>
+                    <w:rPr>
+                      <w:szCs w:val="21"/>
+                    </w:rPr>
+                    <w:t>Later</w:t>
+                  </w:r>
+                </w:p>
+              </w:tc>
+              <w:tc>
+                <w:tcPr>
+                  <w:tcW w:w="3476" w:type="dxa"/>
+                  <w:shd w:val="clear" w:color="auto" w:fill="auto"/>
+                </w:tcPr>
+                <w:p>
+                  <w:pPr>
+                    <w:adjustRightInd w:val="0"/>
+                    <w:snapToGrid w:val="0"/>
+                    <w:spacing w:line="460" w:lineRule="atLeast"/>
+                    <w:rPr>
+                      <w:szCs w:val="21"/>
+                    </w:rPr>
+                  </w:pPr>
+                  <w:r>
+                    <w:rPr>
+                      <w:rFonts w:hint="eastAsia"/>
+                      <w:szCs w:val="21"/>
+                    </w:rPr>
+                    <w:t>架构视图设计</w:t>
+                  </w:r>
+                </w:p>
+              </w:tc>
+              <w:tc>
+                <w:tcPr>
+                  <w:tcW w:w="2091" w:type="dxa"/>
+                  <w:shd w:val="clear" w:color="auto" w:fill="auto"/>
+                </w:tcPr>
+                <w:p>
+                  <w:pPr>
+                    <w:adjustRightInd w:val="0"/>
+                    <w:snapToGrid w:val="0"/>
+                    <w:spacing w:line="460" w:lineRule="atLeast"/>
+                    <w:rPr>
+                      <w:szCs w:val="21"/>
+                    </w:rPr>
+                  </w:pPr>
+                  <w:r>
+                    <w:rPr>
+                      <w:rFonts w:hint="eastAsia"/>
+                      <w:szCs w:val="21"/>
+                    </w:rPr>
+                    <w:t>1</w:t>
+                  </w:r>
+                  <w:r>
+                    <w:rPr>
+                      <w:szCs w:val="21"/>
+                    </w:rPr>
+                    <w:t>0</w:t>
+                  </w:r>
+                  <w:r>
+                    <w:rPr>
+                      <w:rFonts w:hint="eastAsia"/>
+                      <w:szCs w:val="21"/>
+                    </w:rPr>
+                    <w:t>.1</w:t>
+                  </w:r>
+                  <w:r>
+                    <w:rPr>
+                      <w:szCs w:val="21"/>
+                    </w:rPr>
+                    <w:t>9</w:t>
+                  </w:r>
+                  <w:r>
+                    <w:rPr>
+                      <w:rFonts w:hint="eastAsia"/>
+                      <w:szCs w:val="21"/>
+                    </w:rPr>
+                    <w:t>-</w:t>
+                  </w:r>
+                  <w:r>
+                    <w:rPr>
+                      <w:szCs w:val="21"/>
+                    </w:rPr>
+                    <w:t>10.24</w:t>
+                  </w:r>
+                </w:p>
+              </w:tc>
+              <w:tc>
+                <w:tcPr>
+                  <w:tcW w:w="2091" w:type="dxa"/>
+                  <w:shd w:val="clear" w:color="auto" w:fill="auto"/>
+                </w:tcPr>
+                <w:p>
+                  <w:pPr>
+                    <w:adjustRightInd w:val="0"/>
+                    <w:snapToGrid w:val="0"/>
+                    <w:spacing w:line="460" w:lineRule="atLeast"/>
+                    <w:rPr>
+                      <w:szCs w:val="21"/>
+                    </w:rPr>
+                  </w:pPr>
+                  <w:r>
+                    <w:rPr>
+                      <w:rFonts w:hint="eastAsia"/>
+                      <w:szCs w:val="21"/>
+                    </w:rPr>
+                    <w:t>所有人</w:t>
+                  </w:r>
+                </w:p>
+              </w:tc>
+            </w:tr>
+            <w:tr>
+              <w:tc>
+                <w:tcPr>
+                  <w:tcW w:w="704" w:type="dxa"/>
+                  <w:shd w:val="clear" w:color="auto" w:fill="auto"/>
+                </w:tcPr>
+                <w:p>
+                  <w:pPr>
+                    <w:adjustRightInd w:val="0"/>
+                    <w:snapToGrid w:val="0"/>
+                    <w:spacing w:line="460" w:lineRule="atLeast"/>
+                    <w:rPr>
+                      <w:szCs w:val="21"/>
+                    </w:rPr>
+                  </w:pPr>
+                  <w:r>
+                    <w:rPr>
+                      <w:rFonts w:hint="eastAsia"/>
+                      <w:szCs w:val="21"/>
+                    </w:rPr>
+                    <w:t>Later</w:t>
+                  </w:r>
+                </w:p>
+              </w:tc>
+              <w:tc>
+                <w:tcPr>
+                  <w:tcW w:w="3476" w:type="dxa"/>
+                  <w:shd w:val="clear" w:color="auto" w:fill="auto"/>
+                </w:tcPr>
+                <w:p>
+                  <w:pPr>
+                    <w:adjustRightInd w:val="0"/>
+                    <w:snapToGrid w:val="0"/>
+                    <w:spacing w:line="460" w:lineRule="atLeast"/>
+                    <w:rPr>
+                      <w:szCs w:val="21"/>
+                    </w:rPr>
+                  </w:pPr>
+                  <w:r>
+                    <w:rPr>
+                      <w:rFonts w:hint="eastAsia"/>
+                      <w:szCs w:val="21"/>
+                    </w:rPr>
+                    <w:t>确定并实施编程规范</w:t>
+                  </w:r>
+                </w:p>
+              </w:tc>
+              <w:tc>
+                <w:tcPr>
+                  <w:tcW w:w="2091" w:type="dxa"/>
+                  <w:shd w:val="clear" w:color="auto" w:fill="auto"/>
+                </w:tcPr>
+                <w:p>
+                  <w:pPr>
+                    <w:adjustRightInd w:val="0"/>
+                    <w:snapToGrid w:val="0"/>
+                    <w:spacing w:line="460" w:lineRule="atLeast"/>
+                    <w:rPr>
+                      <w:szCs w:val="21"/>
+                    </w:rPr>
+                  </w:pPr>
+                  <w:r>
+                    <w:rPr>
+                      <w:rFonts w:hint="eastAsia"/>
+                      <w:szCs w:val="21"/>
+                    </w:rPr>
+                    <w:t>1</w:t>
+                  </w:r>
+                  <w:r>
+                    <w:rPr>
+                      <w:szCs w:val="21"/>
+                    </w:rPr>
+                    <w:t>0.19</w:t>
+                  </w:r>
+                  <w:r>
+                    <w:rPr>
+                      <w:rFonts w:hint="eastAsia"/>
+                      <w:szCs w:val="21"/>
+                    </w:rPr>
+                    <w:t>-</w:t>
+                  </w:r>
+                  <w:r>
+                    <w:rPr>
+                      <w:szCs w:val="21"/>
+                    </w:rPr>
+                    <w:t>11.5</w:t>
+                  </w:r>
+                </w:p>
+              </w:tc>
+              <w:tc>
+                <w:tcPr>
+                  <w:tcW w:w="2091" w:type="dxa"/>
+                  <w:shd w:val="clear" w:color="auto" w:fill="auto"/>
+                </w:tcPr>
+                <w:p>
+                  <w:pPr>
+                    <w:adjustRightInd w:val="0"/>
+                    <w:snapToGrid w:val="0"/>
+                    <w:spacing w:line="460" w:lineRule="atLeast"/>
+                    <w:rPr>
+                      <w:szCs w:val="21"/>
+                    </w:rPr>
+                  </w:pPr>
+                  <w:r>
+                    <w:rPr>
+                      <w:rFonts w:hint="eastAsia"/>
+                      <w:szCs w:val="21"/>
+                    </w:rPr>
+                    <w:t>所有人</w:t>
+                  </w:r>
+                </w:p>
+              </w:tc>
+            </w:tr>
+            <w:tr>
+              <w:tc>
+                <w:tcPr>
+                  <w:tcW w:w="704" w:type="dxa"/>
+                  <w:shd w:val="clear" w:color="auto" w:fill="auto"/>
+                </w:tcPr>
+                <w:p>
+                  <w:pPr>
+                    <w:adjustRightInd w:val="0"/>
+                    <w:snapToGrid w:val="0"/>
+                    <w:spacing w:line="460" w:lineRule="atLeast"/>
+                    <w:rPr>
+                      <w:szCs w:val="21"/>
+                    </w:rPr>
+                  </w:pPr>
+                  <w:r>
+                    <w:rPr>
+                      <w:szCs w:val="21"/>
+                    </w:rPr>
+                    <w:t>Later</w:t>
+                  </w:r>
+                </w:p>
+              </w:tc>
+              <w:tc>
+                <w:tcPr>
+                  <w:tcW w:w="3476" w:type="dxa"/>
+                  <w:shd w:val="clear" w:color="auto" w:fill="auto"/>
+                </w:tcPr>
+                <w:p>
+                  <w:pPr>
+                    <w:adjustRightInd w:val="0"/>
+                    <w:snapToGrid w:val="0"/>
+                    <w:spacing w:line="460" w:lineRule="atLeast"/>
+                    <w:rPr>
+                      <w:szCs w:val="21"/>
+                    </w:rPr>
+                  </w:pPr>
+                  <w:r>
+                    <w:rPr>
+                      <w:rFonts w:hint="eastAsia"/>
+                      <w:szCs w:val="21"/>
+                    </w:rPr>
+                    <w:t>设计关键算法并</w:t>
+                  </w:r>
+                </w:p>
+              </w:tc>
+              <w:tc>
+                <w:tcPr>
+                  <w:tcW w:w="2091" w:type="dxa"/>
+                  <w:shd w:val="clear" w:color="auto" w:fill="auto"/>
+                </w:tcPr>
+                <w:p>
+                  <w:pPr>
+                    <w:adjustRightInd w:val="0"/>
+                    <w:snapToGrid w:val="0"/>
+                    <w:spacing w:line="460" w:lineRule="atLeast"/>
+                    <w:rPr>
+                      <w:szCs w:val="21"/>
+                    </w:rPr>
+                  </w:pPr>
+                  <w:r>
+                    <w:rPr>
+                      <w:rFonts w:hint="eastAsia"/>
+                      <w:szCs w:val="21"/>
+                    </w:rPr>
+                    <w:t>1</w:t>
+                  </w:r>
+                  <w:r>
+                    <w:rPr>
+                      <w:szCs w:val="21"/>
+                    </w:rPr>
+                    <w:t>0.25-11.1</w:t>
+                  </w:r>
+                </w:p>
+              </w:tc>
+              <w:tc>
+                <w:tcPr>
+                  <w:tcW w:w="2091" w:type="dxa"/>
+                  <w:shd w:val="clear" w:color="auto" w:fill="auto"/>
+                </w:tcPr>
+                <w:p>
+                  <w:pPr>
+                    <w:adjustRightInd w:val="0"/>
+                    <w:snapToGrid w:val="0"/>
+                    <w:spacing w:line="460" w:lineRule="atLeast"/>
+                    <w:rPr>
+                      <w:szCs w:val="21"/>
+                    </w:rPr>
+                  </w:pPr>
+                  <w:r>
+                    <w:rPr>
+                      <w:rFonts w:hint="eastAsia"/>
+                      <w:szCs w:val="21"/>
+                    </w:rPr>
+                    <w:t>所有人</w:t>
+                  </w:r>
+                </w:p>
+              </w:tc>
+            </w:tr>
+            <w:tr>
+              <w:tc>
+                <w:tcPr>
+                  <w:tcW w:w="704" w:type="dxa"/>
+                  <w:shd w:val="clear" w:color="auto" w:fill="auto"/>
+                </w:tcPr>
+                <w:p>
+                  <w:pPr>
+                    <w:adjustRightInd w:val="0"/>
+                    <w:snapToGrid w:val="0"/>
+                    <w:spacing w:line="460" w:lineRule="atLeast"/>
+                    <w:rPr>
+                      <w:szCs w:val="21"/>
+                    </w:rPr>
+                  </w:pPr>
+                  <w:r>
+                    <w:rPr>
+                      <w:szCs w:val="21"/>
+                    </w:rPr>
                     <w:t>Later</w:t>
                   </w:r>
                 </w:p>
@@ -3575,7 +9833,6 @@
               </w:rPr>
               <w:t>模型图、</w:t>
             </w:r>
-            <w:proofErr w:type="spellStart"/>
             <w:r>
               <w:rPr>
                 <w:rFonts w:hint="eastAsia"/>
@@ -3583,7 +9840,6 @@
               </w:rPr>
               <w:t>uml</w:t>
             </w:r>
-            <w:proofErr w:type="spellEnd"/>
             <w:r>
               <w:rPr>
                 <w:rFonts w:hint="eastAsia"/>
@@ -3634,23 +9890,7 @@
                 <w:rFonts w:hint="eastAsia"/>
                 <w:szCs w:val="21"/>
               </w:rPr>
-              <w:t>源代码：前端所有页面的源代码，后端三个</w:t>
-            </w:r>
-            <w:proofErr w:type="gramStart"/>
-            <w:r>
-              <w:rPr>
-                <w:rFonts w:hint="eastAsia"/>
-                <w:szCs w:val="21"/>
-              </w:rPr>
-              <w:t>微服务</w:t>
-            </w:r>
-            <w:proofErr w:type="gramEnd"/>
-            <w:r>
-              <w:rPr>
-                <w:rFonts w:hint="eastAsia"/>
-                <w:szCs w:val="21"/>
-              </w:rPr>
-              <w:t>的源代码、前后端性能测试的代码</w:t>
+              <w:t>源代码：前端所有页面的源代码，后端三个微服务的源代码、前后端性能测试的代码</w:t>
             </w:r>
           </w:p>
           <w:p>
@@ -3659,16 +9899,7 @@
               <w:snapToGrid w:val="0"/>
               <w:spacing w:line="460" w:lineRule="atLeast"/>
               <w:rPr>
-                <w:szCs w:val="21"/>
-              </w:rPr>
-            </w:pPr>
-          </w:p>
-          <w:p>
-            <w:pPr>
-              <w:adjustRightInd w:val="0"/>
-              <w:snapToGrid w:val="0"/>
-              <w:spacing w:line="460" w:lineRule="atLeast"/>
-              <w:rPr>
+                <w:rFonts w:hint="eastAsia"/>
                 <w:szCs w:val="21"/>
               </w:rPr>
             </w:pPr>
@@ -3699,6 +9930,7 @@
                 <w:rFonts w:hint="eastAsia"/>
                 <w:szCs w:val="21"/>
               </w:rPr>
+              <w:lastRenderedPageBreak/>
               <w:t>主要的风险和应对方案：</w:t>
             </w:r>
           </w:p>
@@ -3743,7 +9975,6 @@
               </w:rPr>
               <w:t>解决方案：加紧学习人工智能相关的知识和技术（如本学期的人工智能课），或在</w:t>
             </w:r>
-            <w:proofErr w:type="spellStart"/>
             <w:r>
               <w:rPr>
                 <w:rFonts w:hint="eastAsia"/>
@@ -3757,7 +9988,6 @@
               </w:rPr>
               <w:t>ithub</w:t>
             </w:r>
-            <w:proofErr w:type="spellEnd"/>
             <w:r>
               <w:rPr>
                 <w:rFonts w:hint="eastAsia"/>
@@ -3802,25 +10032,7 @@
                 <w:b/>
                 <w:szCs w:val="21"/>
               </w:rPr>
-              <w:t>高</w:t>
-            </w:r>
-            <w:proofErr w:type="gramStart"/>
-            <w:r>
-              <w:rPr>
-                <w:rFonts w:hint="eastAsia"/>
-                <w:b/>
-                <w:szCs w:val="21"/>
-              </w:rPr>
-              <w:t>并发低</w:t>
-            </w:r>
-            <w:proofErr w:type="gramEnd"/>
-            <w:r>
-              <w:rPr>
-                <w:rFonts w:hint="eastAsia"/>
-                <w:b/>
-                <w:szCs w:val="21"/>
-              </w:rPr>
-              <w:t>时延的项目要求。当课程，作业，用户等数据量急剧上升后，高并发下可能不能达到规定的响应时间。</w:t>
+              <w:t>高并发低时延的项目要求。当课程，作业，用户等数据量急剧上升后，高并发下可能不能达到规定的响应时间。</w:t>
             </w:r>
           </w:p>
           <w:p>
@@ -3835,23 +10047,7 @@
                 <w:rFonts w:hint="eastAsia"/>
                 <w:szCs w:val="21"/>
               </w:rPr>
-              <w:t>解决方案：首先</w:t>
-            </w:r>
-            <w:proofErr w:type="gramStart"/>
-            <w:r>
-              <w:rPr>
-                <w:rFonts w:hint="eastAsia"/>
-                <w:szCs w:val="21"/>
-              </w:rPr>
-              <w:t>先</w:t>
-            </w:r>
-            <w:proofErr w:type="gramEnd"/>
-            <w:r>
-              <w:rPr>
-                <w:rFonts w:hint="eastAsia"/>
-                <w:szCs w:val="21"/>
-              </w:rPr>
-              <w:t>在多个角度尝试优化，优化后端数据库的</w:t>
+              <w:t>解决方案：首先先在多个角度尝试优化，优化后端数据库的</w:t>
             </w:r>
             <w:r>
               <w:rPr>
@@ -3873,7 +10069,6 @@
               </w:rPr>
               <w:t>；减少</w:t>
             </w:r>
-            <w:proofErr w:type="spellStart"/>
             <w:r>
               <w:rPr>
                 <w:rFonts w:hint="eastAsia"/>
@@ -3887,7 +10082,6 @@
               </w:rPr>
               <w:t>ql</w:t>
             </w:r>
-            <w:proofErr w:type="spellEnd"/>
             <w:r>
               <w:rPr>
                 <w:rFonts w:hint="eastAsia"/>
@@ -3915,7 +10109,6 @@
               </w:rPr>
               <w:t>等架构管理微服务，提升速度；采用分页</w:t>
             </w:r>
-            <w:proofErr w:type="spellStart"/>
             <w:r>
               <w:rPr>
                 <w:rFonts w:hint="eastAsia"/>
@@ -3929,7 +10122,6 @@
               </w:rPr>
               <w:t>ageable</w:t>
             </w:r>
-            <w:proofErr w:type="spellEnd"/>
             <w:r>
               <w:rPr>
                 <w:rFonts w:hint="eastAsia"/>
@@ -4062,7 +10254,6 @@
               </w:rPr>
               <w:t>再到服务器上进行部署；利用安全组放行指定</w:t>
             </w:r>
-            <w:proofErr w:type="spellStart"/>
             <w:r>
               <w:rPr>
                 <w:rFonts w:hint="eastAsia"/>
@@ -4076,7 +10267,6 @@
               </w:rPr>
               <w:t>p</w:t>
             </w:r>
-            <w:proofErr w:type="spellEnd"/>
             <w:r>
               <w:rPr>
                 <w:rFonts w:hint="eastAsia"/>
@@ -4304,39 +10494,7 @@
                 <w:rFonts w:hint="eastAsia"/>
                 <w:szCs w:val="21"/>
               </w:rPr>
-              <w:t>解决方案：在第一阶段设计的界面的基础上做进一步改进，细化功能页面的分类，增加导航</w:t>
-            </w:r>
-            <w:proofErr w:type="gramStart"/>
-            <w:r>
-              <w:rPr>
-                <w:rFonts w:hint="eastAsia"/>
-                <w:szCs w:val="21"/>
-              </w:rPr>
-              <w:t>栏说明</w:t>
-            </w:r>
-            <w:proofErr w:type="gramEnd"/>
-            <w:r>
-              <w:rPr>
-                <w:rFonts w:hint="eastAsia"/>
-                <w:szCs w:val="21"/>
-              </w:rPr>
-              <w:t>文字，对用户界面做一定的美化，如</w:t>
-            </w:r>
-            <w:proofErr w:type="gramStart"/>
-            <w:r>
-              <w:rPr>
-                <w:rFonts w:hint="eastAsia"/>
-                <w:szCs w:val="21"/>
-              </w:rPr>
-              <w:t>增加立绘等等</w:t>
-            </w:r>
-            <w:proofErr w:type="gramEnd"/>
-            <w:r>
-              <w:rPr>
-                <w:rFonts w:hint="eastAsia"/>
-                <w:szCs w:val="21"/>
-              </w:rPr>
-              <w:t>。</w:t>
+              <w:t>解决方案：在第一阶段设计的界面的基础上做进一步改进，细化功能页面的分类，增加导航栏说明文字，对用户界面做一定的美化，如增加立绘等等。</w:t>
             </w:r>
           </w:p>
           <w:p>
@@ -4382,6 +10540,33 @@
       <w:pPr>
         <w:pStyle w:val="a8"/>
         <w:ind w:firstLineChars="0" w:firstLine="0"/>
+      </w:pPr>
+    </w:p>
+    <w:p>
+      <w:pPr>
+        <w:pStyle w:val="a8"/>
+        <w:ind w:firstLineChars="0" w:firstLine="0"/>
+      </w:pPr>
+    </w:p>
+    <w:p>
+      <w:pPr>
+        <w:pStyle w:val="a8"/>
+        <w:ind w:firstLineChars="0" w:firstLine="0"/>
+      </w:pPr>
+    </w:p>
+    <w:p>
+      <w:pPr>
+        <w:pStyle w:val="a8"/>
+        <w:ind w:firstLineChars="0" w:firstLine="0"/>
+      </w:pPr>
+    </w:p>
+    <w:p>
+      <w:pPr>
+        <w:pStyle w:val="a8"/>
+        <w:ind w:firstLineChars="0" w:firstLine="0"/>
+        <w:rPr>
+          <w:rFonts w:hint="eastAsia"/>
+        </w:rPr>
       </w:pPr>
     </w:p>
     <w:sectPr>
@@ -4395,7 +10580,7 @@
 </file>
 
 <file path=word/styles.xml><?xml version="1.0" encoding="utf-8"?>
-<w:styles xmlns:mc="http://schemas.openxmlformats.org/markup-compatibility/2006" xmlns:r="http://schemas.openxmlformats.org/officeDocument/2006/relationships" xmlns:w="http://schemas.openxmlformats.org/wordprocessingml/2006/main" xmlns:w14="http://schemas.microsoft.com/office/word/2010/wordml" xmlns:w15="http://schemas.microsoft.com/office/word/2012/wordml" xmlns:w16se="http://schemas.microsoft.com/office/word/2015/wordml/symex" mc:Ignorable="w14 w15 w16se">
+<w:styles xmlns:mc="http://schemas.openxmlformats.org/markup-compatibility/2006" xmlns:r="http://schemas.openxmlformats.org/officeDocument/2006/relationships" xmlns:w="http://schemas.openxmlformats.org/wordprocessingml/2006/main" xmlns:w14="http://schemas.microsoft.com/office/word/2010/wordml" xmlns:w15="http://schemas.microsoft.com/office/word/2012/wordml" xmlns:w16cex="http://schemas.microsoft.com/office/word/2018/wordml/cex" xmlns:w16cid="http://schemas.microsoft.com/office/word/2016/wordml/cid" xmlns:w16="http://schemas.microsoft.com/office/word/2018/wordml" xmlns:w16se="http://schemas.microsoft.com/office/word/2015/wordml/symex" mc:Ignorable="w14 w15 w16se w16cid w16 w16cex">
   <w:docDefaults>
     <w:rPrDefault>
       <w:rPr>
@@ -4405,7 +10590,7 @@
     </w:rPrDefault>
     <w:pPrDefault/>
   </w:docDefaults>
-  <w:latentStyles w:defLockedState="0" w:defUIPriority="0" w:defSemiHidden="0" w:defUnhideWhenUsed="0" w:defQFormat="0" w:count="371">
+  <w:latentStyles w:defLockedState="0" w:defUIPriority="0" w:defSemiHidden="0" w:defUnhideWhenUsed="0" w:defQFormat="0" w:count="376">
     <w:lsdException w:name="Normal" w:qFormat="1"/>
     <w:lsdException w:name="heading 1" w:qFormat="1"/>
     <w:lsdException w:name="heading 2" w:semiHidden="1" w:unhideWhenUsed="1" w:qFormat="1"/>
@@ -4427,7 +10612,9 @@
     <w:lsdException w:name="Emphasis" w:qFormat="1"/>
     <w:lsdException w:name="HTML Top of Form" w:semiHidden="1" w:uiPriority="99" w:unhideWhenUsed="1"/>
     <w:lsdException w:name="HTML Bottom of Form" w:semiHidden="1" w:uiPriority="99" w:unhideWhenUsed="1"/>
-    <w:lsdException w:name="Normal Table" w:semiHidden="1" w:uiPriority="99" w:unhideWhenUsed="1" w:qFormat="1"/>
+    <w:lsdException w:name="HTML Keyboard" w:semiHidden="1" w:unhideWhenUsed="1"/>
+    <w:lsdException w:name="Normal Table" w:uiPriority="99" w:qFormat="1"/>
+    <w:lsdException w:name="annotation subject" w:semiHidden="1" w:unhideWhenUsed="1"/>
     <w:lsdException w:name="No List" w:semiHidden="1" w:uiPriority="99" w:unhideWhenUsed="1"/>
     <w:lsdException w:name="Outline List 1" w:semiHidden="1" w:uiPriority="99" w:unhideWhenUsed="1"/>
     <w:lsdException w:name="Outline List 2" w:semiHidden="1" w:uiPriority="99" w:unhideWhenUsed="1"/>
@@ -4469,11 +10656,9 @@
     <w:lsdException w:name="Table Contemporary" w:semiHidden="1" w:unhideWhenUsed="1"/>
     <w:lsdException w:name="Table Elegant" w:semiHidden="1" w:unhideWhenUsed="1"/>
     <w:lsdException w:name="Table Professional" w:semiHidden="1" w:unhideWhenUsed="1"/>
-    <w:lsdException w:name="Table Subtle 1" w:semiHidden="1" w:unhideWhenUsed="1"/>
     <w:lsdException w:name="Table Subtle 2" w:semiHidden="1" w:unhideWhenUsed="1"/>
     <w:lsdException w:name="Table Web 1" w:semiHidden="1" w:unhideWhenUsed="1"/>
-    <w:lsdException w:name="Table Web 2" w:semiHidden="1" w:unhideWhenUsed="1"/>
-    <w:lsdException w:name="Table Web 3" w:semiHidden="1" w:unhideWhenUsed="1"/>
+    <w:lsdException w:name="Balloon Text" w:semiHidden="1" w:unhideWhenUsed="1"/>
     <w:lsdException w:name="Table Theme" w:semiHidden="1" w:unhideWhenUsed="1"/>
     <w:lsdException w:name="Placeholder Text" w:semiHidden="1" w:uiPriority="99"/>
     <w:lsdException w:name="No Spacing" w:uiPriority="99"/>
@@ -4690,6 +10875,11 @@
     <w:lsdException w:name="List Table 5 Dark Accent 6" w:uiPriority="50"/>
     <w:lsdException w:name="List Table 6 Colorful Accent 6" w:uiPriority="51"/>
     <w:lsdException w:name="List Table 7 Colorful Accent 6" w:uiPriority="52"/>
+    <w:lsdException w:name="Mention" w:semiHidden="1" w:uiPriority="99" w:unhideWhenUsed="1"/>
+    <w:lsdException w:name="Smart Hyperlink" w:semiHidden="1" w:uiPriority="99" w:unhideWhenUsed="1"/>
+    <w:lsdException w:name="Hashtag" w:semiHidden="1" w:uiPriority="99" w:unhideWhenUsed="1"/>
+    <w:lsdException w:name="Unresolved Mention" w:semiHidden="1" w:uiPriority="99" w:unhideWhenUsed="1"/>
+    <w:lsdException w:name="Smart Link" w:semiHidden="1" w:uiPriority="99" w:unhideWhenUsed="1"/>
   </w:latentStyles>
   <w:style w:type="paragraph" w:default="1" w:styleId="a">
     <w:name w:val="Normal"/>
